--- a/myReport/chapterTwo (Autosaved).docx
+++ b/myReport/chapterTwo (Autosaved).docx
@@ -24,7 +24,7 @@
     </w:p>
     <w:p>
       <w:pPr>
-        <w:spacing w:after="240"/>
+        <w:spacing w:after="240" w:line="240" w:lineRule="auto"/>
         <w:jc w:val="both"/>
         <w:rPr>
           <w:rFonts w:ascii="Times New Roman" w:hAnsi="Times New Roman" w:cs="Times New Roman"/>
@@ -47,13 +47,13 @@
     </w:p>
     <w:p>
       <w:pPr>
-        <w:spacing w:after="240"/>
-        <w:jc w:val="both"/>
-      </w:pPr>
-    </w:p>
-    <w:p>
-      <w:pPr>
-        <w:spacing w:after="240"/>
+        <w:spacing w:after="240" w:line="240" w:lineRule="auto"/>
+        <w:jc w:val="both"/>
+      </w:pPr>
+    </w:p>
+    <w:p>
+      <w:pPr>
+        <w:spacing w:after="240" w:line="240" w:lineRule="auto"/>
         <w:jc w:val="both"/>
         <w:rPr>
           <w:rFonts w:ascii="Times New Roman" w:hAnsi="Times New Roman" w:cs="Times New Roman"/>
@@ -76,7 +76,7 @@
     </w:p>
     <w:p>
       <w:pPr>
-        <w:spacing w:after="240"/>
+        <w:spacing w:after="240" w:line="240" w:lineRule="auto"/>
         <w:jc w:val="both"/>
         <w:rPr>
           <w:rFonts w:ascii="Times New Roman" w:hAnsi="Times New Roman" w:cs="Times New Roman"/>
@@ -127,18 +127,18 @@
     </w:p>
     <w:p>
       <w:pPr>
-        <w:spacing w:after="240"/>
-        <w:jc w:val="both"/>
-        <w:rPr>
-          <w:rFonts w:ascii="Times New Roman" w:hAnsi="Times New Roman" w:cs="Times New Roman"/>
-          <w:sz w:val="24"/>
-          <w:szCs w:val="24"/>
-        </w:rPr>
-      </w:pPr>
-    </w:p>
-    <w:p>
-      <w:pPr>
-        <w:spacing w:after="240"/>
+        <w:spacing w:after="240" w:line="240" w:lineRule="auto"/>
+        <w:jc w:val="both"/>
+        <w:rPr>
+          <w:rFonts w:ascii="Times New Roman" w:hAnsi="Times New Roman" w:cs="Times New Roman"/>
+          <w:sz w:val="24"/>
+          <w:szCs w:val="24"/>
+        </w:rPr>
+      </w:pPr>
+    </w:p>
+    <w:p>
+      <w:pPr>
+        <w:spacing w:after="240" w:line="240" w:lineRule="auto"/>
         <w:jc w:val="both"/>
         <w:rPr>
           <w:rFonts w:ascii="Times New Roman" w:hAnsi="Times New Roman" w:cs="Times New Roman"/>
@@ -1342,7 +1342,7 @@
     </w:p>
     <w:p>
       <w:pPr>
-        <w:spacing w:after="240" w:line="360" w:lineRule="atLeast"/>
+        <w:spacing w:after="240" w:line="240" w:lineRule="auto"/>
         <w:jc w:val="both"/>
         <w:rPr>
           <w:rFonts w:ascii="Times New Roman" w:eastAsia="Times New Roman" w:hAnsi="Times New Roman" w:cs="Times New Roman"/>
@@ -1356,7 +1356,7 @@
     </w:p>
     <w:p>
       <w:pPr>
-        <w:spacing w:after="240" w:line="360" w:lineRule="atLeast"/>
+        <w:spacing w:after="240" w:line="240" w:lineRule="auto"/>
         <w:jc w:val="both"/>
         <w:rPr>
           <w:rFonts w:ascii="Times New Roman" w:eastAsia="Times New Roman" w:hAnsi="Times New Roman" w:cs="Times New Roman"/>
@@ -1383,36 +1383,25 @@
     </w:p>
     <w:p>
       <w:pPr>
-        <w:spacing w:after="240" w:line="360" w:lineRule="atLeast"/>
-        <w:jc w:val="both"/>
-        <w:rPr>
-          <w:rFonts w:ascii="Times New Roman" w:eastAsia="Times New Roman" w:hAnsi="Times New Roman" w:cs="Times New Roman"/>
-          <w:iCs/>
-          <w:sz w:val="24"/>
-          <w:szCs w:val="24"/>
-          <w:lang w:val="en-US"/>
-        </w:rPr>
-      </w:pPr>
-      <w:r>
-        <w:rPr>
-          <w:rFonts w:ascii="Times New Roman" w:eastAsia="Times New Roman" w:hAnsi="Times New Roman" w:cs="Times New Roman"/>
-          <w:iCs/>
-          <w:sz w:val="24"/>
-          <w:szCs w:val="24"/>
-          <w:lang w:val="en-US"/>
-        </w:rPr>
-        <w:t xml:space="preserve">Conspiracy theories are omnipresent among members of modern and traditional societies (West &amp; Sanders, 2003). A common definition of conspiracy theory is the conviction that a group of actors meets in secret agreement with the purpose of attaining some malevolent goal (e.g., Bale, 2007). Contrary to the view that belief in such theories is pathological (Hofstadter, 1966), large portions of the human population believe conspiracy theories. In 2004, 49% of New York City residents </w:t>
-      </w:r>
-      <w:r>
-        <w:rPr>
-          <w:rFonts w:ascii="Times New Roman" w:eastAsia="Times New Roman" w:hAnsi="Times New Roman" w:cs="Times New Roman"/>
-          <w:iCs/>
-          <w:sz w:val="24"/>
-          <w:szCs w:val="24"/>
-          <w:lang w:val="en-US"/>
-        </w:rPr>
-        <w:lastRenderedPageBreak/>
-        <w:t>believed the U.S. government to be complicit in</w:t>
+        <w:spacing w:after="240" w:line="240" w:lineRule="auto"/>
+        <w:jc w:val="both"/>
+        <w:rPr>
+          <w:rFonts w:ascii="Times New Roman" w:eastAsia="Times New Roman" w:hAnsi="Times New Roman" w:cs="Times New Roman"/>
+          <w:iCs/>
+          <w:sz w:val="24"/>
+          <w:szCs w:val="24"/>
+          <w:lang w:val="en-US"/>
+        </w:rPr>
+      </w:pPr>
+      <w:r>
+        <w:rPr>
+          <w:rFonts w:ascii="Times New Roman" w:eastAsia="Times New Roman" w:hAnsi="Times New Roman" w:cs="Times New Roman"/>
+          <w:iCs/>
+          <w:sz w:val="24"/>
+          <w:szCs w:val="24"/>
+          <w:lang w:val="en-US"/>
+        </w:rPr>
+        <w:t>Conspiracy theories are omnipresent among members of modern and traditional societies (West &amp; Sanders, 2003). A common definition of conspiracy theory is the conviction that a group of actors meets in secret agreement with the purpose of attaining some malevolent goal (e.g., Bale, 2007). Contrary to the view that belief in such theories is pathological (Hofstadter, 1966), large portions of the human population believe conspiracy theories. In 2004, 49% of New York City residents believed the U.S. government to be complicit in</w:t>
       </w:r>
       <w:r>
         <w:rPr>
@@ -1498,6 +1487,7 @@
           <w:szCs w:val="24"/>
           <w:lang w:val="en-US"/>
         </w:rPr>
+        <w:lastRenderedPageBreak/>
         <w:t>“agree” to the following statement: “the Food and Drug</w:t>
       </w:r>
       <w:r>
@@ -1611,7 +1601,7 @@
     </w:p>
     <w:p>
       <w:pPr>
-        <w:spacing w:after="240" w:line="360" w:lineRule="atLeast"/>
+        <w:spacing w:after="240" w:line="240" w:lineRule="auto"/>
         <w:jc w:val="both"/>
         <w:rPr>
           <w:rFonts w:ascii="Times New Roman" w:eastAsia="Times New Roman" w:hAnsi="Times New Roman" w:cs="Times New Roman"/>
@@ -1634,7 +1624,7 @@
     </w:p>
     <w:p>
       <w:pPr>
-        <w:spacing w:after="240" w:line="360" w:lineRule="atLeast"/>
+        <w:spacing w:after="240" w:line="240" w:lineRule="auto"/>
         <w:jc w:val="both"/>
         <w:rPr>
           <w:rFonts w:ascii="Times New Roman" w:eastAsia="Times New Roman" w:hAnsi="Times New Roman" w:cs="Times New Roman"/>
@@ -1701,7 +1691,7 @@
     </w:p>
     <w:p>
       <w:pPr>
-        <w:spacing w:after="240" w:line="360" w:lineRule="atLeast"/>
+        <w:spacing w:after="240" w:line="240" w:lineRule="auto"/>
         <w:jc w:val="both"/>
         <w:rPr>
           <w:rFonts w:ascii="Times New Roman" w:eastAsia="Times New Roman" w:hAnsi="Times New Roman" w:cs="Times New Roman"/>
@@ -1790,7 +1780,7 @@
     </w:p>
     <w:p>
       <w:pPr>
-        <w:spacing w:after="240" w:line="360" w:lineRule="atLeast"/>
+        <w:spacing w:after="240" w:line="240" w:lineRule="auto"/>
         <w:jc w:val="both"/>
         <w:rPr>
           <w:rFonts w:ascii="Times New Roman" w:eastAsia="Times New Roman" w:hAnsi="Times New Roman" w:cs="Times New Roman"/>
@@ -1835,7 +1825,7 @@
     </w:p>
     <w:p>
       <w:pPr>
-        <w:spacing w:after="240" w:line="360" w:lineRule="atLeast"/>
+        <w:spacing w:after="240" w:line="240" w:lineRule="auto"/>
         <w:jc w:val="both"/>
         <w:rPr>
           <w:rFonts w:ascii="Times New Roman" w:eastAsia="Times New Roman" w:hAnsi="Times New Roman" w:cs="Times New Roman"/>
@@ -1858,7 +1848,7 @@
     </w:p>
     <w:p>
       <w:pPr>
-        <w:spacing w:after="240" w:line="360" w:lineRule="atLeast"/>
+        <w:spacing w:after="240" w:line="240" w:lineRule="auto"/>
         <w:jc w:val="both"/>
         <w:rPr>
           <w:rFonts w:ascii="Times New Roman" w:eastAsia="Times New Roman" w:hAnsi="Times New Roman" w:cs="Times New Roman"/>
@@ -1881,7 +1871,7 @@
     </w:p>
     <w:p>
       <w:pPr>
-        <w:spacing w:after="240" w:line="360" w:lineRule="atLeast"/>
+        <w:spacing w:after="240" w:line="240" w:lineRule="auto"/>
         <w:jc w:val="both"/>
         <w:rPr>
           <w:rFonts w:ascii="Times New Roman" w:eastAsia="Times New Roman" w:hAnsi="Times New Roman" w:cs="Times New Roman"/>
@@ -1922,8 +1912,132 @@
           <w:szCs w:val="24"/>
           <w:lang w:val="en-US"/>
         </w:rPr>
-        <w:t xml:space="preserve">For conspiracy theories </w:t>
-      </w:r>
+        <w:t xml:space="preserve">For conspiracy theories to occur, however, these nonhuman stimuli need, at the very least, to be connected to the real or suspected presence of a coordinated group of deliberate actors. Unlike other forms of beliefs, a hostile coalition is a prerequisite of any conspiracy theory (van </w:t>
+      </w:r>
+      <w:proofErr w:type="spellStart"/>
+      <w:r>
+        <w:rPr>
+          <w:rFonts w:ascii="Times New Roman" w:eastAsia="Times New Roman" w:hAnsi="Times New Roman" w:cs="Times New Roman"/>
+          <w:iCs/>
+          <w:sz w:val="24"/>
+          <w:szCs w:val="24"/>
+          <w:lang w:val="en-US"/>
+        </w:rPr>
+        <w:t>Prooijen</w:t>
+      </w:r>
+      <w:proofErr w:type="spellEnd"/>
+      <w:r>
+        <w:rPr>
+          <w:rFonts w:ascii="Times New Roman" w:eastAsia="Times New Roman" w:hAnsi="Times New Roman" w:cs="Times New Roman"/>
+          <w:iCs/>
+          <w:sz w:val="24"/>
+          <w:szCs w:val="24"/>
+          <w:lang w:val="en-US"/>
+        </w:rPr>
+        <w:t xml:space="preserve"> &amp; van Lange, 2014).</w:t>
+      </w:r>
+    </w:p>
+    <w:p>
+      <w:pPr>
+        <w:spacing w:after="240" w:line="240" w:lineRule="auto"/>
+        <w:jc w:val="both"/>
+        <w:rPr>
+          <w:rFonts w:ascii="Times New Roman" w:eastAsia="Times New Roman" w:hAnsi="Times New Roman" w:cs="Times New Roman"/>
+          <w:iCs/>
+          <w:sz w:val="24"/>
+          <w:szCs w:val="24"/>
+          <w:lang w:val="en-US"/>
+        </w:rPr>
+      </w:pPr>
+      <w:r>
+        <w:rPr>
+          <w:rFonts w:ascii="Times New Roman" w:eastAsia="Times New Roman" w:hAnsi="Times New Roman" w:cs="Times New Roman"/>
+          <w:iCs/>
+          <w:sz w:val="24"/>
+          <w:szCs w:val="24"/>
+          <w:lang w:val="en-US"/>
+        </w:rPr>
+        <w:t xml:space="preserve">One can find many lay theories that fit the key ingredients of a conspiracy theory (patterns, agency, coalitions, threats, secrecy). They usually involve powerful groups such as societal leaders, governmental institutions (e.g., secret services), influential branches of industry (e.g., oil companies, the pharmaceutical industry), or stigmatized minority groups (e.g., Muslims, Jews). Besides the context of citizens’ perception of geopolitical events, conspiracy theories emerge frequently in the </w:t>
+      </w:r>
+      <w:proofErr w:type="spellStart"/>
+      <w:r>
+        <w:rPr>
+          <w:rFonts w:ascii="Times New Roman" w:eastAsia="Times New Roman" w:hAnsi="Times New Roman" w:cs="Times New Roman"/>
+          <w:iCs/>
+          <w:sz w:val="24"/>
+          <w:szCs w:val="24"/>
+          <w:lang w:val="en-US"/>
+        </w:rPr>
+        <w:t>microlevel</w:t>
+      </w:r>
+      <w:proofErr w:type="spellEnd"/>
+      <w:r>
+        <w:rPr>
+          <w:rFonts w:ascii="Times New Roman" w:eastAsia="Times New Roman" w:hAnsi="Times New Roman" w:cs="Times New Roman"/>
+          <w:iCs/>
+          <w:sz w:val="24"/>
+          <w:szCs w:val="24"/>
+          <w:lang w:val="en-US"/>
+        </w:rPr>
+        <w:t xml:space="preserve"> setting of organizations, as employees often suspect their managers of conspiring toward evil goals such as pursuing their self-interest at the expense of employees and the organization (van </w:t>
+      </w:r>
+      <w:proofErr w:type="spellStart"/>
+      <w:r>
+        <w:rPr>
+          <w:rFonts w:ascii="Times New Roman" w:eastAsia="Times New Roman" w:hAnsi="Times New Roman" w:cs="Times New Roman"/>
+          <w:iCs/>
+          <w:sz w:val="24"/>
+          <w:szCs w:val="24"/>
+          <w:lang w:val="en-US"/>
+        </w:rPr>
+        <w:t>Prooijen</w:t>
+      </w:r>
+      <w:proofErr w:type="spellEnd"/>
+      <w:r>
+        <w:rPr>
+          <w:rFonts w:ascii="Times New Roman" w:eastAsia="Times New Roman" w:hAnsi="Times New Roman" w:cs="Times New Roman"/>
+          <w:iCs/>
+          <w:sz w:val="24"/>
+          <w:szCs w:val="24"/>
+          <w:lang w:val="en-US"/>
+        </w:rPr>
+        <w:t xml:space="preserve"> &amp; de </w:t>
+      </w:r>
+      <w:proofErr w:type="spellStart"/>
+      <w:r>
+        <w:rPr>
+          <w:rFonts w:ascii="Times New Roman" w:eastAsia="Times New Roman" w:hAnsi="Times New Roman" w:cs="Times New Roman"/>
+          <w:iCs/>
+          <w:sz w:val="24"/>
+          <w:szCs w:val="24"/>
+          <w:lang w:val="en-US"/>
+        </w:rPr>
+        <w:t>Vries</w:t>
+      </w:r>
+      <w:proofErr w:type="spellEnd"/>
+      <w:r>
+        <w:rPr>
+          <w:rFonts w:ascii="Times New Roman" w:eastAsia="Times New Roman" w:hAnsi="Times New Roman" w:cs="Times New Roman"/>
+          <w:iCs/>
+          <w:sz w:val="24"/>
+          <w:szCs w:val="24"/>
+          <w:lang w:val="en-US"/>
+        </w:rPr>
+        <w:t>, 2016)</w:t>
+      </w:r>
+    </w:p>
+    <w:p>
+      <w:pPr>
+        <w:spacing w:after="240" w:line="240" w:lineRule="auto"/>
+        <w:jc w:val="both"/>
+        <w:rPr>
+          <w:rFonts w:ascii="Times New Roman" w:eastAsia="Times New Roman" w:hAnsi="Times New Roman" w:cs="Times New Roman"/>
+          <w:iCs/>
+          <w:sz w:val="24"/>
+          <w:szCs w:val="24"/>
+          <w:lang w:val="en-US"/>
+        </w:rPr>
+      </w:pPr>
       <w:r>
         <w:rPr>
           <w:rFonts w:ascii="Times New Roman" w:eastAsia="Times New Roman" w:hAnsi="Times New Roman" w:cs="Times New Roman"/>
@@ -1933,159 +2047,25 @@
           <w:lang w:val="en-US"/>
         </w:rPr>
         <w:lastRenderedPageBreak/>
-        <w:t xml:space="preserve">to occur, however, these nonhuman stimuli need, at the very least, to be connected to the real or suspected presence of a coordinated group of deliberate actors. Unlike other forms of beliefs, a hostile coalition is a prerequisite of any conspiracy theory (van </w:t>
-      </w:r>
-      <w:proofErr w:type="spellStart"/>
-      <w:r>
-        <w:rPr>
-          <w:rFonts w:ascii="Times New Roman" w:eastAsia="Times New Roman" w:hAnsi="Times New Roman" w:cs="Times New Roman"/>
-          <w:iCs/>
-          <w:sz w:val="24"/>
-          <w:szCs w:val="24"/>
-          <w:lang w:val="en-US"/>
-        </w:rPr>
-        <w:t>Prooijen</w:t>
-      </w:r>
-      <w:proofErr w:type="spellEnd"/>
-      <w:r>
-        <w:rPr>
-          <w:rFonts w:ascii="Times New Roman" w:eastAsia="Times New Roman" w:hAnsi="Times New Roman" w:cs="Times New Roman"/>
-          <w:iCs/>
-          <w:sz w:val="24"/>
-          <w:szCs w:val="24"/>
-          <w:lang w:val="en-US"/>
-        </w:rPr>
-        <w:t xml:space="preserve"> &amp; van Lange, 2014).</w:t>
-      </w:r>
-    </w:p>
-    <w:p>
-      <w:pPr>
-        <w:spacing w:after="240" w:line="360" w:lineRule="atLeast"/>
-        <w:jc w:val="both"/>
-        <w:rPr>
-          <w:rFonts w:ascii="Times New Roman" w:eastAsia="Times New Roman" w:hAnsi="Times New Roman" w:cs="Times New Roman"/>
-          <w:iCs/>
-          <w:sz w:val="24"/>
-          <w:szCs w:val="24"/>
-          <w:lang w:val="en-US"/>
-        </w:rPr>
-      </w:pPr>
-      <w:r>
-        <w:rPr>
-          <w:rFonts w:ascii="Times New Roman" w:eastAsia="Times New Roman" w:hAnsi="Times New Roman" w:cs="Times New Roman"/>
-          <w:iCs/>
-          <w:sz w:val="24"/>
-          <w:szCs w:val="24"/>
-          <w:lang w:val="en-US"/>
-        </w:rPr>
-        <w:t xml:space="preserve">One can find many lay theories that fit the key ingredients of a conspiracy theory (patterns, agency, coalitions, threats, secrecy). They usually involve powerful groups such as societal leaders, governmental institutions (e.g., secret services), influential branches of industry (e.g., oil companies, the pharmaceutical industry), or stigmatized minority groups (e.g., Muslims, Jews). Besides the context of citizens’ perception of geopolitical events, conspiracy theories emerge frequently in the </w:t>
-      </w:r>
-      <w:proofErr w:type="spellStart"/>
-      <w:r>
-        <w:rPr>
-          <w:rFonts w:ascii="Times New Roman" w:eastAsia="Times New Roman" w:hAnsi="Times New Roman" w:cs="Times New Roman"/>
-          <w:iCs/>
-          <w:sz w:val="24"/>
-          <w:szCs w:val="24"/>
-          <w:lang w:val="en-US"/>
-        </w:rPr>
-        <w:t>microlevel</w:t>
-      </w:r>
-      <w:proofErr w:type="spellEnd"/>
-      <w:r>
-        <w:rPr>
-          <w:rFonts w:ascii="Times New Roman" w:eastAsia="Times New Roman" w:hAnsi="Times New Roman" w:cs="Times New Roman"/>
-          <w:iCs/>
-          <w:sz w:val="24"/>
-          <w:szCs w:val="24"/>
-          <w:lang w:val="en-US"/>
-        </w:rPr>
-        <w:t xml:space="preserve"> setting of organizations, as employees often suspect their managers of conspiring toward evil goals such as pursuing their self-interest at the expense of employees and the organization (van </w:t>
-      </w:r>
-      <w:proofErr w:type="spellStart"/>
-      <w:r>
-        <w:rPr>
-          <w:rFonts w:ascii="Times New Roman" w:eastAsia="Times New Roman" w:hAnsi="Times New Roman" w:cs="Times New Roman"/>
-          <w:iCs/>
-          <w:sz w:val="24"/>
-          <w:szCs w:val="24"/>
-          <w:lang w:val="en-US"/>
-        </w:rPr>
-        <w:t>Prooijen</w:t>
-      </w:r>
-      <w:proofErr w:type="spellEnd"/>
-      <w:r>
-        <w:rPr>
-          <w:rFonts w:ascii="Times New Roman" w:eastAsia="Times New Roman" w:hAnsi="Times New Roman" w:cs="Times New Roman"/>
-          <w:iCs/>
-          <w:sz w:val="24"/>
-          <w:szCs w:val="24"/>
-          <w:lang w:val="en-US"/>
-        </w:rPr>
-        <w:t xml:space="preserve"> &amp; de </w:t>
-      </w:r>
-      <w:proofErr w:type="spellStart"/>
-      <w:r>
-        <w:rPr>
-          <w:rFonts w:ascii="Times New Roman" w:eastAsia="Times New Roman" w:hAnsi="Times New Roman" w:cs="Times New Roman"/>
-          <w:iCs/>
-          <w:sz w:val="24"/>
-          <w:szCs w:val="24"/>
-          <w:lang w:val="en-US"/>
-        </w:rPr>
-        <w:t>Vries</w:t>
-      </w:r>
-      <w:proofErr w:type="spellEnd"/>
-      <w:r>
-        <w:rPr>
-          <w:rFonts w:ascii="Times New Roman" w:eastAsia="Times New Roman" w:hAnsi="Times New Roman" w:cs="Times New Roman"/>
-          <w:iCs/>
-          <w:sz w:val="24"/>
-          <w:szCs w:val="24"/>
-          <w:lang w:val="en-US"/>
-        </w:rPr>
-        <w:t>, 2016)</w:t>
-      </w:r>
-    </w:p>
-    <w:p>
-      <w:pPr>
-        <w:spacing w:after="240" w:line="360" w:lineRule="atLeast"/>
-        <w:jc w:val="both"/>
-        <w:rPr>
-          <w:rFonts w:ascii="Times New Roman" w:eastAsia="Times New Roman" w:hAnsi="Times New Roman" w:cs="Times New Roman"/>
-          <w:iCs/>
-          <w:sz w:val="24"/>
-          <w:szCs w:val="24"/>
-          <w:lang w:val="en-US"/>
-        </w:rPr>
-      </w:pPr>
-      <w:r>
-        <w:rPr>
-          <w:rFonts w:ascii="Times New Roman" w:eastAsia="Times New Roman" w:hAnsi="Times New Roman" w:cs="Times New Roman"/>
-          <w:iCs/>
-          <w:sz w:val="24"/>
-          <w:szCs w:val="24"/>
-          <w:lang w:val="en-US"/>
-        </w:rPr>
         <w:t>Furthermore, although the term conspiracy theory may sometimes be used to invalidate legitimate accusations of corruption</w:t>
       </w:r>
     </w:p>
     <w:p>
       <w:pPr>
-        <w:spacing w:after="240" w:line="360" w:lineRule="atLeast"/>
-        <w:jc w:val="both"/>
-        <w:rPr>
-          <w:rFonts w:ascii="Times New Roman" w:eastAsia="Times New Roman" w:hAnsi="Times New Roman" w:cs="Times New Roman"/>
-          <w:iCs/>
-          <w:sz w:val="24"/>
-          <w:szCs w:val="24"/>
-          <w:lang w:val="en-US"/>
-        </w:rPr>
-      </w:pPr>
-    </w:p>
-    <w:p>
-      <w:pPr>
-        <w:spacing w:after="240" w:line="360" w:lineRule="atLeast"/>
+        <w:spacing w:after="240" w:line="240" w:lineRule="auto"/>
+        <w:jc w:val="both"/>
+        <w:rPr>
+          <w:rFonts w:ascii="Times New Roman" w:eastAsia="Times New Roman" w:hAnsi="Times New Roman" w:cs="Times New Roman"/>
+          <w:iCs/>
+          <w:sz w:val="24"/>
+          <w:szCs w:val="24"/>
+          <w:lang w:val="en-US"/>
+        </w:rPr>
+      </w:pPr>
+    </w:p>
+    <w:p>
+      <w:pPr>
+        <w:spacing w:after="240" w:line="240" w:lineRule="auto"/>
         <w:jc w:val="both"/>
         <w:rPr>
           <w:rFonts w:ascii="Times New Roman" w:eastAsia="Times New Roman" w:hAnsi="Times New Roman" w:cs="Times New Roman"/>
@@ -2110,7 +2090,7 @@
     </w:p>
     <w:p>
       <w:pPr>
-        <w:spacing w:after="240" w:line="360" w:lineRule="atLeast"/>
+        <w:spacing w:after="240" w:line="240" w:lineRule="auto"/>
         <w:jc w:val="both"/>
         <w:rPr>
           <w:rFonts w:ascii="Times New Roman" w:eastAsia="Times New Roman" w:hAnsi="Times New Roman" w:cs="Times New Roman"/>
@@ -2199,7 +2179,7 @@
     </w:p>
     <w:p>
       <w:pPr>
-        <w:spacing w:after="240" w:line="360" w:lineRule="atLeast"/>
+        <w:spacing w:after="240" w:line="240" w:lineRule="auto"/>
         <w:jc w:val="both"/>
         <w:rPr>
           <w:rFonts w:ascii="Times New Roman" w:eastAsia="Times New Roman" w:hAnsi="Times New Roman" w:cs="Times New Roman"/>
@@ -2286,7 +2266,7 @@
     </w:p>
     <w:p>
       <w:pPr>
-        <w:spacing w:after="240" w:line="360" w:lineRule="atLeast"/>
+        <w:spacing w:after="240" w:line="240" w:lineRule="auto"/>
         <w:jc w:val="both"/>
         <w:rPr>
           <w:rFonts w:ascii="Times New Roman" w:eastAsia="Times New Roman" w:hAnsi="Times New Roman" w:cs="Times New Roman"/>
@@ -2300,7 +2280,7 @@
     </w:p>
     <w:p>
       <w:pPr>
-        <w:spacing w:after="240" w:line="360" w:lineRule="atLeast"/>
+        <w:spacing w:after="240" w:line="240" w:lineRule="auto"/>
         <w:jc w:val="both"/>
         <w:rPr>
           <w:rFonts w:ascii="Times New Roman" w:eastAsia="Times New Roman" w:hAnsi="Times New Roman" w:cs="Times New Roman"/>
@@ -2347,7 +2327,7 @@
     </w:p>
     <w:p>
       <w:pPr>
-        <w:spacing w:after="240" w:line="360" w:lineRule="atLeast"/>
+        <w:spacing w:after="240" w:line="240" w:lineRule="auto"/>
         <w:jc w:val="both"/>
         <w:rPr>
           <w:rFonts w:ascii="Times New Roman" w:eastAsia="Times New Roman" w:hAnsi="Times New Roman" w:cs="Times New Roman"/>
@@ -2366,7 +2346,268 @@
           <w:szCs w:val="24"/>
           <w:lang w:val="en-US"/>
         </w:rPr>
-        <w:t xml:space="preserve">We deﬁne organizational conspiracy theories as notions that powerful groups (e.g., managers) within the workplace are acting in secret to achieve some kind of malevolent objective. For example, managers may deliberately conspire to hire a preferred candidate for a job, or work </w:t>
+        <w:t xml:space="preserve">We deﬁne organizational conspiracy theories as notions that powerful groups (e.g., managers) within the workplace are acting in secret to achieve some kind of malevolent objective. For example, managers may deliberately conspire to hire a preferred candidate for a job, or work together to have an employee ﬁred. We differentiate organizational conspiracy theories from various associated concepts. Speciﬁcally, </w:t>
+      </w:r>
+      <w:proofErr w:type="spellStart"/>
+      <w:r>
+        <w:rPr>
+          <w:rFonts w:ascii="Times New Roman" w:eastAsia="Times New Roman" w:hAnsi="Times New Roman" w:cs="Times New Roman"/>
+          <w:iCs/>
+          <w:sz w:val="24"/>
+          <w:szCs w:val="24"/>
+          <w:lang w:val="en-US"/>
+        </w:rPr>
+        <w:t>rumour</w:t>
+      </w:r>
+      <w:proofErr w:type="spellEnd"/>
+      <w:r>
+        <w:rPr>
+          <w:rFonts w:ascii="Times New Roman" w:eastAsia="Times New Roman" w:hAnsi="Times New Roman" w:cs="Times New Roman"/>
+          <w:iCs/>
+          <w:sz w:val="24"/>
+          <w:szCs w:val="24"/>
+          <w:lang w:val="en-US"/>
+        </w:rPr>
+        <w:t xml:space="preserve"> and gossip more often implicate individuals than groups and do not necessarily allege conspiracies between individuals (</w:t>
+      </w:r>
+      <w:proofErr w:type="spellStart"/>
+      <w:r>
+        <w:rPr>
+          <w:rFonts w:ascii="Times New Roman" w:eastAsia="Times New Roman" w:hAnsi="Times New Roman" w:cs="Times New Roman"/>
+          <w:iCs/>
+          <w:sz w:val="24"/>
+          <w:szCs w:val="24"/>
+          <w:lang w:val="en-US"/>
+        </w:rPr>
+        <w:t>Allport</w:t>
+      </w:r>
+      <w:proofErr w:type="spellEnd"/>
+      <w:r>
+        <w:rPr>
+          <w:rFonts w:ascii="Times New Roman" w:eastAsia="Times New Roman" w:hAnsi="Times New Roman" w:cs="Times New Roman"/>
+          <w:iCs/>
+          <w:sz w:val="24"/>
+          <w:szCs w:val="24"/>
+          <w:lang w:val="en-US"/>
+        </w:rPr>
+        <w:t xml:space="preserve"> &amp; Postman, 1947; </w:t>
+      </w:r>
+      <w:proofErr w:type="spellStart"/>
+      <w:r>
+        <w:rPr>
+          <w:rFonts w:ascii="Times New Roman" w:eastAsia="Times New Roman" w:hAnsi="Times New Roman" w:cs="Times New Roman"/>
+          <w:iCs/>
+          <w:sz w:val="24"/>
+          <w:szCs w:val="24"/>
+          <w:lang w:val="en-US"/>
+        </w:rPr>
+        <w:t>DiFonzo</w:t>
+      </w:r>
+      <w:proofErr w:type="spellEnd"/>
+      <w:r>
+        <w:rPr>
+          <w:rFonts w:ascii="Times New Roman" w:eastAsia="Times New Roman" w:hAnsi="Times New Roman" w:cs="Times New Roman"/>
+          <w:iCs/>
+          <w:sz w:val="24"/>
+          <w:szCs w:val="24"/>
+          <w:lang w:val="en-US"/>
+        </w:rPr>
+        <w:t xml:space="preserve"> &amp; Bordia, 2007). General mistrust, whilst correlated with conspiracy belief about societal events (e.g., </w:t>
+      </w:r>
+      <w:proofErr w:type="spellStart"/>
+      <w:r>
+        <w:rPr>
+          <w:rFonts w:ascii="Times New Roman" w:eastAsia="Times New Roman" w:hAnsi="Times New Roman" w:cs="Times New Roman"/>
+          <w:iCs/>
+          <w:sz w:val="24"/>
+          <w:szCs w:val="24"/>
+          <w:lang w:val="en-US"/>
+        </w:rPr>
+        <w:t>Goertzel</w:t>
+      </w:r>
+      <w:proofErr w:type="spellEnd"/>
+      <w:r>
+        <w:rPr>
+          <w:rFonts w:ascii="Times New Roman" w:eastAsia="Times New Roman" w:hAnsi="Times New Roman" w:cs="Times New Roman"/>
+          <w:iCs/>
+          <w:sz w:val="24"/>
+          <w:szCs w:val="24"/>
+          <w:lang w:val="en-US"/>
+        </w:rPr>
+        <w:t xml:space="preserve">, 1994) refers to broader negative feelings about individuals or groups rather than speciﬁc allegations of dishonesty and wrongdoing by groups. Like general conspiracy beliefs, organizational conspiracy beliefs may also thrive under conditions of powerlessness (Whitson &amp; </w:t>
+      </w:r>
+      <w:proofErr w:type="spellStart"/>
+      <w:r>
+        <w:rPr>
+          <w:rFonts w:ascii="Times New Roman" w:eastAsia="Times New Roman" w:hAnsi="Times New Roman" w:cs="Times New Roman"/>
+          <w:iCs/>
+          <w:sz w:val="24"/>
+          <w:szCs w:val="24"/>
+          <w:lang w:val="en-US"/>
+        </w:rPr>
+        <w:t>Galinsky</w:t>
+      </w:r>
+      <w:proofErr w:type="spellEnd"/>
+      <w:r>
+        <w:rPr>
+          <w:rFonts w:ascii="Times New Roman" w:eastAsia="Times New Roman" w:hAnsi="Times New Roman" w:cs="Times New Roman"/>
+          <w:iCs/>
+          <w:sz w:val="24"/>
+          <w:szCs w:val="24"/>
+          <w:lang w:val="en-US"/>
+        </w:rPr>
+        <w:t xml:space="preserve">, 2008) and uncertainty (Van </w:t>
+      </w:r>
+      <w:proofErr w:type="spellStart"/>
+      <w:r>
+        <w:rPr>
+          <w:rFonts w:ascii="Times New Roman" w:eastAsia="Times New Roman" w:hAnsi="Times New Roman" w:cs="Times New Roman"/>
+          <w:iCs/>
+          <w:sz w:val="24"/>
+          <w:szCs w:val="24"/>
+          <w:lang w:val="en-US"/>
+        </w:rPr>
+        <w:t>Prooijen</w:t>
+      </w:r>
+      <w:proofErr w:type="spellEnd"/>
+      <w:r>
+        <w:rPr>
+          <w:rFonts w:ascii="Times New Roman" w:eastAsia="Times New Roman" w:hAnsi="Times New Roman" w:cs="Times New Roman"/>
+          <w:iCs/>
+          <w:sz w:val="24"/>
+          <w:szCs w:val="24"/>
+          <w:lang w:val="en-US"/>
+        </w:rPr>
+        <w:t xml:space="preserve"> &amp; </w:t>
+      </w:r>
+      <w:proofErr w:type="spellStart"/>
+      <w:r>
+        <w:rPr>
+          <w:rFonts w:ascii="Times New Roman" w:eastAsia="Times New Roman" w:hAnsi="Times New Roman" w:cs="Times New Roman"/>
+          <w:iCs/>
+          <w:sz w:val="24"/>
+          <w:szCs w:val="24"/>
+          <w:lang w:val="en-US"/>
+        </w:rPr>
+        <w:t>Jostmann</w:t>
+      </w:r>
+      <w:proofErr w:type="spellEnd"/>
+      <w:r>
+        <w:rPr>
+          <w:rFonts w:ascii="Times New Roman" w:eastAsia="Times New Roman" w:hAnsi="Times New Roman" w:cs="Times New Roman"/>
+          <w:iCs/>
+          <w:sz w:val="24"/>
+          <w:szCs w:val="24"/>
+          <w:lang w:val="en-US"/>
+        </w:rPr>
+        <w:t>, 2013). Speciﬁcally, in situations where workers lack control (e.g., have little responsibility, or little control over their duties) or under conditions of uncertainty (e.g., new management, concern about the motives of managers), organizational conspiracy theories may prosper.</w:t>
+      </w:r>
+    </w:p>
+    <w:p>
+      <w:pPr>
+        <w:spacing w:after="240" w:line="240" w:lineRule="auto"/>
+        <w:jc w:val="both"/>
+        <w:rPr>
+          <w:rFonts w:ascii="Times New Roman" w:eastAsia="Times New Roman" w:hAnsi="Times New Roman" w:cs="Times New Roman"/>
+          <w:iCs/>
+          <w:sz w:val="24"/>
+          <w:szCs w:val="24"/>
+          <w:lang w:val="en-US"/>
+        </w:rPr>
+      </w:pPr>
+      <w:r>
+        <w:rPr>
+          <w:rFonts w:ascii="Times New Roman" w:eastAsia="Times New Roman" w:hAnsi="Times New Roman" w:cs="Times New Roman"/>
+          <w:iCs/>
+          <w:sz w:val="24"/>
+          <w:szCs w:val="24"/>
+          <w:lang w:val="en-US"/>
+        </w:rPr>
+        <w:t>What effects are such organizational conspiracy theories likely to have on the workplace? Our investigation focuses on one of the most important outcomes for organizations – employee turnover. Turnover represents a signiﬁcant challenge to organizations and can be very costly, resulting in ﬁnancial losses associated with training employees who opt to leave, associated recruitment and other administrative</w:t>
+      </w:r>
+      <w:r>
+        <w:rPr>
+          <w:rFonts w:ascii="Times New Roman" w:eastAsia="Times New Roman" w:hAnsi="Times New Roman" w:cs="Times New Roman"/>
+          <w:iCs/>
+          <w:sz w:val="24"/>
+          <w:szCs w:val="24"/>
+          <w:lang w:val="en-US"/>
+        </w:rPr>
+        <w:t xml:space="preserve"> </w:t>
+      </w:r>
+      <w:r>
+        <w:rPr>
+          <w:rFonts w:ascii="Times New Roman" w:eastAsia="Times New Roman" w:hAnsi="Times New Roman" w:cs="Times New Roman"/>
+          <w:iCs/>
+          <w:sz w:val="24"/>
+          <w:szCs w:val="24"/>
+          <w:lang w:val="en-US"/>
+        </w:rPr>
+        <w:t>costs (</w:t>
+      </w:r>
+      <w:proofErr w:type="spellStart"/>
+      <w:r>
+        <w:rPr>
+          <w:rFonts w:ascii="Times New Roman" w:eastAsia="Times New Roman" w:hAnsi="Times New Roman" w:cs="Times New Roman"/>
+          <w:iCs/>
+          <w:sz w:val="24"/>
+          <w:szCs w:val="24"/>
+          <w:lang w:val="en-US"/>
+        </w:rPr>
+        <w:t>Cascio</w:t>
+      </w:r>
+      <w:proofErr w:type="spellEnd"/>
+      <w:r>
+        <w:rPr>
+          <w:rFonts w:ascii="Times New Roman" w:eastAsia="Times New Roman" w:hAnsi="Times New Roman" w:cs="Times New Roman"/>
+          <w:iCs/>
+          <w:sz w:val="24"/>
+          <w:szCs w:val="24"/>
+          <w:lang w:val="en-US"/>
+        </w:rPr>
+        <w:t xml:space="preserve">, 2006; Shaw, Gupta, &amp; </w:t>
+      </w:r>
+      <w:proofErr w:type="spellStart"/>
+      <w:r>
+        <w:rPr>
+          <w:rFonts w:ascii="Times New Roman" w:eastAsia="Times New Roman" w:hAnsi="Times New Roman" w:cs="Times New Roman"/>
+          <w:iCs/>
+          <w:sz w:val="24"/>
+          <w:szCs w:val="24"/>
+          <w:lang w:val="en-US"/>
+        </w:rPr>
+        <w:t>Delery</w:t>
+      </w:r>
+      <w:proofErr w:type="spellEnd"/>
+      <w:r>
+        <w:rPr>
+          <w:rFonts w:ascii="Times New Roman" w:eastAsia="Times New Roman" w:hAnsi="Times New Roman" w:cs="Times New Roman"/>
+          <w:iCs/>
+          <w:sz w:val="24"/>
+          <w:szCs w:val="24"/>
+          <w:lang w:val="en-US"/>
+        </w:rPr>
+        <w:t>, 2005; Weisberg &amp; Kirschenbaum, 1991) as well as the potentially disastrous loss of valuable individuals. Turnover can also affect organizational performance outcomes, including customer service, proﬁts, and revenues (Hancock, Allen, Bosco, McDaniel, &amp; Pierce, 2013)</w:t>
+      </w:r>
+      <w:r>
+        <w:rPr>
+          <w:rFonts w:ascii="Times New Roman" w:eastAsia="Times New Roman" w:hAnsi="Times New Roman" w:cs="Times New Roman"/>
+          <w:iCs/>
+          <w:sz w:val="24"/>
+          <w:szCs w:val="24"/>
+          <w:lang w:val="en-US"/>
+        </w:rPr>
+        <w:t>.</w:t>
+      </w:r>
+      <w:r>
+        <w:rPr>
+          <w:rFonts w:ascii="Times New Roman" w:eastAsia="Times New Roman" w:hAnsi="Times New Roman" w:cs="Times New Roman"/>
+          <w:iCs/>
+          <w:sz w:val="24"/>
+          <w:szCs w:val="24"/>
+          <w:lang w:val="en-US"/>
+        </w:rPr>
+        <w:t xml:space="preserve"> Speciﬁcally, workers may be more likely to consider leaving their organization to the extent that they view it as a negative place where groups act secretly and maliciously in the pursuit of their own selﬁsh interests. Indeed, some recent </w:t>
       </w:r>
       <w:r>
         <w:rPr>
@@ -2377,7 +2618,7 @@
           <w:lang w:val="en-US"/>
         </w:rPr>
         <w:lastRenderedPageBreak/>
-        <w:t xml:space="preserve">together to have an employee ﬁred. We differentiate organizational conspiracy theories from various associated concepts. Speciﬁcally, </w:t>
+        <w:t xml:space="preserve">research shows support for this idea, demonstrating that belief in workplace-related conspiracies – as a result of despotic or laissez-faire leadership – is associated with turnover intentions (Van </w:t>
       </w:r>
       <w:proofErr w:type="spellStart"/>
       <w:r>
@@ -2388,7 +2629,7 @@
           <w:szCs w:val="24"/>
           <w:lang w:val="en-US"/>
         </w:rPr>
-        <w:t>rumour</w:t>
+        <w:t>Prooijen</w:t>
       </w:r>
       <w:proofErr w:type="spellEnd"/>
       <w:r>
@@ -2399,7 +2640,7 @@
           <w:szCs w:val="24"/>
           <w:lang w:val="en-US"/>
         </w:rPr>
-        <w:t xml:space="preserve"> and gossip more often implicate individuals than groups and do not necessarily allege conspiracies between individuals (</w:t>
+        <w:t xml:space="preserve"> &amp; de </w:t>
       </w:r>
       <w:proofErr w:type="spellStart"/>
       <w:r>
@@ -2410,7 +2651,7 @@
           <w:szCs w:val="24"/>
           <w:lang w:val="en-US"/>
         </w:rPr>
-        <w:t>Allport</w:t>
+        <w:t>Vries</w:t>
       </w:r>
       <w:proofErr w:type="spellEnd"/>
       <w:r>
@@ -2421,149 +2662,9 @@
           <w:szCs w:val="24"/>
           <w:lang w:val="en-US"/>
         </w:rPr>
-        <w:t xml:space="preserve"> &amp; Postman, 1947; </w:t>
-      </w:r>
-      <w:proofErr w:type="spellStart"/>
-      <w:r>
-        <w:rPr>
-          <w:rFonts w:ascii="Times New Roman" w:eastAsia="Times New Roman" w:hAnsi="Times New Roman" w:cs="Times New Roman"/>
-          <w:iCs/>
-          <w:sz w:val="24"/>
-          <w:szCs w:val="24"/>
-          <w:lang w:val="en-US"/>
-        </w:rPr>
-        <w:t>DiFonzo</w:t>
-      </w:r>
-      <w:proofErr w:type="spellEnd"/>
-      <w:r>
-        <w:rPr>
-          <w:rFonts w:ascii="Times New Roman" w:eastAsia="Times New Roman" w:hAnsi="Times New Roman" w:cs="Times New Roman"/>
-          <w:iCs/>
-          <w:sz w:val="24"/>
-          <w:szCs w:val="24"/>
-          <w:lang w:val="en-US"/>
-        </w:rPr>
-        <w:t xml:space="preserve"> &amp; Bordia, 2007). General mistrust, whilst correlated with conspiracy belief about societal events (e.g., </w:t>
-      </w:r>
-      <w:proofErr w:type="spellStart"/>
-      <w:r>
-        <w:rPr>
-          <w:rFonts w:ascii="Times New Roman" w:eastAsia="Times New Roman" w:hAnsi="Times New Roman" w:cs="Times New Roman"/>
-          <w:iCs/>
-          <w:sz w:val="24"/>
-          <w:szCs w:val="24"/>
-          <w:lang w:val="en-US"/>
-        </w:rPr>
-        <w:t>Goertzel</w:t>
-      </w:r>
-      <w:proofErr w:type="spellEnd"/>
-      <w:r>
-        <w:rPr>
-          <w:rFonts w:ascii="Times New Roman" w:eastAsia="Times New Roman" w:hAnsi="Times New Roman" w:cs="Times New Roman"/>
-          <w:iCs/>
-          <w:sz w:val="24"/>
-          <w:szCs w:val="24"/>
-          <w:lang w:val="en-US"/>
-        </w:rPr>
-        <w:t xml:space="preserve">, 1994) refers to broader negative feelings about individuals or groups rather than speciﬁc allegations of dishonesty and wrongdoing by groups. Like general conspiracy beliefs, organizational conspiracy beliefs may also thrive under conditions of powerlessness (Whitson &amp; </w:t>
-      </w:r>
-      <w:proofErr w:type="spellStart"/>
-      <w:r>
-        <w:rPr>
-          <w:rFonts w:ascii="Times New Roman" w:eastAsia="Times New Roman" w:hAnsi="Times New Roman" w:cs="Times New Roman"/>
-          <w:iCs/>
-          <w:sz w:val="24"/>
-          <w:szCs w:val="24"/>
-          <w:lang w:val="en-US"/>
-        </w:rPr>
-        <w:t>Galinsky</w:t>
-      </w:r>
-      <w:proofErr w:type="spellEnd"/>
-      <w:r>
-        <w:rPr>
-          <w:rFonts w:ascii="Times New Roman" w:eastAsia="Times New Roman" w:hAnsi="Times New Roman" w:cs="Times New Roman"/>
-          <w:iCs/>
-          <w:sz w:val="24"/>
-          <w:szCs w:val="24"/>
-          <w:lang w:val="en-US"/>
-        </w:rPr>
-        <w:t xml:space="preserve">, 2008) and uncertainty (Van </w:t>
-      </w:r>
-      <w:proofErr w:type="spellStart"/>
-      <w:r>
-        <w:rPr>
-          <w:rFonts w:ascii="Times New Roman" w:eastAsia="Times New Roman" w:hAnsi="Times New Roman" w:cs="Times New Roman"/>
-          <w:iCs/>
-          <w:sz w:val="24"/>
-          <w:szCs w:val="24"/>
-          <w:lang w:val="en-US"/>
-        </w:rPr>
-        <w:t>Prooijen</w:t>
-      </w:r>
-      <w:proofErr w:type="spellEnd"/>
-      <w:r>
-        <w:rPr>
-          <w:rFonts w:ascii="Times New Roman" w:eastAsia="Times New Roman" w:hAnsi="Times New Roman" w:cs="Times New Roman"/>
-          <w:iCs/>
-          <w:sz w:val="24"/>
-          <w:szCs w:val="24"/>
-          <w:lang w:val="en-US"/>
-        </w:rPr>
-        <w:t xml:space="preserve"> &amp; </w:t>
-      </w:r>
-      <w:proofErr w:type="spellStart"/>
-      <w:r>
-        <w:rPr>
-          <w:rFonts w:ascii="Times New Roman" w:eastAsia="Times New Roman" w:hAnsi="Times New Roman" w:cs="Times New Roman"/>
-          <w:iCs/>
-          <w:sz w:val="24"/>
-          <w:szCs w:val="24"/>
-          <w:lang w:val="en-US"/>
-        </w:rPr>
-        <w:t>Jostmann</w:t>
-      </w:r>
-      <w:proofErr w:type="spellEnd"/>
-      <w:r>
-        <w:rPr>
-          <w:rFonts w:ascii="Times New Roman" w:eastAsia="Times New Roman" w:hAnsi="Times New Roman" w:cs="Times New Roman"/>
-          <w:iCs/>
-          <w:sz w:val="24"/>
-          <w:szCs w:val="24"/>
-          <w:lang w:val="en-US"/>
-        </w:rPr>
-        <w:t>, 2013). Speciﬁcally, in situations where workers lack control (e.g., have little responsibility, or little control over their duties) or under conditions of uncertainty (e.g., new management, concern about the motives of managers), organizational conspiracy theories may prosper.</w:t>
-      </w:r>
-    </w:p>
-    <w:p>
-      <w:pPr>
-        <w:spacing w:after="240" w:line="360" w:lineRule="atLeast"/>
-        <w:jc w:val="both"/>
-        <w:rPr>
-          <w:rFonts w:ascii="Times New Roman" w:eastAsia="Times New Roman" w:hAnsi="Times New Roman" w:cs="Times New Roman"/>
-          <w:iCs/>
-          <w:sz w:val="24"/>
-          <w:szCs w:val="24"/>
-          <w:lang w:val="en-US"/>
-        </w:rPr>
-      </w:pPr>
-      <w:r>
-        <w:rPr>
-          <w:rFonts w:ascii="Times New Roman" w:eastAsia="Times New Roman" w:hAnsi="Times New Roman" w:cs="Times New Roman"/>
-          <w:iCs/>
-          <w:sz w:val="24"/>
-          <w:szCs w:val="24"/>
-          <w:lang w:val="en-US"/>
-        </w:rPr>
-        <w:t>What effects are such organizational conspiracy theories likely to have on the workplace? Our investigation focuses on one of the most important outcomes for organizations – employee turnover. Turnover represents a signiﬁcant challenge to organizations and can be very costly, resulting in ﬁnancial losses associated with training employees who opt to leave, associated recruitment and other administrative</w:t>
-      </w:r>
-      <w:r>
-        <w:rPr>
-          <w:rFonts w:ascii="Times New Roman" w:eastAsia="Times New Roman" w:hAnsi="Times New Roman" w:cs="Times New Roman"/>
-          <w:iCs/>
-          <w:sz w:val="24"/>
-          <w:szCs w:val="24"/>
-          <w:lang w:val="en-US"/>
-        </w:rPr>
+        <w:t>, 2016).</w:t>
+      </w:r>
+      <w:r>
         <w:t xml:space="preserve"> </w:t>
       </w:r>
       <w:r>
@@ -2574,51 +2675,7 @@
           <w:szCs w:val="24"/>
           <w:lang w:val="en-US"/>
         </w:rPr>
-        <w:t>costs (</w:t>
-      </w:r>
-      <w:proofErr w:type="spellStart"/>
-      <w:r>
-        <w:rPr>
-          <w:rFonts w:ascii="Times New Roman" w:eastAsia="Times New Roman" w:hAnsi="Times New Roman" w:cs="Times New Roman"/>
-          <w:iCs/>
-          <w:sz w:val="24"/>
-          <w:szCs w:val="24"/>
-          <w:lang w:val="en-US"/>
-        </w:rPr>
-        <w:t>Cascio</w:t>
-      </w:r>
-      <w:proofErr w:type="spellEnd"/>
-      <w:r>
-        <w:rPr>
-          <w:rFonts w:ascii="Times New Roman" w:eastAsia="Times New Roman" w:hAnsi="Times New Roman" w:cs="Times New Roman"/>
-          <w:iCs/>
-          <w:sz w:val="24"/>
-          <w:szCs w:val="24"/>
-          <w:lang w:val="en-US"/>
-        </w:rPr>
-        <w:t xml:space="preserve">, 2006; Shaw, Gupta, &amp; </w:t>
-      </w:r>
-      <w:proofErr w:type="spellStart"/>
-      <w:r>
-        <w:rPr>
-          <w:rFonts w:ascii="Times New Roman" w:eastAsia="Times New Roman" w:hAnsi="Times New Roman" w:cs="Times New Roman"/>
-          <w:iCs/>
-          <w:sz w:val="24"/>
-          <w:szCs w:val="24"/>
-          <w:lang w:val="en-US"/>
-        </w:rPr>
-        <w:t>Delery</w:t>
-      </w:r>
-      <w:proofErr w:type="spellEnd"/>
-      <w:r>
-        <w:rPr>
-          <w:rFonts w:ascii="Times New Roman" w:eastAsia="Times New Roman" w:hAnsi="Times New Roman" w:cs="Times New Roman"/>
-          <w:iCs/>
-          <w:sz w:val="24"/>
-          <w:szCs w:val="24"/>
-          <w:lang w:val="en-US"/>
-        </w:rPr>
-        <w:t>, 2005; Weisberg &amp; Kirschenbaum, 1991) as well as the potentially disastrous loss of valuable individuals. Turnover can also affect organizational performance outcomes, including customer service, proﬁts, and revenues (Hancock, Allen, Bosco, McDaniel, &amp; Pierce, 2013)</w:t>
+        <w:t>As yet, however, much is unknown about the relationship between conspiracy theorizing in organizations and workers’ intentions to leave their workplace</w:t>
       </w:r>
       <w:r>
         <w:rPr>
@@ -2630,100 +2687,23 @@
         </w:rPr>
         <w:t>.</w:t>
       </w:r>
-      <w:r>
-        <w:rPr>
-          <w:rFonts w:ascii="Times New Roman" w:eastAsia="Times New Roman" w:hAnsi="Times New Roman" w:cs="Times New Roman"/>
-          <w:iCs/>
-          <w:sz w:val="24"/>
-          <w:szCs w:val="24"/>
-          <w:lang w:val="en-US"/>
-        </w:rPr>
-        <w:t xml:space="preserve"> Speciﬁcally, workers may be more likely to consider leaving their organization to the extent that they view it as a negative place where groups act secretly and maliciously in the pursuit of their own selﬁsh interests. Indeed, some recent research shows support for this idea, demonstrating that belief in workplace-related conspiracies – as a result of despotic or laissez-faire leadership – is associated with turnover intentions (Van </w:t>
-      </w:r>
-      <w:proofErr w:type="spellStart"/>
-      <w:r>
-        <w:rPr>
-          <w:rFonts w:ascii="Times New Roman" w:eastAsia="Times New Roman" w:hAnsi="Times New Roman" w:cs="Times New Roman"/>
-          <w:iCs/>
-          <w:sz w:val="24"/>
-          <w:szCs w:val="24"/>
-          <w:lang w:val="en-US"/>
-        </w:rPr>
-        <w:t>Prooijen</w:t>
-      </w:r>
-      <w:proofErr w:type="spellEnd"/>
-      <w:r>
-        <w:rPr>
-          <w:rFonts w:ascii="Times New Roman" w:eastAsia="Times New Roman" w:hAnsi="Times New Roman" w:cs="Times New Roman"/>
-          <w:iCs/>
-          <w:sz w:val="24"/>
-          <w:szCs w:val="24"/>
-          <w:lang w:val="en-US"/>
-        </w:rPr>
-        <w:t xml:space="preserve"> &amp; de </w:t>
-      </w:r>
-      <w:proofErr w:type="spellStart"/>
-      <w:r>
-        <w:rPr>
-          <w:rFonts w:ascii="Times New Roman" w:eastAsia="Times New Roman" w:hAnsi="Times New Roman" w:cs="Times New Roman"/>
-          <w:iCs/>
-          <w:sz w:val="24"/>
-          <w:szCs w:val="24"/>
-          <w:lang w:val="en-US"/>
-        </w:rPr>
-        <w:t>Vries</w:t>
-      </w:r>
-      <w:proofErr w:type="spellEnd"/>
-      <w:r>
-        <w:rPr>
-          <w:rFonts w:ascii="Times New Roman" w:eastAsia="Times New Roman" w:hAnsi="Times New Roman" w:cs="Times New Roman"/>
-          <w:iCs/>
-          <w:sz w:val="24"/>
-          <w:szCs w:val="24"/>
-          <w:lang w:val="en-US"/>
-        </w:rPr>
-        <w:t>, 2016).</w:t>
-      </w:r>
-      <w:r>
-        <w:t xml:space="preserve"> </w:t>
-      </w:r>
-      <w:r>
-        <w:rPr>
-          <w:rFonts w:ascii="Times New Roman" w:eastAsia="Times New Roman" w:hAnsi="Times New Roman" w:cs="Times New Roman"/>
-          <w:iCs/>
-          <w:sz w:val="24"/>
-          <w:szCs w:val="24"/>
-          <w:lang w:val="en-US"/>
-        </w:rPr>
-        <w:t>As yet, however, much is unknown about the relationship between conspiracy theorizing in organizations and workers’ intentions to leave their workplace</w:t>
-      </w:r>
-      <w:r>
-        <w:rPr>
-          <w:rFonts w:ascii="Times New Roman" w:eastAsia="Times New Roman" w:hAnsi="Times New Roman" w:cs="Times New Roman"/>
-          <w:iCs/>
-          <w:sz w:val="24"/>
-          <w:szCs w:val="24"/>
-          <w:lang w:val="en-US"/>
-        </w:rPr>
-        <w:t>.</w:t>
-      </w:r>
-    </w:p>
-    <w:p>
-      <w:pPr>
-        <w:spacing w:after="240" w:line="360" w:lineRule="atLeast"/>
-        <w:jc w:val="both"/>
-        <w:rPr>
-          <w:rFonts w:ascii="Times New Roman" w:eastAsia="Times New Roman" w:hAnsi="Times New Roman" w:cs="Times New Roman"/>
-          <w:iCs/>
-          <w:sz w:val="24"/>
-          <w:szCs w:val="24"/>
-          <w:lang w:val="en-US"/>
-        </w:rPr>
-      </w:pPr>
-    </w:p>
-    <w:p>
-      <w:pPr>
-        <w:spacing w:after="240" w:line="360" w:lineRule="atLeast"/>
+    </w:p>
+    <w:p>
+      <w:pPr>
+        <w:spacing w:after="240" w:line="240" w:lineRule="auto"/>
+        <w:jc w:val="both"/>
+        <w:rPr>
+          <w:rFonts w:ascii="Times New Roman" w:eastAsia="Times New Roman" w:hAnsi="Times New Roman" w:cs="Times New Roman"/>
+          <w:iCs/>
+          <w:sz w:val="24"/>
+          <w:szCs w:val="24"/>
+          <w:lang w:val="en-US"/>
+        </w:rPr>
+      </w:pPr>
+    </w:p>
+    <w:p>
+      <w:pPr>
+        <w:spacing w:after="240" w:line="240" w:lineRule="auto"/>
         <w:jc w:val="both"/>
         <w:rPr>
           <w:rFonts w:ascii="Times New Roman" w:eastAsia="Times New Roman" w:hAnsi="Times New Roman" w:cs="Times New Roman"/>
@@ -2748,7 +2728,7 @@
     </w:p>
     <w:p>
       <w:pPr>
-        <w:spacing w:after="240" w:line="360" w:lineRule="atLeast"/>
+        <w:spacing w:after="240" w:line="240" w:lineRule="auto"/>
         <w:jc w:val="both"/>
         <w:rPr>
           <w:rFonts w:ascii="Times New Roman" w:eastAsia="Times New Roman" w:hAnsi="Times New Roman" w:cs="Times New Roman"/>
@@ -2909,7 +2889,6 @@
           <w:szCs w:val="24"/>
           <w:lang w:val="en-US"/>
         </w:rPr>
-        <w:lastRenderedPageBreak/>
         <w:t>Wecking</w:t>
       </w:r>
       <w:proofErr w:type="spellEnd"/>
@@ -2992,7 +2971,7 @@
     </w:p>
     <w:p>
       <w:pPr>
-        <w:spacing w:after="240" w:line="360" w:lineRule="atLeast"/>
+        <w:spacing w:after="240" w:line="240" w:lineRule="auto"/>
         <w:jc w:val="both"/>
         <w:rPr>
           <w:rFonts w:ascii="Times New Roman" w:eastAsia="Times New Roman" w:hAnsi="Times New Roman" w:cs="Times New Roman"/>
@@ -3047,20 +3026,20 @@
     </w:p>
     <w:p>
       <w:pPr>
-        <w:spacing w:after="240" w:line="360" w:lineRule="atLeast"/>
-        <w:jc w:val="both"/>
-        <w:rPr>
-          <w:rFonts w:ascii="Times New Roman" w:eastAsia="Times New Roman" w:hAnsi="Times New Roman" w:cs="Times New Roman"/>
-          <w:iCs/>
-          <w:sz w:val="24"/>
-          <w:szCs w:val="24"/>
-          <w:lang w:val="en-US"/>
-        </w:rPr>
-      </w:pPr>
-    </w:p>
-    <w:p>
-      <w:pPr>
-        <w:spacing w:after="240" w:line="360" w:lineRule="atLeast"/>
+        <w:spacing w:after="240" w:line="240" w:lineRule="auto"/>
+        <w:jc w:val="both"/>
+        <w:rPr>
+          <w:rFonts w:ascii="Times New Roman" w:eastAsia="Times New Roman" w:hAnsi="Times New Roman" w:cs="Times New Roman"/>
+          <w:iCs/>
+          <w:sz w:val="24"/>
+          <w:szCs w:val="24"/>
+          <w:lang w:val="en-US"/>
+        </w:rPr>
+      </w:pPr>
+    </w:p>
+    <w:p>
+      <w:pPr>
+        <w:spacing w:after="240" w:line="240" w:lineRule="auto"/>
         <w:jc w:val="both"/>
         <w:rPr>
           <w:rFonts w:ascii="Times New Roman" w:eastAsia="Times New Roman" w:hAnsi="Times New Roman" w:cs="Times New Roman"/>
@@ -3278,7 +3257,7 @@
     </w:p>
     <w:p>
       <w:pPr>
-        <w:spacing w:after="240" w:line="360" w:lineRule="atLeast"/>
+        <w:spacing w:after="240" w:line="240" w:lineRule="auto"/>
         <w:jc w:val="both"/>
         <w:rPr>
           <w:rFonts w:ascii="Times New Roman" w:eastAsia="Times New Roman" w:hAnsi="Times New Roman" w:cs="Times New Roman"/>
@@ -3292,7 +3271,7 @@
     </w:p>
     <w:p>
       <w:pPr>
-        <w:spacing w:after="240" w:line="360" w:lineRule="atLeast"/>
+        <w:spacing w:after="240" w:line="240" w:lineRule="auto"/>
         <w:jc w:val="both"/>
         <w:rPr>
           <w:rFonts w:ascii="Times New Roman" w:eastAsia="Times New Roman" w:hAnsi="Times New Roman" w:cs="Times New Roman"/>
@@ -3335,6 +3314,7 @@
           <w:szCs w:val="24"/>
           <w:lang w:val="en-US"/>
         </w:rPr>
+        <w:lastRenderedPageBreak/>
         <w:t>Job satisfaction is the evaluation that employees make of their job and includes their attitudes</w:t>
       </w:r>
       <w:r>
@@ -4175,7 +4155,7 @@
     </w:p>
     <w:p>
       <w:pPr>
-        <w:spacing w:after="240"/>
+        <w:spacing w:after="240" w:line="240" w:lineRule="auto"/>
         <w:jc w:val="both"/>
         <w:rPr>
           <w:rFonts w:ascii="Times New Roman" w:hAnsi="Times New Roman" w:cs="Times New Roman"/>
@@ -4187,7 +4167,7 @@
     </w:p>
     <w:p>
       <w:pPr>
-        <w:spacing w:after="240"/>
+        <w:spacing w:after="240" w:line="240" w:lineRule="auto"/>
         <w:jc w:val="both"/>
         <w:rPr>
           <w:rFonts w:ascii="Times New Roman" w:hAnsi="Times New Roman" w:cs="Times New Roman"/>
@@ -4205,13 +4185,12 @@
           <w:sz w:val="28"/>
           <w:szCs w:val="28"/>
         </w:rPr>
-        <w:lastRenderedPageBreak/>
         <w:t>2.5.4 Implications</w:t>
       </w:r>
     </w:p>
     <w:p>
       <w:pPr>
-        <w:spacing w:after="240"/>
+        <w:spacing w:after="240" w:line="240" w:lineRule="auto"/>
         <w:jc w:val="both"/>
         <w:rPr>
           <w:rFonts w:ascii="Times New Roman" w:hAnsi="Times New Roman" w:cs="Times New Roman"/>
@@ -4273,7 +4252,7 @@
     </w:p>
     <w:p>
       <w:pPr>
-        <w:spacing w:after="240"/>
+        <w:spacing w:after="240" w:line="240" w:lineRule="auto"/>
         <w:jc w:val="both"/>
         <w:rPr>
           <w:rFonts w:ascii="Times New Roman" w:hAnsi="Times New Roman" w:cs="Times New Roman"/>
@@ -4501,7 +4480,7 @@
     </w:p>
     <w:p>
       <w:pPr>
-        <w:spacing w:after="240"/>
+        <w:spacing w:after="240" w:line="240" w:lineRule="auto"/>
         <w:jc w:val="both"/>
         <w:rPr>
           <w:rFonts w:ascii="Times New Roman" w:hAnsi="Times New Roman" w:cs="Times New Roman"/>
@@ -4513,7 +4492,7 @@
     </w:p>
     <w:p>
       <w:pPr>
-        <w:spacing w:after="240"/>
+        <w:spacing w:after="240" w:line="240" w:lineRule="auto"/>
         <w:jc w:val="both"/>
         <w:rPr>
           <w:rFonts w:ascii="Times New Roman" w:hAnsi="Times New Roman" w:cs="Times New Roman"/>
@@ -4546,7 +4525,7 @@
     </w:p>
     <w:p>
       <w:pPr>
-        <w:spacing w:after="240"/>
+        <w:spacing w:after="240" w:line="240" w:lineRule="auto"/>
         <w:jc w:val="both"/>
         <w:rPr>
           <w:rFonts w:ascii="Times New Roman" w:hAnsi="Times New Roman" w:cs="Times New Roman"/>
@@ -4573,7 +4552,7 @@
     </w:p>
     <w:p>
       <w:pPr>
-        <w:spacing w:after="240"/>
+        <w:spacing w:after="240" w:line="240" w:lineRule="auto"/>
         <w:jc w:val="both"/>
         <w:rPr>
           <w:rFonts w:ascii="Times New Roman" w:hAnsi="Times New Roman" w:cs="Times New Roman"/>
@@ -4589,6 +4568,7 @@
           <w:sz w:val="28"/>
           <w:szCs w:val="28"/>
         </w:rPr>
+        <w:lastRenderedPageBreak/>
         <w:t>2.6</w:t>
       </w:r>
       <w:r>
@@ -4713,13 +4693,12 @@
         <w:rPr>
           <w:color w:val="000000" w:themeColor="text1"/>
         </w:rPr>
-        <w:lastRenderedPageBreak/>
         <w:t xml:space="preserve">- Running the learning algorithm in previously defined training set. </w:t>
       </w:r>
     </w:p>
     <w:p>
       <w:pPr>
-        <w:spacing w:after="240"/>
+        <w:spacing w:after="240" w:line="240" w:lineRule="auto"/>
         <w:jc w:val="both"/>
         <w:rPr>
           <w:rFonts w:ascii="Times New Roman" w:hAnsi="Times New Roman" w:cs="Times New Roman"/>
@@ -4824,7 +4803,7 @@
     </w:p>
     <w:p>
       <w:pPr>
-        <w:spacing w:after="240"/>
+        <w:spacing w:after="240" w:line="240" w:lineRule="auto"/>
         <w:jc w:val="both"/>
         <w:rPr>
           <w:rFonts w:ascii="Times New Roman" w:hAnsi="Times New Roman" w:cs="Times New Roman"/>
@@ -4886,7 +4865,7 @@
     </w:p>
     <w:p>
       <w:pPr>
-        <w:spacing w:after="0" w:line="240" w:lineRule="auto"/>
+        <w:spacing w:after="240" w:line="240" w:lineRule="auto"/>
         <w:jc w:val="both"/>
         <w:rPr>
           <w:rFonts w:ascii="Times New Roman" w:eastAsia="Times New Roman" w:hAnsi="Times New Roman" w:cs="Times New Roman"/>
@@ -4907,7 +4886,7 @@
     </w:p>
     <w:p>
       <w:pPr>
-        <w:spacing w:after="0" w:line="240" w:lineRule="auto"/>
+        <w:spacing w:after="240" w:line="240" w:lineRule="auto"/>
         <w:jc w:val="both"/>
         <w:rPr>
           <w:rFonts w:ascii="Times New Roman" w:eastAsia="Times New Roman" w:hAnsi="Times New Roman" w:cs="Times New Roman"/>
@@ -4941,7 +4920,7 @@
     </w:p>
     <w:p>
       <w:pPr>
-        <w:spacing w:after="0" w:line="240" w:lineRule="auto"/>
+        <w:spacing w:after="240" w:line="240" w:lineRule="auto"/>
         <w:jc w:val="both"/>
         <w:rPr>
           <w:rFonts w:ascii="Times New Roman" w:eastAsia="Times New Roman" w:hAnsi="Times New Roman" w:cs="Times New Roman"/>
@@ -4957,6 +4936,7 @@
           <w:szCs w:val="24"/>
           <w:lang w:val="en-US"/>
         </w:rPr>
+        <w:lastRenderedPageBreak/>
         <w:t xml:space="preserve">Lazy learners simply store the training data and wait until a testing data appear. When it does, classification is conducted </w:t>
       </w:r>
       <w:r>
@@ -4972,7 +4952,7 @@
     </w:p>
     <w:p>
       <w:pPr>
-        <w:spacing w:after="0" w:line="240" w:lineRule="auto"/>
+        <w:spacing w:after="240" w:line="240" w:lineRule="auto"/>
         <w:jc w:val="both"/>
         <w:rPr>
           <w:rFonts w:ascii="Times New Roman" w:eastAsia="Times New Roman" w:hAnsi="Times New Roman" w:cs="Times New Roman"/>
@@ -4995,7 +4975,7 @@
     </w:p>
     <w:p>
       <w:pPr>
-        <w:spacing w:after="0" w:line="240" w:lineRule="auto"/>
+        <w:spacing w:after="240" w:line="240" w:lineRule="auto"/>
         <w:jc w:val="both"/>
         <w:rPr>
           <w:rFonts w:ascii="Times New Roman" w:eastAsia="Times New Roman" w:hAnsi="Times New Roman" w:cs="Times New Roman"/>
@@ -5020,7 +5000,7 @@
     </w:p>
     <w:p>
       <w:pPr>
-        <w:spacing w:after="0" w:line="240" w:lineRule="auto"/>
+        <w:spacing w:after="240" w:line="240" w:lineRule="auto"/>
         <w:jc w:val="both"/>
         <w:rPr>
           <w:rFonts w:ascii="Times New Roman" w:eastAsia="Times New Roman" w:hAnsi="Times New Roman" w:cs="Times New Roman"/>
@@ -5041,7 +5021,7 @@
     </w:p>
     <w:p>
       <w:pPr>
-        <w:spacing w:line="240" w:lineRule="auto"/>
+        <w:spacing w:after="240" w:line="240" w:lineRule="auto"/>
         <w:jc w:val="both"/>
         <w:rPr>
           <w:rFonts w:ascii="Times New Roman" w:eastAsia="Times New Roman" w:hAnsi="Times New Roman" w:cs="Times New Roman"/>
@@ -5084,30 +5064,30 @@
     </w:p>
     <w:p>
       <w:pPr>
-        <w:spacing w:after="240"/>
-        <w:jc w:val="both"/>
-        <w:rPr>
-          <w:rFonts w:ascii="Times New Roman" w:eastAsia="Times New Roman" w:hAnsi="Times New Roman" w:cs="Times New Roman"/>
-          <w:sz w:val="24"/>
-          <w:szCs w:val="24"/>
-          <w:lang w:val="en-US"/>
-        </w:rPr>
-      </w:pPr>
-    </w:p>
-    <w:p>
-      <w:pPr>
-        <w:spacing w:after="240"/>
-        <w:jc w:val="both"/>
-        <w:rPr>
-          <w:rFonts w:ascii="Times New Roman" w:hAnsi="Times New Roman" w:cs="Times New Roman"/>
-          <w:sz w:val="24"/>
-          <w:szCs w:val="24"/>
-        </w:rPr>
-      </w:pPr>
-    </w:p>
-    <w:p>
-      <w:pPr>
-        <w:spacing w:after="240"/>
+        <w:spacing w:after="240" w:line="240" w:lineRule="auto"/>
+        <w:jc w:val="both"/>
+        <w:rPr>
+          <w:rFonts w:ascii="Times New Roman" w:eastAsia="Times New Roman" w:hAnsi="Times New Roman" w:cs="Times New Roman"/>
+          <w:sz w:val="24"/>
+          <w:szCs w:val="24"/>
+          <w:lang w:val="en-US"/>
+        </w:rPr>
+      </w:pPr>
+    </w:p>
+    <w:p>
+      <w:pPr>
+        <w:spacing w:after="240" w:line="240" w:lineRule="auto"/>
+        <w:jc w:val="both"/>
+        <w:rPr>
+          <w:rFonts w:ascii="Times New Roman" w:hAnsi="Times New Roman" w:cs="Times New Roman"/>
+          <w:sz w:val="24"/>
+          <w:szCs w:val="24"/>
+        </w:rPr>
+      </w:pPr>
+    </w:p>
+    <w:p>
+      <w:pPr>
+        <w:spacing w:after="240" w:line="240" w:lineRule="auto"/>
         <w:jc w:val="both"/>
         <w:rPr>
           <w:rFonts w:ascii="Times New Roman" w:hAnsi="Times New Roman" w:cs="Times New Roman"/>
@@ -5123,7 +5103,6 @@
           <w:sz w:val="36"/>
           <w:szCs w:val="36"/>
         </w:rPr>
-        <w:lastRenderedPageBreak/>
         <w:t>2.8</w:t>
       </w:r>
       <w:r>
@@ -5138,7 +5117,7 @@
     </w:p>
     <w:p>
       <w:pPr>
-        <w:spacing w:after="240"/>
+        <w:spacing w:after="240" w:line="240" w:lineRule="auto"/>
         <w:jc w:val="both"/>
         <w:rPr>
           <w:rFonts w:ascii="Times New Roman" w:hAnsi="Times New Roman" w:cs="Times New Roman"/>
@@ -5403,6 +5382,7 @@
           <w:szCs w:val="24"/>
           <w:lang w:val="en-US"/>
         </w:rPr>
+        <w:lastRenderedPageBreak/>
         <w:t>2.</w:t>
       </w:r>
       <w:r>
@@ -5608,7 +5588,6 @@
           <w:szCs w:val="36"/>
           <w:lang w:val="en-US"/>
         </w:rPr>
-        <w:lastRenderedPageBreak/>
         <w:t>2.9 Dataset</w:t>
       </w:r>
     </w:p>
@@ -5763,7 +5742,7 @@
       <w:pPr>
         <w:pStyle w:val="p"/>
         <w:shd w:val="clear" w:color="auto" w:fill="FFFFFF"/>
-        <w:spacing w:before="240" w:beforeAutospacing="0"/>
+        <w:spacing w:before="240" w:beforeAutospacing="0" w:after="240" w:afterAutospacing="0"/>
         <w:jc w:val="both"/>
         <w:rPr>
           <w:color w:val="000000"/>
@@ -5836,7 +5815,7 @@
       <w:pPr>
         <w:pStyle w:val="p"/>
         <w:shd w:val="clear" w:color="auto" w:fill="FFFFFF"/>
-        <w:spacing w:before="240" w:beforeAutospacing="0"/>
+        <w:spacing w:before="240" w:beforeAutospacing="0" w:after="240" w:afterAutospacing="0"/>
         <w:jc w:val="both"/>
         <w:rPr>
           <w:color w:val="000000"/>
@@ -5892,7 +5871,7 @@
     </w:p>
     <w:p>
       <w:pPr>
-        <w:spacing w:line="240" w:lineRule="auto"/>
+        <w:spacing w:after="240" w:line="240" w:lineRule="auto"/>
         <w:jc w:val="both"/>
         <w:rPr>
           <w:rFonts w:ascii="Times New Roman" w:eastAsia="Times New Roman" w:hAnsi="Times New Roman" w:cs="Times New Roman"/>
@@ -5913,7 +5892,7 @@
     </w:p>
     <w:p>
       <w:pPr>
-        <w:spacing w:line="240" w:lineRule="auto"/>
+        <w:spacing w:after="240" w:line="240" w:lineRule="auto"/>
         <w:jc w:val="both"/>
         <w:rPr>
           <w:rFonts w:ascii="Times New Roman" w:eastAsia="Times New Roman" w:hAnsi="Times New Roman" w:cs="Times New Roman"/>
@@ -5962,7 +5941,7 @@
     </w:p>
     <w:p>
       <w:pPr>
-        <w:spacing w:line="240" w:lineRule="auto"/>
+        <w:spacing w:after="240" w:line="240" w:lineRule="auto"/>
         <w:ind w:right="480"/>
         <w:jc w:val="both"/>
         <w:rPr>
@@ -5979,12 +5958,13 @@
           <w:szCs w:val="24"/>
           <w:lang w:val="en-US"/>
         </w:rPr>
+        <w:lastRenderedPageBreak/>
         <w:t>1. Features are a column of data given as the input. They are also called as attributes or might sometimes be referred as dimensions.</w:t>
       </w:r>
     </w:p>
     <w:p>
       <w:pPr>
-        <w:spacing w:line="240" w:lineRule="auto"/>
+        <w:spacing w:after="240" w:line="240" w:lineRule="auto"/>
         <w:ind w:right="480"/>
         <w:jc w:val="both"/>
         <w:rPr>
@@ -6006,7 +5986,7 @@
     </w:p>
     <w:p>
       <w:pPr>
-        <w:spacing w:line="240" w:lineRule="auto"/>
+        <w:spacing w:after="240" w:line="240" w:lineRule="auto"/>
         <w:ind w:right="480"/>
         <w:jc w:val="both"/>
         <w:rPr>
@@ -6050,7 +6030,7 @@
     </w:p>
     <w:p>
       <w:pPr>
-        <w:spacing w:line="240" w:lineRule="auto"/>
+        <w:spacing w:after="240" w:line="240" w:lineRule="auto"/>
         <w:ind w:right="480"/>
         <w:jc w:val="both"/>
         <w:rPr>
@@ -6072,7 +6052,7 @@
     </w:p>
     <w:p>
       <w:pPr>
-        <w:spacing w:line="240" w:lineRule="auto"/>
+        <w:spacing w:after="240" w:line="240" w:lineRule="auto"/>
         <w:ind w:right="480"/>
         <w:jc w:val="both"/>
         <w:rPr>
@@ -6094,7 +6074,7 @@
     </w:p>
     <w:p>
       <w:pPr>
-        <w:spacing w:line="240" w:lineRule="auto"/>
+        <w:spacing w:after="240" w:line="240" w:lineRule="auto"/>
         <w:ind w:right="480"/>
         <w:jc w:val="both"/>
         <w:rPr>
@@ -6136,7 +6116,7 @@
     </w:p>
     <w:p>
       <w:pPr>
-        <w:spacing w:line="240" w:lineRule="auto"/>
+        <w:spacing w:after="240" w:line="240" w:lineRule="auto"/>
         <w:ind w:right="480"/>
         <w:jc w:val="both"/>
         <w:rPr>
@@ -6158,7 +6138,7 @@
     </w:p>
     <w:p>
       <w:pPr>
-        <w:spacing w:line="240" w:lineRule="auto"/>
+        <w:spacing w:after="240" w:line="240" w:lineRule="auto"/>
         <w:ind w:right="480"/>
         <w:jc w:val="both"/>
         <w:rPr>
@@ -6175,7 +6155,6 @@
           <w:szCs w:val="24"/>
           <w:lang w:val="en-US"/>
         </w:rPr>
-        <w:lastRenderedPageBreak/>
         <w:t xml:space="preserve">8. </w:t>
       </w:r>
       <w:proofErr w:type="spellStart"/>
@@ -6201,7 +6180,7 @@
     </w:p>
     <w:p>
       <w:pPr>
-        <w:spacing w:line="240" w:lineRule="auto"/>
+        <w:spacing w:after="240" w:line="240" w:lineRule="auto"/>
         <w:jc w:val="both"/>
         <w:rPr>
           <w:rFonts w:ascii="Times New Roman" w:eastAsia="Times New Roman" w:hAnsi="Times New Roman" w:cs="Times New Roman"/>
@@ -6237,7 +6216,7 @@
     </w:p>
     <w:p>
       <w:pPr>
-        <w:spacing w:line="240" w:lineRule="auto"/>
+        <w:spacing w:after="240" w:line="240" w:lineRule="auto"/>
         <w:jc w:val="both"/>
         <w:rPr>
           <w:rFonts w:ascii="Times New Roman" w:eastAsia="Times New Roman" w:hAnsi="Times New Roman" w:cs="Times New Roman"/>
@@ -6258,7 +6237,7 @@
     </w:p>
     <w:p>
       <w:pPr>
-        <w:spacing w:line="240" w:lineRule="auto"/>
+        <w:spacing w:after="240" w:line="240" w:lineRule="auto"/>
         <w:jc w:val="both"/>
         <w:rPr>
           <w:rFonts w:ascii="Times New Roman" w:eastAsia="Times New Roman" w:hAnsi="Times New Roman" w:cs="Times New Roman"/>
@@ -6279,7 +6258,7 @@
     </w:p>
     <w:p>
       <w:pPr>
-        <w:spacing w:line="240" w:lineRule="auto"/>
+        <w:spacing w:after="240" w:line="240" w:lineRule="auto"/>
         <w:jc w:val="both"/>
         <w:rPr>
           <w:rFonts w:ascii="Times New Roman" w:eastAsia="Times New Roman" w:hAnsi="Times New Roman" w:cs="Times New Roman"/>
@@ -6398,7 +6377,7 @@
     </w:p>
     <w:p>
       <w:pPr>
-        <w:spacing w:line="240" w:lineRule="auto"/>
+        <w:spacing w:after="240" w:line="240" w:lineRule="auto"/>
         <w:jc w:val="both"/>
         <w:rPr>
           <w:rFonts w:ascii="Times New Roman" w:eastAsia="Times New Roman" w:hAnsi="Times New Roman" w:cs="Times New Roman"/>
@@ -6430,7 +6409,7 @@
     </w:p>
     <w:p>
       <w:pPr>
-        <w:spacing w:line="240" w:lineRule="auto"/>
+        <w:spacing w:after="240" w:line="240" w:lineRule="auto"/>
         <w:jc w:val="both"/>
         <w:rPr>
           <w:rFonts w:ascii="Times New Roman" w:eastAsia="Times New Roman" w:hAnsi="Times New Roman" w:cs="Times New Roman"/>
@@ -6462,7 +6441,7 @@
     </w:p>
     <w:p>
       <w:pPr>
-        <w:spacing w:line="240" w:lineRule="auto"/>
+        <w:spacing w:after="240" w:line="240" w:lineRule="auto"/>
         <w:jc w:val="both"/>
         <w:rPr>
           <w:rFonts w:ascii="Times New Roman" w:eastAsia="Times New Roman" w:hAnsi="Times New Roman" w:cs="Times New Roman"/>
@@ -6540,7 +6519,7 @@
     <w:p>
       <w:pPr>
         <w:pStyle w:val="NormalWeb"/>
-        <w:spacing w:before="0" w:beforeAutospacing="0" w:after="240" w:afterAutospacing="0" w:line="510" w:lineRule="atLeast"/>
+        <w:spacing w:before="0" w:beforeAutospacing="0" w:after="240" w:afterAutospacing="0"/>
         <w:jc w:val="both"/>
         <w:rPr>
           <w:b/>
@@ -6554,13 +6533,14 @@
           <w:sz w:val="32"/>
           <w:szCs w:val="32"/>
         </w:rPr>
+        <w:lastRenderedPageBreak/>
         <w:t xml:space="preserve">2.11 Data Preprocessing </w:t>
       </w:r>
     </w:p>
     <w:p>
       <w:pPr>
         <w:shd w:val="clear" w:color="auto" w:fill="FFFFFF"/>
-        <w:spacing w:before="435" w:after="0" w:line="240" w:lineRule="auto"/>
+        <w:spacing w:before="435" w:after="240" w:line="240" w:lineRule="auto"/>
         <w:jc w:val="both"/>
         <w:rPr>
           <w:rFonts w:ascii="Times New Roman" w:eastAsia="Times New Roman" w:hAnsi="Times New Roman" w:cs="Times New Roman"/>
@@ -6584,7 +6564,7 @@
     <w:p>
       <w:pPr>
         <w:shd w:val="clear" w:color="auto" w:fill="FFFFFF"/>
-        <w:spacing w:before="435" w:after="0" w:line="240" w:lineRule="auto"/>
+        <w:spacing w:before="435" w:after="240" w:line="240" w:lineRule="auto"/>
         <w:jc w:val="both"/>
         <w:rPr>
           <w:rFonts w:ascii="Times New Roman" w:eastAsia="Times New Roman" w:hAnsi="Times New Roman" w:cs="Times New Roman"/>
@@ -6608,7 +6588,7 @@
     <w:p>
       <w:pPr>
         <w:shd w:val="clear" w:color="auto" w:fill="FFFFFF"/>
-        <w:spacing w:before="100" w:beforeAutospacing="1" w:after="210" w:line="240" w:lineRule="auto"/>
+        <w:spacing w:before="100" w:beforeAutospacing="1" w:after="240" w:line="240" w:lineRule="auto"/>
         <w:jc w:val="both"/>
         <w:rPr>
           <w:rFonts w:ascii="Times New Roman" w:eastAsia="Times New Roman" w:hAnsi="Times New Roman" w:cs="Times New Roman"/>
@@ -6652,7 +6632,7 @@
     <w:p>
       <w:pPr>
         <w:shd w:val="clear" w:color="auto" w:fill="FFFFFF"/>
-        <w:spacing w:before="100" w:beforeAutospacing="1" w:after="210" w:line="240" w:lineRule="auto"/>
+        <w:spacing w:before="100" w:beforeAutospacing="1" w:after="240" w:line="240" w:lineRule="auto"/>
         <w:jc w:val="both"/>
         <w:rPr>
           <w:rFonts w:ascii="Times New Roman" w:eastAsia="Times New Roman" w:hAnsi="Times New Roman" w:cs="Times New Roman"/>
@@ -6696,7 +6676,7 @@
     <w:p>
       <w:pPr>
         <w:shd w:val="clear" w:color="auto" w:fill="FFFFFF"/>
-        <w:spacing w:before="100" w:beforeAutospacing="1" w:after="210" w:line="240" w:lineRule="auto"/>
+        <w:spacing w:before="100" w:beforeAutospacing="1" w:after="240" w:line="240" w:lineRule="auto"/>
         <w:jc w:val="both"/>
         <w:rPr>
           <w:rFonts w:ascii="Times New Roman" w:eastAsia="Times New Roman" w:hAnsi="Times New Roman" w:cs="Times New Roman"/>
@@ -6740,7 +6720,7 @@
     <w:p>
       <w:pPr>
         <w:shd w:val="clear" w:color="auto" w:fill="FFFFFF"/>
-        <w:spacing w:before="100" w:beforeAutospacing="1" w:after="210" w:line="240" w:lineRule="auto"/>
+        <w:spacing w:before="100" w:beforeAutospacing="1" w:after="240" w:line="240" w:lineRule="auto"/>
         <w:jc w:val="both"/>
         <w:rPr>
           <w:rFonts w:ascii="Times New Roman" w:eastAsia="Times New Roman" w:hAnsi="Times New Roman" w:cs="Times New Roman"/>
@@ -6758,7 +6738,6 @@
           <w:szCs w:val="24"/>
           <w:lang w:val="en-US"/>
         </w:rPr>
-        <w:lastRenderedPageBreak/>
         <w:t>4.</w:t>
       </w:r>
       <w:r>
@@ -6785,7 +6764,7 @@
     <w:p>
       <w:pPr>
         <w:shd w:val="clear" w:color="auto" w:fill="FFFFFF"/>
-        <w:spacing w:before="100" w:beforeAutospacing="1" w:after="0" w:line="240" w:lineRule="auto"/>
+        <w:spacing w:before="100" w:beforeAutospacing="1" w:after="240" w:line="240" w:lineRule="auto"/>
         <w:jc w:val="both"/>
         <w:rPr>
           <w:rFonts w:ascii="Times New Roman" w:eastAsia="Times New Roman" w:hAnsi="Times New Roman" w:cs="Times New Roman"/>
@@ -6849,7 +6828,7 @@
     <w:p>
       <w:pPr>
         <w:pStyle w:val="NormalWeb"/>
-        <w:spacing w:before="0" w:beforeAutospacing="0" w:after="240" w:afterAutospacing="0" w:line="510" w:lineRule="atLeast"/>
+        <w:spacing w:before="0" w:beforeAutospacing="0" w:after="240" w:afterAutospacing="0"/>
         <w:jc w:val="both"/>
         <w:rPr>
           <w:b/>
@@ -6860,6 +6839,7 @@
     </w:p>
     <w:p>
       <w:pPr>
+        <w:spacing w:after="240" w:line="240" w:lineRule="auto"/>
         <w:jc w:val="both"/>
         <w:rPr>
           <w:rFonts w:ascii="Times New Roman" w:hAnsi="Times New Roman" w:cs="Times New Roman"/>
@@ -6945,6 +6925,7 @@
     </w:p>
     <w:p>
       <w:pPr>
+        <w:spacing w:after="240" w:line="240" w:lineRule="auto"/>
         <w:jc w:val="both"/>
         <w:rPr>
           <w:rFonts w:ascii="Times New Roman" w:hAnsi="Times New Roman" w:cs="Times New Roman"/>
@@ -6957,6 +6938,7 @@
     </w:p>
     <w:p>
       <w:pPr>
+        <w:spacing w:after="240" w:line="240" w:lineRule="auto"/>
         <w:jc w:val="both"/>
         <w:rPr>
           <w:rFonts w:ascii="Times New Roman" w:hAnsi="Times New Roman" w:cs="Times New Roman"/>
@@ -6990,6 +6972,7 @@
     </w:p>
     <w:p>
       <w:pPr>
+        <w:spacing w:after="240" w:line="240" w:lineRule="auto"/>
         <w:jc w:val="both"/>
         <w:rPr>
           <w:rFonts w:ascii="Times New Roman" w:hAnsi="Times New Roman" w:cs="Times New Roman"/>
@@ -7038,6 +7021,7 @@
     </w:p>
     <w:p>
       <w:pPr>
+        <w:spacing w:after="240" w:line="240" w:lineRule="auto"/>
         <w:jc w:val="both"/>
         <w:rPr>
           <w:rFonts w:ascii="Times New Roman" w:hAnsi="Times New Roman" w:cs="Times New Roman"/>
@@ -7054,6 +7038,7 @@
           <w:sz w:val="24"/>
           <w:szCs w:val="24"/>
         </w:rPr>
+        <w:lastRenderedPageBreak/>
         <w:t>Python is broadly adopted and supported</w:t>
       </w:r>
       <w:r>
@@ -7309,17 +7294,19 @@
     </w:p>
     <w:p>
       <w:pPr>
-        <w:jc w:val="both"/>
-        <w:rPr>
-          <w:rFonts w:ascii="Times New Roman" w:hAnsi="Times New Roman" w:cs="Times New Roman"/>
-          <w:color w:val="000000" w:themeColor="text1"/>
-          <w:sz w:val="24"/>
-          <w:szCs w:val="24"/>
-        </w:rPr>
-      </w:pPr>
-    </w:p>
-    <w:p>
-      <w:pPr>
+        <w:spacing w:after="240" w:line="240" w:lineRule="auto"/>
+        <w:jc w:val="both"/>
+        <w:rPr>
+          <w:rFonts w:ascii="Times New Roman" w:hAnsi="Times New Roman" w:cs="Times New Roman"/>
+          <w:color w:val="000000" w:themeColor="text1"/>
+          <w:sz w:val="24"/>
+          <w:szCs w:val="24"/>
+        </w:rPr>
+      </w:pPr>
+    </w:p>
+    <w:p>
+      <w:pPr>
+        <w:spacing w:after="240" w:line="240" w:lineRule="auto"/>
         <w:jc w:val="both"/>
         <w:rPr>
           <w:rFonts w:ascii="Times New Roman" w:hAnsi="Times New Roman" w:cs="Times New Roman"/>
@@ -7382,6 +7369,7 @@
     </w:p>
     <w:p>
       <w:pPr>
+        <w:spacing w:after="240" w:line="240" w:lineRule="auto"/>
         <w:jc w:val="both"/>
         <w:rPr>
           <w:rFonts w:ascii="Times New Roman" w:hAnsi="Times New Roman" w:cs="Times New Roman"/>
@@ -7404,6 +7392,7 @@
       <w:pPr>
         <w:pStyle w:val="Heading3"/>
         <w:shd w:val="clear" w:color="auto" w:fill="FFFFFF"/>
+        <w:spacing w:after="240" w:afterAutospacing="0"/>
         <w:jc w:val="both"/>
         <w:rPr>
           <w:b w:val="0"/>
@@ -7444,6 +7433,7 @@
       <w:pPr>
         <w:pStyle w:val="Heading3"/>
         <w:shd w:val="clear" w:color="auto" w:fill="FFFFFF"/>
+        <w:spacing w:after="240" w:afterAutospacing="0"/>
         <w:jc w:val="both"/>
         <w:rPr>
           <w:b w:val="0"/>
@@ -7466,6 +7456,7 @@
       <w:pPr>
         <w:pStyle w:val="Heading3"/>
         <w:shd w:val="clear" w:color="auto" w:fill="FFFFFF"/>
+        <w:spacing w:after="240" w:afterAutospacing="0"/>
         <w:jc w:val="both"/>
         <w:rPr>
           <w:b w:val="0"/>
@@ -7488,6 +7479,7 @@
       <w:pPr>
         <w:pStyle w:val="Heading3"/>
         <w:shd w:val="clear" w:color="auto" w:fill="FFFFFF"/>
+        <w:spacing w:after="240" w:afterAutospacing="0"/>
         <w:jc w:val="both"/>
         <w:rPr>
           <w:b w:val="0"/>
@@ -7510,7 +7502,7 @@
       <w:pPr>
         <w:pStyle w:val="NormalWeb"/>
         <w:shd w:val="clear" w:color="auto" w:fill="FFFFFF"/>
-        <w:spacing w:before="120" w:beforeAutospacing="0" w:after="120" w:afterAutospacing="0"/>
+        <w:spacing w:before="120" w:beforeAutospacing="0" w:after="240" w:afterAutospacing="0"/>
         <w:jc w:val="both"/>
         <w:rPr>
           <w:b/>
@@ -7526,7 +7518,6 @@
           <w:sz w:val="28"/>
           <w:szCs w:val="28"/>
         </w:rPr>
-        <w:lastRenderedPageBreak/>
         <w:t>2.1</w:t>
       </w:r>
       <w:r>
@@ -7570,7 +7561,7 @@
     </w:p>
     <w:p>
       <w:pPr>
-        <w:spacing w:after="240"/>
+        <w:spacing w:after="240" w:line="240" w:lineRule="auto"/>
         <w:jc w:val="both"/>
         <w:rPr>
           <w:rFonts w:ascii="Times New Roman" w:hAnsi="Times New Roman" w:cs="Times New Roman"/>
@@ -7831,7 +7822,7 @@
     <w:p>
       <w:pPr>
         <w:shd w:val="clear" w:color="auto" w:fill="FCFCFC"/>
-        <w:spacing w:after="360" w:line="360" w:lineRule="atLeast"/>
+        <w:spacing w:after="240" w:line="240" w:lineRule="auto"/>
         <w:jc w:val="both"/>
         <w:rPr>
           <w:rStyle w:val="Strong"/>
@@ -7904,7 +7895,7 @@
     <w:p>
       <w:pPr>
         <w:shd w:val="clear" w:color="auto" w:fill="FFFFFF"/>
-        <w:spacing w:after="143" w:line="240" w:lineRule="auto"/>
+        <w:spacing w:after="240" w:line="240" w:lineRule="auto"/>
         <w:jc w:val="both"/>
         <w:rPr>
           <w:rFonts w:ascii="Times New Roman" w:eastAsia="Times New Roman" w:hAnsi="Times New Roman" w:cs="Times New Roman"/>
@@ -7940,7 +7931,7 @@
     <w:p>
       <w:pPr>
         <w:shd w:val="clear" w:color="auto" w:fill="FFFFFF"/>
-        <w:spacing w:before="100" w:beforeAutospacing="1" w:after="100" w:afterAutospacing="1" w:line="285" w:lineRule="atLeast"/>
+        <w:spacing w:before="100" w:beforeAutospacing="1" w:after="240" w:line="240" w:lineRule="auto"/>
         <w:ind w:left="375"/>
         <w:jc w:val="both"/>
         <w:rPr>
@@ -7965,7 +7956,7 @@
     <w:p>
       <w:pPr>
         <w:shd w:val="clear" w:color="auto" w:fill="FFFFFF"/>
-        <w:spacing w:before="100" w:beforeAutospacing="1" w:after="100" w:afterAutospacing="1" w:line="285" w:lineRule="atLeast"/>
+        <w:spacing w:before="100" w:beforeAutospacing="1" w:after="240" w:line="240" w:lineRule="auto"/>
         <w:ind w:left="375"/>
         <w:jc w:val="both"/>
         <w:rPr>
@@ -7990,7 +7981,7 @@
     <w:p>
       <w:pPr>
         <w:shd w:val="clear" w:color="auto" w:fill="FFFFFF"/>
-        <w:spacing w:before="100" w:beforeAutospacing="1" w:after="100" w:afterAutospacing="1" w:line="285" w:lineRule="atLeast"/>
+        <w:spacing w:before="100" w:beforeAutospacing="1" w:after="240" w:line="240" w:lineRule="auto"/>
         <w:ind w:left="375"/>
         <w:jc w:val="both"/>
         <w:rPr>
@@ -8037,7 +8028,7 @@
     <w:p>
       <w:pPr>
         <w:shd w:val="clear" w:color="auto" w:fill="FFFFFF"/>
-        <w:spacing w:before="100" w:beforeAutospacing="1" w:after="100" w:afterAutospacing="1" w:line="285" w:lineRule="atLeast"/>
+        <w:spacing w:before="100" w:beforeAutospacing="1" w:after="240" w:line="240" w:lineRule="auto"/>
         <w:ind w:left="375"/>
         <w:jc w:val="both"/>
         <w:rPr>
@@ -8061,7 +8052,7 @@
     </w:p>
     <w:p>
       <w:pPr>
-        <w:spacing w:after="240"/>
+        <w:spacing w:after="240" w:line="240" w:lineRule="auto"/>
         <w:jc w:val="both"/>
         <w:rPr>
           <w:rFonts w:ascii="Times New Roman" w:eastAsia="Times New Roman" w:hAnsi="Times New Roman" w:cs="Times New Roman"/>
@@ -8079,6 +8070,7 @@
           <w:szCs w:val="24"/>
           <w:lang w:eastAsia="en-GB"/>
         </w:rPr>
+        <w:lastRenderedPageBreak/>
         <w:t xml:space="preserve">Besides its obvious scientific uses, </w:t>
       </w:r>
       <w:proofErr w:type="spellStart"/>
@@ -8140,7 +8132,7 @@
       <w:pPr>
         <w:pStyle w:val="NormalWeb"/>
         <w:shd w:val="clear" w:color="auto" w:fill="FFFFFF"/>
-        <w:spacing w:before="120" w:beforeAutospacing="0" w:after="120" w:afterAutospacing="0"/>
+        <w:spacing w:before="120" w:beforeAutospacing="0" w:after="240" w:afterAutospacing="0"/>
         <w:jc w:val="both"/>
         <w:rPr>
           <w:b/>
@@ -8209,7 +8201,7 @@
       <w:pPr>
         <w:pStyle w:val="NormalWeb"/>
         <w:shd w:val="clear" w:color="auto" w:fill="FFFFFF"/>
-        <w:spacing w:before="120" w:beforeAutospacing="0" w:after="120" w:afterAutospacing="0"/>
+        <w:spacing w:before="120" w:beforeAutospacing="0" w:after="240" w:afterAutospacing="0"/>
         <w:jc w:val="both"/>
         <w:rPr>
           <w:color w:val="000000" w:themeColor="text1"/>
@@ -8234,7 +8226,7 @@
       <w:pPr>
         <w:pStyle w:val="NormalWeb"/>
         <w:shd w:val="clear" w:color="auto" w:fill="FFFFFF"/>
-        <w:spacing w:before="120" w:beforeAutospacing="0" w:after="120" w:afterAutospacing="0"/>
+        <w:spacing w:before="120" w:beforeAutospacing="0" w:after="240" w:afterAutospacing="0"/>
         <w:jc w:val="both"/>
         <w:rPr>
           <w:color w:val="000000" w:themeColor="text1"/>
@@ -8251,7 +8243,7 @@
       <w:pPr>
         <w:pStyle w:val="NormalWeb"/>
         <w:shd w:val="clear" w:color="auto" w:fill="FFFFFF"/>
-        <w:spacing w:before="120" w:beforeAutospacing="0" w:after="120" w:afterAutospacing="0"/>
+        <w:spacing w:before="120" w:beforeAutospacing="0" w:after="240" w:afterAutospacing="0"/>
         <w:jc w:val="both"/>
         <w:rPr>
           <w:color w:val="000000" w:themeColor="text1"/>
@@ -8268,7 +8260,7 @@
       <w:pPr>
         <w:pStyle w:val="NormalWeb"/>
         <w:shd w:val="clear" w:color="auto" w:fill="FFFFFF"/>
-        <w:spacing w:before="120" w:beforeAutospacing="0" w:after="120" w:afterAutospacing="0"/>
+        <w:spacing w:before="120" w:beforeAutospacing="0" w:after="240" w:afterAutospacing="0"/>
         <w:jc w:val="both"/>
         <w:rPr>
           <w:color w:val="000000" w:themeColor="text1"/>
@@ -8321,7 +8313,7 @@
       <w:pPr>
         <w:pStyle w:val="NormalWeb"/>
         <w:shd w:val="clear" w:color="auto" w:fill="FFFFFF"/>
-        <w:spacing w:before="120" w:beforeAutospacing="0" w:after="120" w:afterAutospacing="0"/>
+        <w:spacing w:before="120" w:beforeAutospacing="0" w:after="240" w:afterAutospacing="0"/>
         <w:jc w:val="both"/>
         <w:rPr>
           <w:color w:val="000000" w:themeColor="text1"/>
@@ -8338,7 +8330,7 @@
       <w:pPr>
         <w:pStyle w:val="NormalWeb"/>
         <w:shd w:val="clear" w:color="auto" w:fill="FFFFFF"/>
-        <w:spacing w:before="120" w:beforeAutospacing="0" w:after="120" w:afterAutospacing="0"/>
+        <w:spacing w:before="120" w:beforeAutospacing="0" w:after="240" w:afterAutospacing="0"/>
         <w:jc w:val="both"/>
         <w:rPr>
           <w:color w:val="000000" w:themeColor="text1"/>
@@ -8349,7 +8341,7 @@
       <w:pPr>
         <w:pStyle w:val="NormalWeb"/>
         <w:shd w:val="clear" w:color="auto" w:fill="FFFFFF"/>
-        <w:spacing w:before="120" w:beforeAutospacing="0" w:after="120" w:afterAutospacing="0"/>
+        <w:spacing w:before="120" w:beforeAutospacing="0" w:after="240" w:afterAutospacing="0"/>
         <w:jc w:val="both"/>
         <w:rPr>
           <w:b/>
@@ -8420,7 +8412,7 @@
       <w:pPr>
         <w:pStyle w:val="NormalWeb"/>
         <w:shd w:val="clear" w:color="auto" w:fill="FFFFFF"/>
-        <w:spacing w:before="0" w:beforeAutospacing="0" w:after="288" w:afterAutospacing="0" w:line="360" w:lineRule="atLeast"/>
+        <w:spacing w:before="0" w:beforeAutospacing="0" w:after="240" w:afterAutospacing="0"/>
         <w:jc w:val="both"/>
         <w:textAlignment w:val="baseline"/>
         <w:rPr>
@@ -8460,7 +8452,7 @@
       <w:pPr>
         <w:pStyle w:val="NormalWeb"/>
         <w:shd w:val="clear" w:color="auto" w:fill="FFFFFF"/>
-        <w:spacing w:before="0" w:beforeAutospacing="0" w:after="288" w:afterAutospacing="0" w:line="360" w:lineRule="atLeast"/>
+        <w:spacing w:before="0" w:beforeAutospacing="0" w:after="240" w:afterAutospacing="0"/>
         <w:jc w:val="both"/>
         <w:textAlignment w:val="baseline"/>
         <w:rPr>
@@ -8520,7 +8512,7 @@
       <w:pPr>
         <w:pStyle w:val="NormalWeb"/>
         <w:shd w:val="clear" w:color="auto" w:fill="FFFFFF"/>
-        <w:spacing w:before="0" w:beforeAutospacing="0" w:after="288" w:afterAutospacing="0" w:line="360" w:lineRule="atLeast"/>
+        <w:spacing w:before="0" w:beforeAutospacing="0" w:after="240" w:afterAutospacing="0"/>
         <w:jc w:val="both"/>
         <w:textAlignment w:val="baseline"/>
         <w:rPr>
@@ -8531,7 +8523,6 @@
         <w:rPr>
           <w:color w:val="000000" w:themeColor="text1"/>
         </w:rPr>
-        <w:lastRenderedPageBreak/>
         <w:t>The project now has more than 30 active contributors and has had paid sponsorship from</w:t>
       </w:r>
       <w:r>
@@ -8565,40 +8556,74 @@
         </w:rPr>
         <w:t> </w:t>
       </w:r>
+      <w:proofErr w:type="spellStart"/>
+      <w:r>
+        <w:rPr>
+          <w:rStyle w:val="Hyperlink"/>
+          <w:color w:val="000000" w:themeColor="text1"/>
+          <w:u w:val="none"/>
+          <w:bdr w:val="none" w:sz="0" w:space="0" w:color="auto" w:frame="1"/>
+        </w:rPr>
+        <w:fldChar w:fldCharType="begin"/>
+      </w:r>
+      <w:r>
+        <w:rPr>
+          <w:rStyle w:val="Hyperlink"/>
+          <w:color w:val="000000" w:themeColor="text1"/>
+          <w:u w:val="none"/>
+          <w:bdr w:val="none" w:sz="0" w:space="0" w:color="auto" w:frame="1"/>
+        </w:rPr>
+        <w:instrText xml:space="preserve"> HYPERLINK "http://www.tinyclues.com/" </w:instrText>
+      </w:r>
+      <w:r>
+        <w:rPr>
+          <w:rStyle w:val="Hyperlink"/>
+          <w:color w:val="000000" w:themeColor="text1"/>
+          <w:u w:val="none"/>
+          <w:bdr w:val="none" w:sz="0" w:space="0" w:color="auto" w:frame="1"/>
+        </w:rPr>
+        <w:fldChar w:fldCharType="separate"/>
+      </w:r>
+      <w:r>
+        <w:rPr>
+          <w:rStyle w:val="Hyperlink"/>
+          <w:color w:val="000000" w:themeColor="text1"/>
+          <w:u w:val="none"/>
+          <w:bdr w:val="none" w:sz="0" w:space="0" w:color="auto" w:frame="1"/>
+        </w:rPr>
+        <w:t>Tinyclues</w:t>
+      </w:r>
+      <w:proofErr w:type="spellEnd"/>
+      <w:r>
+        <w:rPr>
+          <w:rStyle w:val="Hyperlink"/>
+          <w:color w:val="000000" w:themeColor="text1"/>
+          <w:u w:val="none"/>
+          <w:bdr w:val="none" w:sz="0" w:space="0" w:color="auto" w:frame="1"/>
+        </w:rPr>
+        <w:fldChar w:fldCharType="end"/>
+      </w:r>
+      <w:r>
+        <w:rPr>
+          <w:rStyle w:val="apple-converted-space"/>
+          <w:color w:val="000000" w:themeColor="text1"/>
+        </w:rPr>
+        <w:t> </w:t>
+      </w:r>
+      <w:r>
+        <w:rPr>
+          <w:color w:val="000000" w:themeColor="text1"/>
+        </w:rPr>
+        <w:t>and the</w:t>
+      </w:r>
+      <w:r>
+        <w:rPr>
+          <w:rStyle w:val="apple-converted-space"/>
+          <w:color w:val="000000" w:themeColor="text1"/>
+        </w:rPr>
+        <w:t> </w:t>
+      </w:r>
       <w:hyperlink r:id="rId56" w:history="1">
-        <w:proofErr w:type="spellStart"/>
-        <w:r>
-          <w:rPr>
-            <w:rStyle w:val="Hyperlink"/>
-            <w:color w:val="000000" w:themeColor="text1"/>
-            <w:u w:val="none"/>
-            <w:bdr w:val="none" w:sz="0" w:space="0" w:color="auto" w:frame="1"/>
-          </w:rPr>
-          <w:t>Tinyclues</w:t>
-        </w:r>
-        <w:proofErr w:type="spellEnd"/>
-      </w:hyperlink>
-      <w:r>
-        <w:rPr>
-          <w:rStyle w:val="apple-converted-space"/>
-          <w:color w:val="000000" w:themeColor="text1"/>
-        </w:rPr>
-        <w:t> </w:t>
-      </w:r>
-      <w:r>
-        <w:rPr>
-          <w:color w:val="000000" w:themeColor="text1"/>
-        </w:rPr>
-        <w:t>and the</w:t>
-      </w:r>
-      <w:r>
-        <w:rPr>
-          <w:rStyle w:val="apple-converted-space"/>
-          <w:color w:val="000000" w:themeColor="text1"/>
-        </w:rPr>
-        <w:t> </w:t>
-      </w:r>
-      <w:hyperlink r:id="rId57" w:history="1">
         <w:r>
           <w:rPr>
             <w:rStyle w:val="Hyperlink"/>
@@ -8620,7 +8645,7 @@
       <w:pPr>
         <w:pStyle w:val="NormalWeb"/>
         <w:shd w:val="clear" w:color="auto" w:fill="FFFFFF"/>
-        <w:spacing w:before="0" w:beforeAutospacing="0" w:after="288" w:afterAutospacing="0" w:line="360" w:lineRule="atLeast"/>
+        <w:spacing w:before="0" w:beforeAutospacing="0" w:after="240" w:afterAutospacing="0"/>
         <w:jc w:val="both"/>
         <w:textAlignment w:val="baseline"/>
         <w:rPr>
@@ -8632,7 +8657,7 @@
       <w:pPr>
         <w:pStyle w:val="NormalWeb"/>
         <w:shd w:val="clear" w:color="auto" w:fill="FFFFFF"/>
-        <w:spacing w:before="0" w:beforeAutospacing="0" w:after="288" w:afterAutospacing="0" w:line="360" w:lineRule="atLeast"/>
+        <w:spacing w:before="0" w:beforeAutospacing="0" w:after="240" w:afterAutospacing="0"/>
         <w:jc w:val="both"/>
         <w:textAlignment w:val="baseline"/>
         <w:rPr>
@@ -8655,7 +8680,7 @@
       <w:pPr>
         <w:pStyle w:val="NormalWeb"/>
         <w:shd w:val="clear" w:color="auto" w:fill="FFFFFF"/>
-        <w:spacing w:before="0" w:beforeAutospacing="0" w:after="0" w:afterAutospacing="0"/>
+        <w:spacing w:before="0" w:beforeAutospacing="0" w:after="240" w:afterAutospacing="0"/>
         <w:jc w:val="both"/>
         <w:rPr>
           <w:color w:val="000000" w:themeColor="text1"/>
@@ -8697,7 +8722,7 @@
         </w:rPr>
         <w:t> </w:t>
       </w:r>
-      <w:hyperlink r:id="rId58" w:history="1">
+      <w:hyperlink r:id="rId57" w:history="1">
         <w:r>
           <w:rPr>
             <w:rStyle w:val="Hyperlink"/>
@@ -8828,7 +8853,7 @@
         </w:rPr>
         <w:t> </w:t>
       </w:r>
-      <w:hyperlink r:id="rId59" w:history="1">
+      <w:hyperlink r:id="rId58" w:history="1">
         <w:r>
           <w:rPr>
             <w:rStyle w:val="doc"/>
@@ -8867,7 +8892,7 @@
       <w:pPr>
         <w:pStyle w:val="NormalWeb"/>
         <w:shd w:val="clear" w:color="auto" w:fill="FFFFFF"/>
-        <w:spacing w:before="0" w:beforeAutospacing="0" w:after="0" w:afterAutospacing="0"/>
+        <w:spacing w:before="0" w:beforeAutospacing="0" w:after="240" w:afterAutospacing="0"/>
         <w:jc w:val="both"/>
         <w:rPr>
           <w:color w:val="000000" w:themeColor="text1"/>
@@ -8878,7 +8903,7 @@
       <w:pPr>
         <w:pStyle w:val="NormalWeb"/>
         <w:shd w:val="clear" w:color="auto" w:fill="FFFFFF"/>
-        <w:spacing w:before="0" w:beforeAutospacing="0" w:after="0" w:afterAutospacing="0"/>
+        <w:spacing w:before="0" w:beforeAutospacing="0" w:after="240" w:afterAutospacing="0"/>
         <w:jc w:val="both"/>
         <w:rPr>
           <w:color w:val="000000" w:themeColor="text1"/>
@@ -8889,7 +8914,7 @@
       <w:pPr>
         <w:pStyle w:val="NormalWeb"/>
         <w:shd w:val="clear" w:color="auto" w:fill="FFFFFF"/>
-        <w:spacing w:before="0" w:beforeAutospacing="0" w:after="0" w:afterAutospacing="0"/>
+        <w:spacing w:before="0" w:beforeAutospacing="0" w:after="240" w:afterAutospacing="0"/>
         <w:jc w:val="both"/>
         <w:rPr>
           <w:b/>
@@ -8939,7 +8964,7 @@
       <w:pPr>
         <w:pStyle w:val="NormalWeb"/>
         <w:shd w:val="clear" w:color="auto" w:fill="FFFFFF"/>
-        <w:spacing w:before="0" w:beforeAutospacing="0" w:after="0" w:afterAutospacing="0"/>
+        <w:spacing w:before="0" w:beforeAutospacing="0" w:after="240" w:afterAutospacing="0"/>
         <w:jc w:val="both"/>
         <w:rPr>
           <w:b/>
@@ -8953,7 +8978,7 @@
       <w:pPr>
         <w:pStyle w:val="NormalWeb"/>
         <w:shd w:val="clear" w:color="auto" w:fill="FFFFFF"/>
-        <w:spacing w:before="0" w:beforeAutospacing="0" w:after="0" w:afterAutospacing="0"/>
+        <w:spacing w:before="0" w:beforeAutospacing="0" w:after="240" w:afterAutospacing="0"/>
         <w:jc w:val="both"/>
         <w:rPr>
           <w:color w:val="000000" w:themeColor="text1"/>
@@ -8991,7 +9016,14 @@
         <w:rPr>
           <w:color w:val="000000" w:themeColor="text1"/>
         </w:rPr>
-        <w:t>helps fill this gap, enabling you to carry out your entire data analysis workflow in Python without having to switch to a more domain specific language like R. Combined with the excellent</w:t>
+        <w:t xml:space="preserve">helps fill this gap, enabling you to carry out your entire data analysis workflow </w:t>
+      </w:r>
+      <w:r>
+        <w:rPr>
+          <w:color w:val="000000" w:themeColor="text1"/>
+        </w:rPr>
+        <w:lastRenderedPageBreak/>
+        <w:t>in Python without having to switch to a more domain specific language like R. Combined with the excellent</w:t>
       </w:r>
       <w:r>
         <w:rPr>
@@ -9000,17 +9032,43 @@
         </w:rPr>
         <w:t> </w:t>
       </w:r>
-      <w:hyperlink r:id="rId60" w:history="1">
-        <w:proofErr w:type="spellStart"/>
-        <w:r>
-          <w:rPr>
-            <w:rStyle w:val="Hyperlink"/>
-            <w:color w:val="000000" w:themeColor="text1"/>
-          </w:rPr>
-          <w:t>IPython</w:t>
-        </w:r>
-        <w:proofErr w:type="spellEnd"/>
-      </w:hyperlink>
+      <w:proofErr w:type="spellStart"/>
+      <w:r>
+        <w:rPr>
+          <w:rStyle w:val="Hyperlink"/>
+          <w:color w:val="000000" w:themeColor="text1"/>
+        </w:rPr>
+        <w:fldChar w:fldCharType="begin"/>
+      </w:r>
+      <w:r>
+        <w:rPr>
+          <w:rStyle w:val="Hyperlink"/>
+          <w:color w:val="000000" w:themeColor="text1"/>
+        </w:rPr>
+        <w:instrText xml:space="preserve"> HYPERLINK "https://ipython.org/" </w:instrText>
+      </w:r>
+      <w:r>
+        <w:rPr>
+          <w:rStyle w:val="Hyperlink"/>
+          <w:color w:val="000000" w:themeColor="text1"/>
+        </w:rPr>
+        <w:fldChar w:fldCharType="separate"/>
+      </w:r>
+      <w:r>
+        <w:rPr>
+          <w:rStyle w:val="Hyperlink"/>
+          <w:color w:val="000000" w:themeColor="text1"/>
+        </w:rPr>
+        <w:t>IPython</w:t>
+      </w:r>
+      <w:proofErr w:type="spellEnd"/>
+      <w:r>
+        <w:rPr>
+          <w:rStyle w:val="Hyperlink"/>
+          <w:color w:val="000000" w:themeColor="text1"/>
+        </w:rPr>
+        <w:fldChar w:fldCharType="end"/>
+      </w:r>
       <w:r>
         <w:rPr>
           <w:rStyle w:val="apple-converted-space"/>
@@ -9175,7 +9233,7 @@
       <w:pPr>
         <w:pStyle w:val="NormalWeb"/>
         <w:shd w:val="clear" w:color="auto" w:fill="FFFFFF"/>
-        <w:spacing w:before="0" w:beforeAutospacing="0" w:after="0" w:afterAutospacing="0"/>
+        <w:spacing w:before="0" w:beforeAutospacing="0" w:after="240" w:afterAutospacing="0"/>
         <w:jc w:val="both"/>
         <w:rPr>
           <w:color w:val="000000" w:themeColor="text1"/>
@@ -9186,7 +9244,8 @@
       <w:pPr>
         <w:pStyle w:val="Heading2"/>
         <w:shd w:val="clear" w:color="auto" w:fill="FDFDFD"/>
-        <w:spacing w:before="450"/>
+        <w:spacing w:before="450" w:after="240" w:line="240" w:lineRule="auto"/>
+        <w:jc w:val="both"/>
         <w:rPr>
           <w:rFonts w:ascii="Times New Roman" w:hAnsi="Times New Roman" w:cs="Times New Roman"/>
           <w:b/>
@@ -9218,11 +9277,17 @@
       </w:r>
       <w:proofErr w:type="spellEnd"/>
     </w:p>
-    <w:p/>
+    <w:p>
+      <w:pPr>
+        <w:spacing w:after="240" w:line="240" w:lineRule="auto"/>
+        <w:jc w:val="both"/>
+      </w:pPr>
+    </w:p>
     <w:p>
       <w:pPr>
         <w:shd w:val="clear" w:color="auto" w:fill="FDFDFD"/>
-        <w:spacing w:before="225" w:after="0" w:line="240" w:lineRule="auto"/>
+        <w:spacing w:before="225" w:after="240" w:line="240" w:lineRule="auto"/>
+        <w:jc w:val="both"/>
         <w:rPr>
           <w:rFonts w:ascii="Times New Roman" w:eastAsia="Times New Roman" w:hAnsi="Times New Roman" w:cs="Times New Roman"/>
           <w:color w:val="000000" w:themeColor="text1"/>
@@ -9240,6 +9305,311 @@
           <w:lang w:val="en-US"/>
         </w:rPr>
         <w:t>This package contains a pure-Python MySQL client library, based on </w:t>
+      </w:r>
+      <w:hyperlink r:id="rId59" w:history="1">
+        <w:r>
+          <w:rPr>
+            <w:rFonts w:ascii="Times New Roman" w:eastAsia="Times New Roman" w:hAnsi="Times New Roman" w:cs="Times New Roman"/>
+            <w:color w:val="000000" w:themeColor="text1"/>
+            <w:sz w:val="24"/>
+            <w:szCs w:val="24"/>
+            <w:u w:val="single"/>
+            <w:lang w:val="en-US"/>
+          </w:rPr>
+          <w:t>PEP 249</w:t>
+        </w:r>
+      </w:hyperlink>
+      <w:r>
+        <w:rPr>
+          <w:rFonts w:ascii="Times New Roman" w:eastAsia="Times New Roman" w:hAnsi="Times New Roman" w:cs="Times New Roman"/>
+          <w:color w:val="000000" w:themeColor="text1"/>
+          <w:sz w:val="24"/>
+          <w:szCs w:val="24"/>
+          <w:lang w:val="en-US"/>
+        </w:rPr>
+        <w:t>.</w:t>
+      </w:r>
+    </w:p>
+    <w:p>
+      <w:pPr>
+        <w:shd w:val="clear" w:color="auto" w:fill="FDFDFD"/>
+        <w:spacing w:before="225" w:after="240" w:line="240" w:lineRule="auto"/>
+        <w:jc w:val="both"/>
+        <w:rPr>
+          <w:rFonts w:ascii="Times New Roman" w:eastAsia="Times New Roman" w:hAnsi="Times New Roman" w:cs="Times New Roman"/>
+          <w:color w:val="000000" w:themeColor="text1"/>
+          <w:sz w:val="24"/>
+          <w:szCs w:val="24"/>
+          <w:lang w:val="en-US"/>
+        </w:rPr>
+      </w:pPr>
+      <w:r>
+        <w:rPr>
+          <w:rFonts w:ascii="Times New Roman" w:eastAsia="Times New Roman" w:hAnsi="Times New Roman" w:cs="Times New Roman"/>
+          <w:color w:val="000000" w:themeColor="text1"/>
+          <w:sz w:val="24"/>
+          <w:szCs w:val="24"/>
+          <w:lang w:val="en-US"/>
+        </w:rPr>
+        <w:t xml:space="preserve">Most public APIs are compatible with </w:t>
+      </w:r>
+      <w:proofErr w:type="spellStart"/>
+      <w:r>
+        <w:rPr>
+          <w:rFonts w:ascii="Times New Roman" w:eastAsia="Times New Roman" w:hAnsi="Times New Roman" w:cs="Times New Roman"/>
+          <w:color w:val="000000" w:themeColor="text1"/>
+          <w:sz w:val="24"/>
+          <w:szCs w:val="24"/>
+          <w:lang w:val="en-US"/>
+        </w:rPr>
+        <w:t>mysqlclient</w:t>
+      </w:r>
+      <w:proofErr w:type="spellEnd"/>
+      <w:r>
+        <w:rPr>
+          <w:rFonts w:ascii="Times New Roman" w:eastAsia="Times New Roman" w:hAnsi="Times New Roman" w:cs="Times New Roman"/>
+          <w:color w:val="000000" w:themeColor="text1"/>
+          <w:sz w:val="24"/>
+          <w:szCs w:val="24"/>
+          <w:lang w:val="en-US"/>
+        </w:rPr>
+        <w:t xml:space="preserve"> and </w:t>
+      </w:r>
+      <w:proofErr w:type="spellStart"/>
+      <w:r>
+        <w:rPr>
+          <w:rFonts w:ascii="Times New Roman" w:eastAsia="Times New Roman" w:hAnsi="Times New Roman" w:cs="Times New Roman"/>
+          <w:color w:val="000000" w:themeColor="text1"/>
+          <w:sz w:val="24"/>
+          <w:szCs w:val="24"/>
+          <w:lang w:val="en-US"/>
+        </w:rPr>
+        <w:t>MySQLdb</w:t>
+      </w:r>
+      <w:proofErr w:type="spellEnd"/>
+      <w:r>
+        <w:rPr>
+          <w:rFonts w:ascii="Times New Roman" w:eastAsia="Times New Roman" w:hAnsi="Times New Roman" w:cs="Times New Roman"/>
+          <w:color w:val="000000" w:themeColor="text1"/>
+          <w:sz w:val="24"/>
+          <w:szCs w:val="24"/>
+          <w:lang w:val="en-US"/>
+        </w:rPr>
+        <w:t>.</w:t>
+      </w:r>
+    </w:p>
+    <w:p>
+      <w:pPr>
+        <w:shd w:val="clear" w:color="auto" w:fill="FDFDFD"/>
+        <w:spacing w:before="225" w:after="240" w:line="240" w:lineRule="auto"/>
+        <w:jc w:val="both"/>
+        <w:rPr>
+          <w:rFonts w:ascii="Times New Roman" w:eastAsia="Times New Roman" w:hAnsi="Times New Roman" w:cs="Times New Roman"/>
+          <w:color w:val="000000" w:themeColor="text1"/>
+          <w:sz w:val="24"/>
+          <w:szCs w:val="24"/>
+          <w:lang w:val="en-US"/>
+        </w:rPr>
+      </w:pPr>
+      <w:r>
+        <w:rPr>
+          <w:rFonts w:ascii="Times New Roman" w:eastAsia="Times New Roman" w:hAnsi="Times New Roman" w:cs="Times New Roman"/>
+          <w:color w:val="000000" w:themeColor="text1"/>
+          <w:sz w:val="24"/>
+          <w:szCs w:val="24"/>
+          <w:lang w:val="en-US"/>
+        </w:rPr>
+        <w:t xml:space="preserve">NOTE: </w:t>
+      </w:r>
+      <w:proofErr w:type="spellStart"/>
+      <w:r>
+        <w:rPr>
+          <w:rFonts w:ascii="Times New Roman" w:eastAsia="Times New Roman" w:hAnsi="Times New Roman" w:cs="Times New Roman"/>
+          <w:color w:val="000000" w:themeColor="text1"/>
+          <w:sz w:val="24"/>
+          <w:szCs w:val="24"/>
+          <w:lang w:val="en-US"/>
+        </w:rPr>
+        <w:t>PyMySQL</w:t>
+      </w:r>
+      <w:proofErr w:type="spellEnd"/>
+      <w:r>
+        <w:rPr>
+          <w:rFonts w:ascii="Times New Roman" w:eastAsia="Times New Roman" w:hAnsi="Times New Roman" w:cs="Times New Roman"/>
+          <w:color w:val="000000" w:themeColor="text1"/>
+          <w:sz w:val="24"/>
+          <w:szCs w:val="24"/>
+          <w:lang w:val="en-US"/>
+        </w:rPr>
+        <w:t xml:space="preserve"> doesn’t support low level APIs </w:t>
+      </w:r>
+      <w:r>
+        <w:rPr>
+          <w:rFonts w:ascii="Times New Roman" w:eastAsia="Times New Roman" w:hAnsi="Times New Roman" w:cs="Times New Roman"/>
+          <w:iCs/>
+          <w:color w:val="000000" w:themeColor="text1"/>
+          <w:sz w:val="24"/>
+          <w:szCs w:val="24"/>
+          <w:lang w:val="en-US"/>
+        </w:rPr>
+        <w:t>_</w:t>
+      </w:r>
+      <w:proofErr w:type="spellStart"/>
+      <w:r>
+        <w:rPr>
+          <w:rFonts w:ascii="Times New Roman" w:eastAsia="Times New Roman" w:hAnsi="Times New Roman" w:cs="Times New Roman"/>
+          <w:iCs/>
+          <w:color w:val="000000" w:themeColor="text1"/>
+          <w:sz w:val="24"/>
+          <w:szCs w:val="24"/>
+          <w:lang w:val="en-US"/>
+        </w:rPr>
+        <w:t>mysql</w:t>
+      </w:r>
+      <w:proofErr w:type="spellEnd"/>
+      <w:r>
+        <w:rPr>
+          <w:rFonts w:ascii="Times New Roman" w:eastAsia="Times New Roman" w:hAnsi="Times New Roman" w:cs="Times New Roman"/>
+          <w:color w:val="000000" w:themeColor="text1"/>
+          <w:sz w:val="24"/>
+          <w:szCs w:val="24"/>
+          <w:lang w:val="en-US"/>
+        </w:rPr>
+        <w:t> provides like </w:t>
+      </w:r>
+      <w:proofErr w:type="spellStart"/>
+      <w:r>
+        <w:rPr>
+          <w:rFonts w:ascii="Times New Roman" w:eastAsia="Times New Roman" w:hAnsi="Times New Roman" w:cs="Times New Roman"/>
+          <w:iCs/>
+          <w:color w:val="000000" w:themeColor="text1"/>
+          <w:sz w:val="24"/>
+          <w:szCs w:val="24"/>
+          <w:lang w:val="en-US"/>
+        </w:rPr>
+        <w:t>data_seek</w:t>
+      </w:r>
+      <w:proofErr w:type="spellEnd"/>
+      <w:r>
+        <w:rPr>
+          <w:rFonts w:ascii="Times New Roman" w:eastAsia="Times New Roman" w:hAnsi="Times New Roman" w:cs="Times New Roman"/>
+          <w:color w:val="000000" w:themeColor="text1"/>
+          <w:sz w:val="24"/>
+          <w:szCs w:val="24"/>
+          <w:lang w:val="en-US"/>
+        </w:rPr>
+        <w:t>, </w:t>
+      </w:r>
+      <w:proofErr w:type="spellStart"/>
+      <w:r>
+        <w:rPr>
+          <w:rFonts w:ascii="Times New Roman" w:eastAsia="Times New Roman" w:hAnsi="Times New Roman" w:cs="Times New Roman"/>
+          <w:iCs/>
+          <w:color w:val="000000" w:themeColor="text1"/>
+          <w:sz w:val="24"/>
+          <w:szCs w:val="24"/>
+          <w:lang w:val="en-US"/>
+        </w:rPr>
+        <w:t>store_result</w:t>
+      </w:r>
+      <w:proofErr w:type="spellEnd"/>
+      <w:r>
+        <w:rPr>
+          <w:rFonts w:ascii="Times New Roman" w:eastAsia="Times New Roman" w:hAnsi="Times New Roman" w:cs="Times New Roman"/>
+          <w:color w:val="000000" w:themeColor="text1"/>
+          <w:sz w:val="24"/>
+          <w:szCs w:val="24"/>
+          <w:lang w:val="en-US"/>
+        </w:rPr>
+        <w:t>, and </w:t>
+      </w:r>
+      <w:proofErr w:type="spellStart"/>
+      <w:r>
+        <w:rPr>
+          <w:rFonts w:ascii="Times New Roman" w:eastAsia="Times New Roman" w:hAnsi="Times New Roman" w:cs="Times New Roman"/>
+          <w:iCs/>
+          <w:color w:val="000000" w:themeColor="text1"/>
+          <w:sz w:val="24"/>
+          <w:szCs w:val="24"/>
+          <w:lang w:val="en-US"/>
+        </w:rPr>
+        <w:t>use_result</w:t>
+      </w:r>
+      <w:proofErr w:type="spellEnd"/>
+      <w:r>
+        <w:rPr>
+          <w:rFonts w:ascii="Times New Roman" w:eastAsia="Times New Roman" w:hAnsi="Times New Roman" w:cs="Times New Roman"/>
+          <w:color w:val="000000" w:themeColor="text1"/>
+          <w:sz w:val="24"/>
+          <w:szCs w:val="24"/>
+          <w:lang w:val="en-US"/>
+        </w:rPr>
+        <w:t>. You should use high level APIs defined in </w:t>
+      </w:r>
+      <w:hyperlink r:id="rId60" w:history="1">
+        <w:r>
+          <w:rPr>
+            <w:rFonts w:ascii="Times New Roman" w:eastAsia="Times New Roman" w:hAnsi="Times New Roman" w:cs="Times New Roman"/>
+            <w:color w:val="000000" w:themeColor="text1"/>
+            <w:sz w:val="24"/>
+            <w:szCs w:val="24"/>
+            <w:u w:val="single"/>
+            <w:lang w:val="en-US"/>
+          </w:rPr>
+          <w:t>PEP 249</w:t>
+        </w:r>
+      </w:hyperlink>
+      <w:r>
+        <w:rPr>
+          <w:rFonts w:ascii="Times New Roman" w:eastAsia="Times New Roman" w:hAnsi="Times New Roman" w:cs="Times New Roman"/>
+          <w:color w:val="000000" w:themeColor="text1"/>
+          <w:sz w:val="24"/>
+          <w:szCs w:val="24"/>
+          <w:lang w:val="en-US"/>
+        </w:rPr>
+        <w:t>. But some APIs like </w:t>
+      </w:r>
+      <w:r>
+        <w:rPr>
+          <w:rFonts w:ascii="Times New Roman" w:eastAsia="Times New Roman" w:hAnsi="Times New Roman" w:cs="Times New Roman"/>
+          <w:iCs/>
+          <w:color w:val="000000" w:themeColor="text1"/>
+          <w:sz w:val="24"/>
+          <w:szCs w:val="24"/>
+          <w:lang w:val="en-US"/>
+        </w:rPr>
+        <w:t>auto commit</w:t>
+      </w:r>
+      <w:r>
+        <w:rPr>
+          <w:rFonts w:ascii="Times New Roman" w:eastAsia="Times New Roman" w:hAnsi="Times New Roman" w:cs="Times New Roman"/>
+          <w:color w:val="000000" w:themeColor="text1"/>
+          <w:sz w:val="24"/>
+          <w:szCs w:val="24"/>
+          <w:lang w:val="en-US"/>
+        </w:rPr>
+        <w:t> and </w:t>
+      </w:r>
+      <w:r>
+        <w:rPr>
+          <w:rFonts w:ascii="Times New Roman" w:eastAsia="Times New Roman" w:hAnsi="Times New Roman" w:cs="Times New Roman"/>
+          <w:iCs/>
+          <w:color w:val="000000" w:themeColor="text1"/>
+          <w:sz w:val="24"/>
+          <w:szCs w:val="24"/>
+          <w:lang w:val="en-US"/>
+        </w:rPr>
+        <w:t>ping</w:t>
+      </w:r>
+      <w:r>
+        <w:rPr>
+          <w:rFonts w:ascii="Times New Roman" w:eastAsia="Times New Roman" w:hAnsi="Times New Roman" w:cs="Times New Roman"/>
+          <w:color w:val="000000" w:themeColor="text1"/>
+          <w:sz w:val="24"/>
+          <w:szCs w:val="24"/>
+          <w:lang w:val="en-US"/>
+        </w:rPr>
+        <w:t> are supported because </w:t>
       </w:r>
       <w:hyperlink r:id="rId61" w:history="1">
         <w:r>
@@ -9262,360 +9632,46 @@
           <w:szCs w:val="24"/>
           <w:lang w:val="en-US"/>
         </w:rPr>
+        <w:t> doesn’t cover their use case</w:t>
+      </w:r>
+      <w:proofErr w:type="gramStart"/>
+      <w:r>
+        <w:rPr>
+          <w:rFonts w:ascii="Times New Roman" w:eastAsia="Times New Roman" w:hAnsi="Times New Roman" w:cs="Times New Roman"/>
+          <w:color w:val="000000" w:themeColor="text1"/>
+          <w:sz w:val="24"/>
+          <w:szCs w:val="24"/>
+          <w:lang w:val="en-US"/>
+        </w:rPr>
         <w:t>.</w:t>
       </w:r>
+      <w:r>
+        <w:rPr>
+          <w:rFonts w:ascii="Times New Roman" w:eastAsia="Times New Roman" w:hAnsi="Times New Roman" w:cs="Times New Roman"/>
+          <w:color w:val="000000" w:themeColor="text1"/>
+          <w:sz w:val="24"/>
+          <w:szCs w:val="24"/>
+          <w:lang w:val="en-US"/>
+        </w:rPr>
+        <w:t>[</w:t>
+      </w:r>
+      <w:proofErr w:type="gramEnd"/>
+      <w:r>
+        <w:rPr>
+          <w:rFonts w:ascii="Times New Roman" w:eastAsia="Times New Roman" w:hAnsi="Times New Roman" w:cs="Times New Roman"/>
+          <w:color w:val="000000" w:themeColor="text1"/>
+          <w:sz w:val="24"/>
+          <w:szCs w:val="24"/>
+          <w:lang w:val="en-US"/>
+        </w:rPr>
+        <w:t>24]</w:t>
+      </w:r>
     </w:p>
     <w:p>
       <w:pPr>
         <w:shd w:val="clear" w:color="auto" w:fill="FDFDFD"/>
-        <w:spacing w:before="225" w:after="0" w:line="240" w:lineRule="auto"/>
-        <w:rPr>
-          <w:rFonts w:ascii="Times New Roman" w:eastAsia="Times New Roman" w:hAnsi="Times New Roman" w:cs="Times New Roman"/>
-          <w:color w:val="000000" w:themeColor="text1"/>
-          <w:sz w:val="24"/>
-          <w:szCs w:val="24"/>
-          <w:lang w:val="en-US"/>
-        </w:rPr>
-      </w:pPr>
-      <w:r>
-        <w:rPr>
-          <w:rFonts w:ascii="Times New Roman" w:eastAsia="Times New Roman" w:hAnsi="Times New Roman" w:cs="Times New Roman"/>
-          <w:color w:val="000000" w:themeColor="text1"/>
-          <w:sz w:val="24"/>
-          <w:szCs w:val="24"/>
-          <w:lang w:val="en-US"/>
-        </w:rPr>
-        <w:t xml:space="preserve">Most public APIs are compatible with </w:t>
-      </w:r>
-      <w:proofErr w:type="spellStart"/>
-      <w:r>
-        <w:rPr>
-          <w:rFonts w:ascii="Times New Roman" w:eastAsia="Times New Roman" w:hAnsi="Times New Roman" w:cs="Times New Roman"/>
-          <w:color w:val="000000" w:themeColor="text1"/>
-          <w:sz w:val="24"/>
-          <w:szCs w:val="24"/>
-          <w:lang w:val="en-US"/>
-        </w:rPr>
-        <w:t>mysqlclient</w:t>
-      </w:r>
-      <w:proofErr w:type="spellEnd"/>
-      <w:r>
-        <w:rPr>
-          <w:rFonts w:ascii="Times New Roman" w:eastAsia="Times New Roman" w:hAnsi="Times New Roman" w:cs="Times New Roman"/>
-          <w:color w:val="000000" w:themeColor="text1"/>
-          <w:sz w:val="24"/>
-          <w:szCs w:val="24"/>
-          <w:lang w:val="en-US"/>
-        </w:rPr>
-        <w:t xml:space="preserve"> and </w:t>
-      </w:r>
-      <w:proofErr w:type="spellStart"/>
-      <w:r>
-        <w:rPr>
-          <w:rFonts w:ascii="Times New Roman" w:eastAsia="Times New Roman" w:hAnsi="Times New Roman" w:cs="Times New Roman"/>
-          <w:color w:val="000000" w:themeColor="text1"/>
-          <w:sz w:val="24"/>
-          <w:szCs w:val="24"/>
-          <w:lang w:val="en-US"/>
-        </w:rPr>
-        <w:t>MySQLdb</w:t>
-      </w:r>
-      <w:proofErr w:type="spellEnd"/>
-      <w:r>
-        <w:rPr>
-          <w:rFonts w:ascii="Times New Roman" w:eastAsia="Times New Roman" w:hAnsi="Times New Roman" w:cs="Times New Roman"/>
-          <w:color w:val="000000" w:themeColor="text1"/>
-          <w:sz w:val="24"/>
-          <w:szCs w:val="24"/>
-          <w:lang w:val="en-US"/>
-        </w:rPr>
-        <w:t>.</w:t>
-      </w:r>
-    </w:p>
-    <w:p>
-      <w:pPr>
-        <w:shd w:val="clear" w:color="auto" w:fill="FDFDFD"/>
-        <w:spacing w:before="225" w:after="0" w:line="240" w:lineRule="auto"/>
-        <w:rPr>
-          <w:rFonts w:ascii="Times New Roman" w:eastAsia="Times New Roman" w:hAnsi="Times New Roman" w:cs="Times New Roman"/>
-          <w:color w:val="000000" w:themeColor="text1"/>
-          <w:sz w:val="24"/>
-          <w:szCs w:val="24"/>
-          <w:lang w:val="en-US"/>
-        </w:rPr>
-      </w:pPr>
-      <w:bookmarkStart w:id="0" w:name="_GoBack"/>
-      <w:r>
-        <w:rPr>
-          <w:rFonts w:ascii="Times New Roman" w:eastAsia="Times New Roman" w:hAnsi="Times New Roman" w:cs="Times New Roman"/>
-          <w:color w:val="000000" w:themeColor="text1"/>
-          <w:sz w:val="24"/>
-          <w:szCs w:val="24"/>
-          <w:lang w:val="en-US"/>
-        </w:rPr>
-        <w:t xml:space="preserve">NOTE: </w:t>
-      </w:r>
-      <w:proofErr w:type="spellStart"/>
-      <w:r>
-        <w:rPr>
-          <w:rFonts w:ascii="Times New Roman" w:eastAsia="Times New Roman" w:hAnsi="Times New Roman" w:cs="Times New Roman"/>
-          <w:color w:val="000000" w:themeColor="text1"/>
-          <w:sz w:val="24"/>
-          <w:szCs w:val="24"/>
-          <w:lang w:val="en-US"/>
-        </w:rPr>
-        <w:t>PyMySQL</w:t>
-      </w:r>
-      <w:proofErr w:type="spellEnd"/>
-      <w:r>
-        <w:rPr>
-          <w:rFonts w:ascii="Times New Roman" w:eastAsia="Times New Roman" w:hAnsi="Times New Roman" w:cs="Times New Roman"/>
-          <w:color w:val="000000" w:themeColor="text1"/>
-          <w:sz w:val="24"/>
-          <w:szCs w:val="24"/>
-          <w:lang w:val="en-US"/>
-        </w:rPr>
-        <w:t xml:space="preserve"> doesn’t support low level APIs </w:t>
-      </w:r>
-      <w:r>
-        <w:rPr>
-          <w:rFonts w:ascii="Times New Roman" w:eastAsia="Times New Roman" w:hAnsi="Times New Roman" w:cs="Times New Roman"/>
-          <w:iCs/>
-          <w:color w:val="000000" w:themeColor="text1"/>
-          <w:sz w:val="24"/>
-          <w:szCs w:val="24"/>
-          <w:lang w:val="en-US"/>
-        </w:rPr>
-        <w:t>_</w:t>
-      </w:r>
-      <w:proofErr w:type="spellStart"/>
-      <w:r>
-        <w:rPr>
-          <w:rFonts w:ascii="Times New Roman" w:eastAsia="Times New Roman" w:hAnsi="Times New Roman" w:cs="Times New Roman"/>
-          <w:iCs/>
-          <w:color w:val="000000" w:themeColor="text1"/>
-          <w:sz w:val="24"/>
-          <w:szCs w:val="24"/>
-          <w:lang w:val="en-US"/>
-        </w:rPr>
-        <w:t>mysql</w:t>
-      </w:r>
-      <w:proofErr w:type="spellEnd"/>
-      <w:r>
-        <w:rPr>
-          <w:rFonts w:ascii="Times New Roman" w:eastAsia="Times New Roman" w:hAnsi="Times New Roman" w:cs="Times New Roman"/>
-          <w:color w:val="000000" w:themeColor="text1"/>
-          <w:sz w:val="24"/>
-          <w:szCs w:val="24"/>
-          <w:lang w:val="en-US"/>
-        </w:rPr>
-        <w:t> provides like </w:t>
-      </w:r>
-      <w:proofErr w:type="spellStart"/>
-      <w:r>
-        <w:rPr>
-          <w:rFonts w:ascii="Times New Roman" w:eastAsia="Times New Roman" w:hAnsi="Times New Roman" w:cs="Times New Roman"/>
-          <w:iCs/>
-          <w:color w:val="000000" w:themeColor="text1"/>
-          <w:sz w:val="24"/>
-          <w:szCs w:val="24"/>
-          <w:lang w:val="en-US"/>
-        </w:rPr>
-        <w:t>data_seek</w:t>
-      </w:r>
-      <w:proofErr w:type="spellEnd"/>
-      <w:r>
-        <w:rPr>
-          <w:rFonts w:ascii="Times New Roman" w:eastAsia="Times New Roman" w:hAnsi="Times New Roman" w:cs="Times New Roman"/>
-          <w:color w:val="000000" w:themeColor="text1"/>
-          <w:sz w:val="24"/>
-          <w:szCs w:val="24"/>
-          <w:lang w:val="en-US"/>
-        </w:rPr>
-        <w:t>, </w:t>
-      </w:r>
-      <w:proofErr w:type="spellStart"/>
-      <w:r>
-        <w:rPr>
-          <w:rFonts w:ascii="Times New Roman" w:eastAsia="Times New Roman" w:hAnsi="Times New Roman" w:cs="Times New Roman"/>
-          <w:iCs/>
-          <w:color w:val="000000" w:themeColor="text1"/>
-          <w:sz w:val="24"/>
-          <w:szCs w:val="24"/>
-          <w:lang w:val="en-US"/>
-        </w:rPr>
-        <w:t>store_result</w:t>
-      </w:r>
-      <w:proofErr w:type="spellEnd"/>
-      <w:r>
-        <w:rPr>
-          <w:rFonts w:ascii="Times New Roman" w:eastAsia="Times New Roman" w:hAnsi="Times New Roman" w:cs="Times New Roman"/>
-          <w:color w:val="000000" w:themeColor="text1"/>
-          <w:sz w:val="24"/>
-          <w:szCs w:val="24"/>
-          <w:lang w:val="en-US"/>
-        </w:rPr>
-        <w:t xml:space="preserve">, </w:t>
-      </w:r>
-      <w:bookmarkEnd w:id="0"/>
-      <w:r>
-        <w:rPr>
-          <w:rFonts w:ascii="Times New Roman" w:eastAsia="Times New Roman" w:hAnsi="Times New Roman" w:cs="Times New Roman"/>
-          <w:color w:val="000000" w:themeColor="text1"/>
-          <w:sz w:val="24"/>
-          <w:szCs w:val="24"/>
-          <w:lang w:val="en-US"/>
-        </w:rPr>
-        <w:t>and </w:t>
-      </w:r>
-      <w:proofErr w:type="spellStart"/>
-      <w:r>
-        <w:rPr>
-          <w:rFonts w:ascii="Times New Roman" w:eastAsia="Times New Roman" w:hAnsi="Times New Roman" w:cs="Times New Roman"/>
-          <w:iCs/>
-          <w:color w:val="000000" w:themeColor="text1"/>
-          <w:sz w:val="24"/>
-          <w:szCs w:val="24"/>
-          <w:lang w:val="en-US"/>
-        </w:rPr>
-        <w:t>use_result</w:t>
-      </w:r>
-      <w:proofErr w:type="spellEnd"/>
-      <w:r>
-        <w:rPr>
-          <w:rFonts w:ascii="Times New Roman" w:eastAsia="Times New Roman" w:hAnsi="Times New Roman" w:cs="Times New Roman"/>
-          <w:color w:val="000000" w:themeColor="text1"/>
-          <w:sz w:val="24"/>
-          <w:szCs w:val="24"/>
-          <w:lang w:val="en-US"/>
-        </w:rPr>
-        <w:t>. You should use high level APIs defined in </w:t>
-      </w:r>
-      <w:hyperlink r:id="rId62" w:history="1">
-        <w:r>
-          <w:rPr>
-            <w:rFonts w:ascii="Times New Roman" w:eastAsia="Times New Roman" w:hAnsi="Times New Roman" w:cs="Times New Roman"/>
-            <w:color w:val="000000" w:themeColor="text1"/>
-            <w:sz w:val="24"/>
-            <w:szCs w:val="24"/>
-            <w:u w:val="single"/>
-            <w:lang w:val="en-US"/>
-          </w:rPr>
-          <w:t>PEP 249</w:t>
-        </w:r>
-      </w:hyperlink>
-      <w:r>
-        <w:rPr>
-          <w:rFonts w:ascii="Times New Roman" w:eastAsia="Times New Roman" w:hAnsi="Times New Roman" w:cs="Times New Roman"/>
-          <w:color w:val="000000" w:themeColor="text1"/>
-          <w:sz w:val="24"/>
-          <w:szCs w:val="24"/>
-          <w:lang w:val="en-US"/>
-        </w:rPr>
-        <w:t>. But some APIs like </w:t>
-      </w:r>
-      <w:r>
-        <w:rPr>
-          <w:rFonts w:ascii="Times New Roman" w:eastAsia="Times New Roman" w:hAnsi="Times New Roman" w:cs="Times New Roman"/>
-          <w:iCs/>
-          <w:color w:val="000000" w:themeColor="text1"/>
-          <w:sz w:val="24"/>
-          <w:szCs w:val="24"/>
-          <w:lang w:val="en-US"/>
-        </w:rPr>
-        <w:t>auto commit</w:t>
-      </w:r>
-      <w:r>
-        <w:rPr>
-          <w:rFonts w:ascii="Times New Roman" w:eastAsia="Times New Roman" w:hAnsi="Times New Roman" w:cs="Times New Roman"/>
-          <w:color w:val="000000" w:themeColor="text1"/>
-          <w:sz w:val="24"/>
-          <w:szCs w:val="24"/>
-          <w:lang w:val="en-US"/>
-        </w:rPr>
-        <w:t> and </w:t>
-      </w:r>
-      <w:r>
-        <w:rPr>
-          <w:rFonts w:ascii="Times New Roman" w:eastAsia="Times New Roman" w:hAnsi="Times New Roman" w:cs="Times New Roman"/>
-          <w:iCs/>
-          <w:color w:val="000000" w:themeColor="text1"/>
-          <w:sz w:val="24"/>
-          <w:szCs w:val="24"/>
-          <w:lang w:val="en-US"/>
-        </w:rPr>
-        <w:t>ping</w:t>
-      </w:r>
-      <w:r>
-        <w:rPr>
-          <w:rFonts w:ascii="Times New Roman" w:eastAsia="Times New Roman" w:hAnsi="Times New Roman" w:cs="Times New Roman"/>
-          <w:color w:val="000000" w:themeColor="text1"/>
-          <w:sz w:val="24"/>
-          <w:szCs w:val="24"/>
-          <w:lang w:val="en-US"/>
-        </w:rPr>
-        <w:t> are supported because </w:t>
-      </w:r>
-      <w:hyperlink r:id="rId63" w:history="1">
-        <w:r>
-          <w:rPr>
-            <w:rFonts w:ascii="Times New Roman" w:eastAsia="Times New Roman" w:hAnsi="Times New Roman" w:cs="Times New Roman"/>
-            <w:color w:val="000000" w:themeColor="text1"/>
-            <w:sz w:val="24"/>
-            <w:szCs w:val="24"/>
-            <w:u w:val="single"/>
-            <w:lang w:val="en-US"/>
-          </w:rPr>
-          <w:t>PEP 249</w:t>
-        </w:r>
-      </w:hyperlink>
-      <w:r>
-        <w:rPr>
-          <w:rFonts w:ascii="Times New Roman" w:eastAsia="Times New Roman" w:hAnsi="Times New Roman" w:cs="Times New Roman"/>
-          <w:color w:val="000000" w:themeColor="text1"/>
-          <w:sz w:val="24"/>
-          <w:szCs w:val="24"/>
-          <w:lang w:val="en-US"/>
-        </w:rPr>
-        <w:t> doesn’t cover their use case</w:t>
-      </w:r>
-      <w:proofErr w:type="gramStart"/>
-      <w:r>
-        <w:rPr>
-          <w:rFonts w:ascii="Times New Roman" w:eastAsia="Times New Roman" w:hAnsi="Times New Roman" w:cs="Times New Roman"/>
-          <w:color w:val="000000" w:themeColor="text1"/>
-          <w:sz w:val="24"/>
-          <w:szCs w:val="24"/>
-          <w:lang w:val="en-US"/>
-        </w:rPr>
-        <w:t>.</w:t>
-      </w:r>
-      <w:r>
-        <w:rPr>
-          <w:rFonts w:ascii="Times New Roman" w:eastAsia="Times New Roman" w:hAnsi="Times New Roman" w:cs="Times New Roman"/>
-          <w:color w:val="000000" w:themeColor="text1"/>
-          <w:sz w:val="24"/>
-          <w:szCs w:val="24"/>
-          <w:lang w:val="en-US"/>
-        </w:rPr>
-        <w:t>[</w:t>
-      </w:r>
-      <w:proofErr w:type="gramEnd"/>
-      <w:r>
-        <w:rPr>
-          <w:rFonts w:ascii="Times New Roman" w:eastAsia="Times New Roman" w:hAnsi="Times New Roman" w:cs="Times New Roman"/>
-          <w:color w:val="000000" w:themeColor="text1"/>
-          <w:sz w:val="24"/>
-          <w:szCs w:val="24"/>
-          <w:lang w:val="en-US"/>
-        </w:rPr>
-        <w:t>24]</w:t>
-      </w:r>
-    </w:p>
-    <w:p>
-      <w:pPr>
-        <w:shd w:val="clear" w:color="auto" w:fill="FDFDFD"/>
-        <w:spacing w:before="450" w:after="0" w:line="240" w:lineRule="auto"/>
+        <w:spacing w:before="450" w:after="240" w:line="240" w:lineRule="auto"/>
+        <w:jc w:val="both"/>
         <w:outlineLvl w:val="2"/>
         <w:rPr>
           <w:rFonts w:ascii="Times New Roman" w:eastAsia="Times New Roman" w:hAnsi="Times New Roman" w:cs="Times New Roman"/>
@@ -9627,7 +9683,7 @@
           <w:lang w:val="en-US"/>
         </w:rPr>
       </w:pPr>
-      <w:hyperlink r:id="rId64" w:anchor="id1" w:history="1">
+      <w:hyperlink r:id="rId62" w:anchor="id1" w:history="1">
         <w:r>
           <w:rPr>
             <w:rFonts w:ascii="Times New Roman" w:eastAsia="Times New Roman" w:hAnsi="Times New Roman" w:cs="Times New Roman"/>
@@ -9650,8 +9706,9 @@
           <w:numId w:val="5"/>
         </w:numPr>
         <w:shd w:val="clear" w:color="auto" w:fill="FDFDFD"/>
-        <w:spacing w:before="100" w:beforeAutospacing="1" w:after="100" w:afterAutospacing="1" w:line="240" w:lineRule="auto"/>
+        <w:spacing w:before="100" w:beforeAutospacing="1" w:after="240" w:line="240" w:lineRule="auto"/>
         <w:ind w:left="450"/>
+        <w:jc w:val="both"/>
         <w:rPr>
           <w:rFonts w:ascii="Times New Roman" w:eastAsia="Times New Roman" w:hAnsi="Times New Roman" w:cs="Times New Roman"/>
           <w:color w:val="000000" w:themeColor="text1"/>
@@ -9678,17 +9735,18 @@
           <w:numId w:val="5"/>
         </w:numPr>
         <w:shd w:val="clear" w:color="auto" w:fill="FDFDFD"/>
-        <w:spacing w:before="100" w:beforeAutospacing="1" w:after="100" w:afterAutospacing="1" w:line="240" w:lineRule="auto"/>
+        <w:spacing w:before="100" w:beforeAutospacing="1" w:after="240" w:line="240" w:lineRule="auto"/>
         <w:ind w:left="900"/>
-        <w:rPr>
-          <w:rFonts w:ascii="Times New Roman" w:eastAsia="Times New Roman" w:hAnsi="Times New Roman" w:cs="Times New Roman"/>
-          <w:color w:val="000000" w:themeColor="text1"/>
-          <w:sz w:val="24"/>
-          <w:szCs w:val="24"/>
-          <w:lang w:val="en-US"/>
-        </w:rPr>
-      </w:pPr>
-      <w:hyperlink r:id="rId65" w:history="1">
+        <w:jc w:val="both"/>
+        <w:rPr>
+          <w:rFonts w:ascii="Times New Roman" w:eastAsia="Times New Roman" w:hAnsi="Times New Roman" w:cs="Times New Roman"/>
+          <w:color w:val="000000" w:themeColor="text1"/>
+          <w:sz w:val="24"/>
+          <w:szCs w:val="24"/>
+          <w:lang w:val="en-US"/>
+        </w:rPr>
+      </w:pPr>
+      <w:hyperlink r:id="rId63" w:history="1">
         <w:proofErr w:type="spellStart"/>
         <w:r>
           <w:rPr>
@@ -9721,17 +9779,18 @@
           <w:numId w:val="5"/>
         </w:numPr>
         <w:shd w:val="clear" w:color="auto" w:fill="FDFDFD"/>
-        <w:spacing w:before="100" w:beforeAutospacing="1" w:after="100" w:afterAutospacing="1" w:line="240" w:lineRule="auto"/>
+        <w:spacing w:before="100" w:beforeAutospacing="1" w:after="240" w:line="240" w:lineRule="auto"/>
         <w:ind w:left="900"/>
-        <w:rPr>
-          <w:rFonts w:ascii="Times New Roman" w:eastAsia="Times New Roman" w:hAnsi="Times New Roman" w:cs="Times New Roman"/>
-          <w:color w:val="000000" w:themeColor="text1"/>
-          <w:sz w:val="24"/>
-          <w:szCs w:val="24"/>
-          <w:lang w:val="en-US"/>
-        </w:rPr>
-      </w:pPr>
-      <w:hyperlink r:id="rId66" w:history="1">
+        <w:jc w:val="both"/>
+        <w:rPr>
+          <w:rFonts w:ascii="Times New Roman" w:eastAsia="Times New Roman" w:hAnsi="Times New Roman" w:cs="Times New Roman"/>
+          <w:color w:val="000000" w:themeColor="text1"/>
+          <w:sz w:val="24"/>
+          <w:szCs w:val="24"/>
+          <w:lang w:val="en-US"/>
+        </w:rPr>
+      </w:pPr>
+      <w:hyperlink r:id="rId64" w:history="1">
         <w:proofErr w:type="spellStart"/>
         <w:r>
           <w:rPr>
@@ -9764,8 +9823,9 @@
           <w:numId w:val="5"/>
         </w:numPr>
         <w:shd w:val="clear" w:color="auto" w:fill="FDFDFD"/>
-        <w:spacing w:before="100" w:beforeAutospacing="1" w:after="100" w:afterAutospacing="1" w:line="240" w:lineRule="auto"/>
+        <w:spacing w:before="100" w:beforeAutospacing="1" w:after="240" w:line="240" w:lineRule="auto"/>
         <w:ind w:left="450"/>
+        <w:jc w:val="both"/>
         <w:rPr>
           <w:rFonts w:ascii="Times New Roman" w:eastAsia="Times New Roman" w:hAnsi="Times New Roman" w:cs="Times New Roman"/>
           <w:color w:val="000000" w:themeColor="text1"/>
@@ -9792,17 +9852,18 @@
           <w:numId w:val="5"/>
         </w:numPr>
         <w:shd w:val="clear" w:color="auto" w:fill="FDFDFD"/>
-        <w:spacing w:before="100" w:beforeAutospacing="1" w:after="100" w:afterAutospacing="1" w:line="240" w:lineRule="auto"/>
+        <w:spacing w:before="100" w:beforeAutospacing="1" w:after="240" w:line="240" w:lineRule="auto"/>
         <w:ind w:left="900"/>
-        <w:rPr>
-          <w:rFonts w:ascii="Times New Roman" w:eastAsia="Times New Roman" w:hAnsi="Times New Roman" w:cs="Times New Roman"/>
-          <w:color w:val="000000" w:themeColor="text1"/>
-          <w:sz w:val="24"/>
-          <w:szCs w:val="24"/>
-          <w:lang w:val="en-US"/>
-        </w:rPr>
-      </w:pPr>
-      <w:hyperlink r:id="rId67" w:history="1">
+        <w:jc w:val="both"/>
+        <w:rPr>
+          <w:rFonts w:ascii="Times New Roman" w:eastAsia="Times New Roman" w:hAnsi="Times New Roman" w:cs="Times New Roman"/>
+          <w:color w:val="000000" w:themeColor="text1"/>
+          <w:sz w:val="24"/>
+          <w:szCs w:val="24"/>
+          <w:lang w:val="en-US"/>
+        </w:rPr>
+      </w:pPr>
+      <w:hyperlink r:id="rId65" w:history="1">
         <w:r>
           <w:rPr>
             <w:rFonts w:ascii="Times New Roman" w:eastAsia="Times New Roman" w:hAnsi="Times New Roman" w:cs="Times New Roman"/>
@@ -9833,17 +9894,18 @@
           <w:numId w:val="5"/>
         </w:numPr>
         <w:shd w:val="clear" w:color="auto" w:fill="FDFDFD"/>
-        <w:spacing w:before="100" w:beforeAutospacing="1" w:after="100" w:afterAutospacing="1" w:line="240" w:lineRule="auto"/>
+        <w:spacing w:before="100" w:beforeAutospacing="1" w:after="240" w:line="240" w:lineRule="auto"/>
         <w:ind w:left="900"/>
-        <w:rPr>
-          <w:rFonts w:ascii="Times New Roman" w:eastAsia="Times New Roman" w:hAnsi="Times New Roman" w:cs="Times New Roman"/>
-          <w:color w:val="000000" w:themeColor="text1"/>
-          <w:sz w:val="24"/>
-          <w:szCs w:val="24"/>
-          <w:lang w:val="en-US"/>
-        </w:rPr>
-      </w:pPr>
-      <w:hyperlink r:id="rId68" w:history="1">
+        <w:jc w:val="both"/>
+        <w:rPr>
+          <w:rFonts w:ascii="Times New Roman" w:eastAsia="Times New Roman" w:hAnsi="Times New Roman" w:cs="Times New Roman"/>
+          <w:color w:val="000000" w:themeColor="text1"/>
+          <w:sz w:val="24"/>
+          <w:szCs w:val="24"/>
+          <w:lang w:val="en-US"/>
+        </w:rPr>
+      </w:pPr>
+      <w:hyperlink r:id="rId66" w:history="1">
         <w:proofErr w:type="spellStart"/>
         <w:r>
           <w:rPr>
@@ -9873,22 +9935,1022 @@
       <w:pPr>
         <w:pStyle w:val="NormalWeb"/>
         <w:shd w:val="clear" w:color="auto" w:fill="FFFFFF"/>
-        <w:spacing w:before="0" w:beforeAutospacing="0" w:after="0" w:afterAutospacing="0"/>
-        <w:jc w:val="both"/>
-        <w:rPr>
-          <w:color w:val="000000" w:themeColor="text1"/>
-        </w:rPr>
-      </w:pPr>
-    </w:p>
-    <w:p>
-      <w:pPr>
-        <w:spacing w:after="240"/>
-        <w:jc w:val="both"/>
-        <w:rPr>
-          <w:rFonts w:ascii="Times New Roman" w:hAnsi="Times New Roman" w:cs="Times New Roman"/>
+        <w:spacing w:before="0" w:beforeAutospacing="0" w:after="240" w:afterAutospacing="0"/>
+        <w:jc w:val="both"/>
+        <w:rPr>
+          <w:b/>
+          <w:color w:val="000000" w:themeColor="text1"/>
+          <w:sz w:val="28"/>
+          <w:szCs w:val="28"/>
+        </w:rPr>
+      </w:pPr>
+      <w:r>
+        <w:rPr>
+          <w:b/>
+          <w:color w:val="000000" w:themeColor="text1"/>
+          <w:sz w:val="28"/>
+          <w:szCs w:val="28"/>
+        </w:rPr>
+        <w:t xml:space="preserve">2.12.8 </w:t>
+      </w:r>
+      <w:proofErr w:type="spellStart"/>
+      <w:proofErr w:type="gramStart"/>
+      <w:r>
+        <w:rPr>
+          <w:b/>
+          <w:color w:val="000000" w:themeColor="text1"/>
+          <w:sz w:val="28"/>
+          <w:szCs w:val="28"/>
+        </w:rPr>
+        <w:t>wordCloud</w:t>
+      </w:r>
+      <w:proofErr w:type="spellEnd"/>
+      <w:proofErr w:type="gramEnd"/>
+    </w:p>
+    <w:p>
+      <w:pPr>
+        <w:pStyle w:val="NormalWeb"/>
+        <w:shd w:val="clear" w:color="auto" w:fill="FFFFFF"/>
+        <w:spacing w:before="0" w:beforeAutospacing="0" w:after="240" w:afterAutospacing="0"/>
+        <w:jc w:val="both"/>
+        <w:rPr>
+          <w:b/>
+          <w:color w:val="000000" w:themeColor="text1"/>
+          <w:sz w:val="28"/>
+          <w:szCs w:val="28"/>
+        </w:rPr>
+      </w:pPr>
+    </w:p>
+    <w:p>
+      <w:pPr>
+        <w:shd w:val="clear" w:color="auto" w:fill="FFFFFF"/>
+        <w:spacing w:after="240" w:line="240" w:lineRule="auto"/>
+        <w:jc w:val="both"/>
+        <w:textAlignment w:val="baseline"/>
+        <w:rPr>
+          <w:rFonts w:ascii="Times New Roman" w:eastAsia="Times New Roman" w:hAnsi="Times New Roman" w:cs="Times New Roman"/>
+          <w:sz w:val="24"/>
+          <w:szCs w:val="24"/>
+          <w:lang w:val="en-US"/>
+        </w:rPr>
+      </w:pPr>
+      <w:r>
+        <w:rPr>
+          <w:rFonts w:ascii="Times New Roman" w:eastAsia="Times New Roman" w:hAnsi="Times New Roman" w:cs="Times New Roman"/>
+          <w:sz w:val="24"/>
+          <w:szCs w:val="24"/>
+          <w:lang w:val="en-US"/>
+        </w:rPr>
+        <w:t>Word Cloud is a data visualization technique used for representing text data in which the size of each word indicates its frequency or importance. Significant textual data points can be highlighted using a word cloud. Word clouds are widely used for analyzing data from social network websites.</w:t>
+      </w:r>
+    </w:p>
+    <w:p>
+      <w:pPr>
+        <w:shd w:val="clear" w:color="auto" w:fill="FFFFFF"/>
+        <w:spacing w:after="240" w:line="240" w:lineRule="auto"/>
+        <w:jc w:val="both"/>
+        <w:textAlignment w:val="baseline"/>
+        <w:rPr>
+          <w:rFonts w:ascii="Times New Roman" w:eastAsia="Times New Roman" w:hAnsi="Times New Roman" w:cs="Times New Roman"/>
+          <w:sz w:val="24"/>
+          <w:szCs w:val="24"/>
+          <w:lang w:val="en-US"/>
+        </w:rPr>
+      </w:pPr>
+      <w:r>
+        <w:rPr>
+          <w:rFonts w:ascii="Times New Roman" w:eastAsia="Times New Roman" w:hAnsi="Times New Roman" w:cs="Times New Roman"/>
+          <w:sz w:val="24"/>
+          <w:szCs w:val="24"/>
+          <w:lang w:val="en-US"/>
+        </w:rPr>
+        <w:t xml:space="preserve">For generating word cloud in Python, modules needed are – </w:t>
+      </w:r>
+      <w:proofErr w:type="spellStart"/>
+      <w:r>
+        <w:rPr>
+          <w:rFonts w:ascii="Times New Roman" w:eastAsia="Times New Roman" w:hAnsi="Times New Roman" w:cs="Times New Roman"/>
+          <w:sz w:val="24"/>
+          <w:szCs w:val="24"/>
+          <w:lang w:val="en-US"/>
+        </w:rPr>
+        <w:t>matplotlib</w:t>
+      </w:r>
+      <w:proofErr w:type="spellEnd"/>
+      <w:r>
+        <w:rPr>
+          <w:rFonts w:ascii="Times New Roman" w:eastAsia="Times New Roman" w:hAnsi="Times New Roman" w:cs="Times New Roman"/>
+          <w:sz w:val="24"/>
+          <w:szCs w:val="24"/>
+          <w:lang w:val="en-US"/>
+        </w:rPr>
+        <w:t xml:space="preserve">, pandas and </w:t>
+      </w:r>
+      <w:proofErr w:type="spellStart"/>
+      <w:r>
+        <w:rPr>
+          <w:rFonts w:ascii="Times New Roman" w:eastAsia="Times New Roman" w:hAnsi="Times New Roman" w:cs="Times New Roman"/>
+          <w:sz w:val="24"/>
+          <w:szCs w:val="24"/>
+          <w:lang w:val="en-US"/>
+        </w:rPr>
+        <w:t>wordcloud</w:t>
+      </w:r>
+      <w:proofErr w:type="spellEnd"/>
+      <w:r>
+        <w:rPr>
+          <w:rFonts w:ascii="Times New Roman" w:eastAsia="Times New Roman" w:hAnsi="Times New Roman" w:cs="Times New Roman"/>
+          <w:sz w:val="24"/>
+          <w:szCs w:val="24"/>
+          <w:lang w:val="en-US"/>
+        </w:rPr>
+        <w:t>. To install these packages, run the following commands:</w:t>
+      </w:r>
+    </w:p>
+    <w:p>
+      <w:pPr>
+        <w:shd w:val="clear" w:color="auto" w:fill="FFFFFF"/>
+        <w:spacing w:after="240" w:line="240" w:lineRule="auto"/>
+        <w:jc w:val="both"/>
+        <w:textAlignment w:val="baseline"/>
+        <w:rPr>
+          <w:rFonts w:ascii="Times New Roman" w:eastAsia="Times New Roman" w:hAnsi="Times New Roman" w:cs="Times New Roman"/>
+          <w:sz w:val="24"/>
+          <w:szCs w:val="24"/>
+          <w:lang w:val="en-US"/>
+        </w:rPr>
+      </w:pPr>
+      <w:r>
+        <w:rPr>
+          <w:rFonts w:ascii="Times New Roman" w:eastAsia="Times New Roman" w:hAnsi="Times New Roman" w:cs="Times New Roman"/>
+          <w:sz w:val="24"/>
+          <w:szCs w:val="24"/>
+          <w:lang w:val="en-US"/>
+        </w:rPr>
+        <w:t xml:space="preserve">Pip install </w:t>
+      </w:r>
+      <w:proofErr w:type="spellStart"/>
+      <w:r>
+        <w:rPr>
+          <w:rFonts w:ascii="Times New Roman" w:eastAsia="Times New Roman" w:hAnsi="Times New Roman" w:cs="Times New Roman"/>
+          <w:sz w:val="24"/>
+          <w:szCs w:val="24"/>
+          <w:lang w:val="en-US"/>
+        </w:rPr>
+        <w:t>matplotlib</w:t>
+      </w:r>
+      <w:proofErr w:type="spellEnd"/>
+    </w:p>
+    <w:p>
+      <w:pPr>
+        <w:shd w:val="clear" w:color="auto" w:fill="FFFFFF"/>
+        <w:spacing w:after="240" w:line="240" w:lineRule="auto"/>
+        <w:jc w:val="both"/>
+        <w:textAlignment w:val="baseline"/>
+        <w:rPr>
+          <w:rFonts w:ascii="Times New Roman" w:eastAsia="Times New Roman" w:hAnsi="Times New Roman" w:cs="Times New Roman"/>
+          <w:sz w:val="24"/>
+          <w:szCs w:val="24"/>
+          <w:lang w:val="en-US"/>
+        </w:rPr>
+      </w:pPr>
+      <w:r>
+        <w:rPr>
+          <w:rFonts w:ascii="Times New Roman" w:eastAsia="Times New Roman" w:hAnsi="Times New Roman" w:cs="Times New Roman"/>
+          <w:sz w:val="24"/>
+          <w:szCs w:val="24"/>
+          <w:lang w:val="en-US"/>
+        </w:rPr>
+        <w:lastRenderedPageBreak/>
+        <w:t xml:space="preserve">Pip install pandas </w:t>
+      </w:r>
+    </w:p>
+    <w:p>
+      <w:pPr>
+        <w:shd w:val="clear" w:color="auto" w:fill="FFFFFF"/>
+        <w:spacing w:after="240" w:line="240" w:lineRule="auto"/>
+        <w:jc w:val="both"/>
+        <w:textAlignment w:val="baseline"/>
+        <w:rPr>
+          <w:rFonts w:ascii="Times New Roman" w:eastAsia="Times New Roman" w:hAnsi="Times New Roman" w:cs="Times New Roman"/>
+          <w:sz w:val="24"/>
+          <w:szCs w:val="24"/>
+          <w:lang w:val="en-US"/>
+        </w:rPr>
+      </w:pPr>
+      <w:r>
+        <w:rPr>
+          <w:rFonts w:ascii="Times New Roman" w:eastAsia="Times New Roman" w:hAnsi="Times New Roman" w:cs="Times New Roman"/>
+          <w:sz w:val="24"/>
+          <w:szCs w:val="24"/>
+          <w:lang w:val="en-US"/>
+        </w:rPr>
+        <w:t xml:space="preserve">Pip install </w:t>
+      </w:r>
+      <w:proofErr w:type="spellStart"/>
+      <w:r>
+        <w:rPr>
+          <w:rFonts w:ascii="Times New Roman" w:eastAsia="Times New Roman" w:hAnsi="Times New Roman" w:cs="Times New Roman"/>
+          <w:sz w:val="24"/>
+          <w:szCs w:val="24"/>
+          <w:lang w:val="en-US"/>
+        </w:rPr>
+        <w:t>wordcloud</w:t>
+      </w:r>
+      <w:proofErr w:type="spellEnd"/>
+    </w:p>
+    <w:p>
+      <w:pPr>
+        <w:shd w:val="clear" w:color="auto" w:fill="FFFFFF"/>
+        <w:spacing w:after="240" w:line="240" w:lineRule="auto"/>
+        <w:jc w:val="both"/>
+        <w:textAlignment w:val="baseline"/>
+        <w:rPr>
+          <w:rFonts w:ascii="Times New Roman" w:eastAsia="Times New Roman" w:hAnsi="Times New Roman" w:cs="Times New Roman"/>
+          <w:b/>
+          <w:sz w:val="28"/>
+          <w:szCs w:val="28"/>
+          <w:lang w:val="en-US"/>
+        </w:rPr>
+      </w:pPr>
+      <w:r>
+        <w:rPr>
+          <w:rFonts w:ascii="Times New Roman" w:eastAsia="Times New Roman" w:hAnsi="Times New Roman" w:cs="Times New Roman"/>
+          <w:b/>
+          <w:sz w:val="28"/>
+          <w:szCs w:val="28"/>
+          <w:lang w:val="en-US"/>
+        </w:rPr>
+        <w:t xml:space="preserve">2.12.9 </w:t>
+      </w:r>
+      <w:proofErr w:type="spellStart"/>
+      <w:r>
+        <w:rPr>
+          <w:rFonts w:ascii="Times New Roman" w:eastAsia="Times New Roman" w:hAnsi="Times New Roman" w:cs="Times New Roman"/>
+          <w:b/>
+          <w:sz w:val="28"/>
+          <w:szCs w:val="28"/>
+          <w:lang w:val="en-US"/>
+        </w:rPr>
+        <w:t>BeautifulSoup</w:t>
+      </w:r>
+      <w:proofErr w:type="spellEnd"/>
+    </w:p>
+    <w:p>
+      <w:pPr>
+        <w:shd w:val="clear" w:color="auto" w:fill="FFFFFF"/>
+        <w:spacing w:after="240" w:line="240" w:lineRule="auto"/>
+        <w:jc w:val="both"/>
+        <w:textAlignment w:val="baseline"/>
+        <w:rPr>
+          <w:rFonts w:ascii="Times New Roman" w:eastAsia="Times New Roman" w:hAnsi="Times New Roman" w:cs="Times New Roman"/>
+          <w:sz w:val="24"/>
+          <w:szCs w:val="24"/>
+          <w:lang w:val="en-US"/>
+        </w:rPr>
+      </w:pPr>
+      <w:hyperlink r:id="rId67" w:history="1">
+        <w:r>
+          <w:rPr>
+            <w:rStyle w:val="Hyperlink"/>
+            <w:rFonts w:ascii="Times New Roman" w:hAnsi="Times New Roman" w:cs="Times New Roman"/>
+            <w:color w:val="auto"/>
+            <w:sz w:val="24"/>
+            <w:szCs w:val="24"/>
+            <w:u w:val="none"/>
+            <w:shd w:val="clear" w:color="auto" w:fill="FFFFFF"/>
+          </w:rPr>
+          <w:t>Beautiful Soup</w:t>
+        </w:r>
+      </w:hyperlink>
+      <w:r>
+        <w:rPr>
+          <w:rStyle w:val="apple-converted-space"/>
+          <w:rFonts w:ascii="Times New Roman" w:hAnsi="Times New Roman" w:cs="Times New Roman"/>
+          <w:sz w:val="24"/>
+          <w:szCs w:val="24"/>
+          <w:shd w:val="clear" w:color="auto" w:fill="FFFFFF"/>
+        </w:rPr>
+        <w:t> </w:t>
+      </w:r>
+      <w:r>
+        <w:rPr>
+          <w:rFonts w:ascii="Times New Roman" w:hAnsi="Times New Roman" w:cs="Times New Roman"/>
+          <w:sz w:val="24"/>
+          <w:szCs w:val="24"/>
+          <w:shd w:val="clear" w:color="auto" w:fill="FFFFFF"/>
+        </w:rPr>
+        <w:t>is a Python library for pulling data out of HTML an</w:t>
+      </w:r>
+      <w:r>
+        <w:rPr>
+          <w:rFonts w:ascii="Times New Roman" w:hAnsi="Times New Roman" w:cs="Times New Roman"/>
+          <w:sz w:val="24"/>
+          <w:szCs w:val="24"/>
+          <w:shd w:val="clear" w:color="auto" w:fill="FFFFFF"/>
+        </w:rPr>
+        <w:t xml:space="preserve">d XML files. It works with </w:t>
+      </w:r>
+      <w:r>
+        <w:rPr>
+          <w:rFonts w:ascii="Times New Roman" w:hAnsi="Times New Roman" w:cs="Times New Roman"/>
+          <w:sz w:val="24"/>
+          <w:szCs w:val="24"/>
+          <w:shd w:val="clear" w:color="auto" w:fill="FFFFFF"/>
+        </w:rPr>
+        <w:t>parser</w:t>
+      </w:r>
+      <w:r>
+        <w:rPr>
+          <w:rFonts w:ascii="Times New Roman" w:hAnsi="Times New Roman" w:cs="Times New Roman"/>
+          <w:sz w:val="24"/>
+          <w:szCs w:val="24"/>
+          <w:shd w:val="clear" w:color="auto" w:fill="FFFFFF"/>
+        </w:rPr>
+        <w:t xml:space="preserve"> to provide idiomatic ways of navigating, searching, and modifying the parse tree. It commonly saves programmers hours or days of work</w:t>
+      </w:r>
+      <w:r>
+        <w:rPr>
+          <w:rFonts w:ascii="Times New Roman" w:hAnsi="Times New Roman" w:cs="Times New Roman"/>
+          <w:color w:val="000000"/>
+          <w:shd w:val="clear" w:color="auto" w:fill="FFFFFF"/>
+        </w:rPr>
+        <w:t>.</w:t>
+      </w:r>
+    </w:p>
+    <w:p>
+      <w:pPr>
+        <w:shd w:val="clear" w:color="auto" w:fill="FFFFFF"/>
+        <w:spacing w:after="240" w:line="240" w:lineRule="auto"/>
+        <w:jc w:val="both"/>
+        <w:textAlignment w:val="baseline"/>
+        <w:rPr>
+          <w:rFonts w:ascii="Times New Roman" w:eastAsia="Times New Roman" w:hAnsi="Times New Roman" w:cs="Times New Roman"/>
+          <w:b/>
+          <w:sz w:val="28"/>
+          <w:szCs w:val="28"/>
+          <w:lang w:val="en-US"/>
+        </w:rPr>
+      </w:pPr>
+      <w:r>
+        <w:rPr>
+          <w:rFonts w:ascii="Times New Roman" w:eastAsia="Times New Roman" w:hAnsi="Times New Roman" w:cs="Times New Roman"/>
+          <w:b/>
+          <w:sz w:val="28"/>
+          <w:szCs w:val="28"/>
+          <w:lang w:val="en-US"/>
+        </w:rPr>
+        <w:t xml:space="preserve">2.12.10 </w:t>
+      </w:r>
+      <w:proofErr w:type="spellStart"/>
+      <w:r>
+        <w:rPr>
+          <w:rFonts w:ascii="Times New Roman" w:eastAsia="Times New Roman" w:hAnsi="Times New Roman" w:cs="Times New Roman"/>
+          <w:b/>
+          <w:sz w:val="28"/>
+          <w:szCs w:val="28"/>
+          <w:lang w:val="en-US"/>
+        </w:rPr>
+        <w:t>CountVectorizer</w:t>
+      </w:r>
+      <w:proofErr w:type="spellEnd"/>
+      <w:r>
+        <w:rPr>
+          <w:rFonts w:ascii="Times New Roman" w:eastAsia="Times New Roman" w:hAnsi="Times New Roman" w:cs="Times New Roman"/>
+          <w:b/>
+          <w:sz w:val="28"/>
+          <w:szCs w:val="28"/>
+          <w:lang w:val="en-US"/>
+        </w:rPr>
+        <w:t xml:space="preserve"> and </w:t>
+      </w:r>
+      <w:proofErr w:type="spellStart"/>
+      <w:r>
+        <w:rPr>
+          <w:rFonts w:ascii="Times New Roman" w:eastAsia="Times New Roman" w:hAnsi="Times New Roman" w:cs="Times New Roman"/>
+          <w:b/>
+          <w:sz w:val="28"/>
+          <w:szCs w:val="28"/>
+          <w:lang w:val="en-US"/>
+        </w:rPr>
+        <w:t>LogisticRegression</w:t>
+      </w:r>
+      <w:proofErr w:type="spellEnd"/>
+    </w:p>
+    <w:p>
+      <w:pPr>
+        <w:shd w:val="clear" w:color="auto" w:fill="FFFFFF"/>
+        <w:spacing w:after="240" w:line="240" w:lineRule="auto"/>
+        <w:jc w:val="both"/>
+        <w:textAlignment w:val="baseline"/>
+        <w:rPr>
+          <w:rFonts w:ascii="Times New Roman" w:eastAsia="Times New Roman" w:hAnsi="Times New Roman" w:cs="Times New Roman"/>
+          <w:sz w:val="24"/>
+          <w:szCs w:val="24"/>
+          <w:lang w:val="en-US"/>
+        </w:rPr>
+      </w:pPr>
+      <w:proofErr w:type="spellStart"/>
+      <w:r>
+        <w:rPr>
+          <w:rFonts w:ascii="Times New Roman" w:eastAsia="Times New Roman" w:hAnsi="Times New Roman" w:cs="Times New Roman"/>
+          <w:sz w:val="24"/>
+          <w:szCs w:val="24"/>
+          <w:lang w:val="en-US"/>
+        </w:rPr>
+        <w:t>CountVectorizer</w:t>
+      </w:r>
+      <w:proofErr w:type="spellEnd"/>
+      <w:r>
+        <w:rPr>
+          <w:rFonts w:ascii="Times New Roman" w:eastAsia="Times New Roman" w:hAnsi="Times New Roman" w:cs="Times New Roman"/>
+          <w:sz w:val="24"/>
+          <w:szCs w:val="24"/>
+          <w:lang w:val="en-US"/>
+        </w:rPr>
+        <w:t xml:space="preserve"> builds a count matrix where rows are occurrences counts of different words taking into account the high-dimensional sparsity.</w:t>
+      </w:r>
+    </w:p>
+    <w:p>
+      <w:pPr>
+        <w:shd w:val="clear" w:color="auto" w:fill="FFFFFF"/>
+        <w:spacing w:after="240" w:line="240" w:lineRule="auto"/>
+        <w:jc w:val="both"/>
+        <w:textAlignment w:val="baseline"/>
+        <w:rPr>
+          <w:rFonts w:ascii="Times New Roman" w:eastAsia="Times New Roman" w:hAnsi="Times New Roman" w:cs="Times New Roman"/>
+          <w:sz w:val="24"/>
+          <w:szCs w:val="24"/>
+          <w:lang w:val="en-US"/>
+        </w:rPr>
+      </w:pPr>
+      <w:hyperlink r:id="rId68" w:tooltip="Logistic Regression" w:history="1">
+        <w:r>
+          <w:rPr>
+            <w:rStyle w:val="Hyperlink"/>
+            <w:rFonts w:ascii="Times New Roman" w:hAnsi="Times New Roman" w:cs="Times New Roman"/>
+            <w:bCs/>
+            <w:color w:val="auto"/>
+            <w:sz w:val="24"/>
+            <w:szCs w:val="24"/>
+            <w:u w:val="none"/>
+            <w:bdr w:val="none" w:sz="0" w:space="0" w:color="auto" w:frame="1"/>
+            <w:shd w:val="clear" w:color="auto" w:fill="FFFFFF"/>
+          </w:rPr>
+          <w:t>Logistic regression</w:t>
+        </w:r>
+      </w:hyperlink>
+      <w:r>
+        <w:rPr>
+          <w:rStyle w:val="apple-converted-space"/>
+          <w:rFonts w:ascii="Times New Roman" w:hAnsi="Times New Roman" w:cs="Times New Roman"/>
+          <w:sz w:val="24"/>
+          <w:szCs w:val="24"/>
+          <w:shd w:val="clear" w:color="auto" w:fill="FFFFFF"/>
+        </w:rPr>
+        <w:t> </w:t>
+      </w:r>
+      <w:r>
+        <w:rPr>
+          <w:rFonts w:ascii="Times New Roman" w:hAnsi="Times New Roman" w:cs="Times New Roman"/>
+          <w:sz w:val="24"/>
+          <w:szCs w:val="24"/>
+          <w:shd w:val="clear" w:color="auto" w:fill="FFFFFF"/>
+        </w:rPr>
+        <w:t>is the appropriate regression analysis to conduct when the dependent variable is dichotomous (binary).  Like all regression analyses, the logistic regression is a predictive analysis.  Logistic regression is used to describe data and to explain the relationship between one dependent binary variable and one or more nominal, ordinal, interval or ratio-level independent variables</w:t>
+      </w:r>
+    </w:p>
+    <w:p>
+      <w:pPr>
+        <w:shd w:val="clear" w:color="auto" w:fill="FFFFFF"/>
+        <w:spacing w:after="240" w:line="240" w:lineRule="auto"/>
+        <w:jc w:val="both"/>
+        <w:textAlignment w:val="baseline"/>
+        <w:rPr>
+          <w:rFonts w:ascii="Times New Roman" w:eastAsia="Times New Roman" w:hAnsi="Times New Roman" w:cs="Times New Roman"/>
+          <w:b/>
+          <w:sz w:val="28"/>
+          <w:szCs w:val="28"/>
+          <w:lang w:val="en-US"/>
+        </w:rPr>
+      </w:pPr>
+      <w:r>
+        <w:rPr>
+          <w:rFonts w:ascii="Times New Roman" w:eastAsia="Times New Roman" w:hAnsi="Times New Roman" w:cs="Times New Roman"/>
+          <w:b/>
+          <w:sz w:val="28"/>
+          <w:szCs w:val="28"/>
+          <w:lang w:val="en-US"/>
+        </w:rPr>
+        <w:t>2.12.11 TF-IDF</w:t>
+      </w:r>
+    </w:p>
+    <w:p>
+      <w:pPr>
+        <w:shd w:val="clear" w:color="auto" w:fill="FFFFFF"/>
+        <w:spacing w:after="240" w:line="240" w:lineRule="auto"/>
+        <w:jc w:val="both"/>
+        <w:rPr>
+          <w:rFonts w:ascii="Times New Roman" w:eastAsia="Times New Roman" w:hAnsi="Times New Roman" w:cs="Times New Roman"/>
+          <w:sz w:val="24"/>
+          <w:szCs w:val="24"/>
+          <w:lang w:val="en-US"/>
+        </w:rPr>
+      </w:pPr>
+      <w:r>
+        <w:rPr>
+          <w:rFonts w:ascii="Times New Roman" w:eastAsia="Times New Roman" w:hAnsi="Times New Roman" w:cs="Times New Roman"/>
+          <w:sz w:val="24"/>
+          <w:szCs w:val="24"/>
+          <w:lang w:val="en-US"/>
+        </w:rPr>
+        <w:t>TF-IDF, which stands for </w:t>
+      </w:r>
+      <w:r>
+        <w:rPr>
+          <w:rFonts w:ascii="Times New Roman" w:eastAsia="Times New Roman" w:hAnsi="Times New Roman" w:cs="Times New Roman"/>
           <w:bCs/>
+          <w:sz w:val="24"/>
+          <w:szCs w:val="24"/>
+          <w:lang w:val="en-US"/>
+        </w:rPr>
+        <w:t>term frequency — inverse document frequency,</w:t>
+      </w:r>
+      <w:r>
+        <w:rPr>
+          <w:rFonts w:ascii="Times New Roman" w:eastAsia="Times New Roman" w:hAnsi="Times New Roman" w:cs="Times New Roman"/>
+          <w:sz w:val="24"/>
+          <w:szCs w:val="24"/>
+          <w:lang w:val="en-US"/>
+        </w:rPr>
+        <w:t> is a scoring measure widely used in information retrieval (IR) or summarization. TF-IDF is intended to reflect </w:t>
+      </w:r>
+      <w:r>
+        <w:rPr>
+          <w:rFonts w:ascii="Times New Roman" w:eastAsia="Times New Roman" w:hAnsi="Times New Roman" w:cs="Times New Roman"/>
+          <w:bCs/>
+          <w:sz w:val="24"/>
+          <w:szCs w:val="24"/>
+          <w:lang w:val="en-US"/>
+        </w:rPr>
+        <w:t>how relevant a term is in a given document.</w:t>
+      </w:r>
+    </w:p>
+    <w:p>
+      <w:pPr>
+        <w:shd w:val="clear" w:color="auto" w:fill="FFFFFF"/>
+        <w:spacing w:after="240" w:line="240" w:lineRule="auto"/>
+        <w:jc w:val="both"/>
+        <w:rPr>
+          <w:rFonts w:ascii="Times New Roman" w:eastAsia="Times New Roman" w:hAnsi="Times New Roman" w:cs="Times New Roman"/>
+          <w:sz w:val="24"/>
+          <w:szCs w:val="24"/>
+          <w:lang w:val="en-US"/>
+        </w:rPr>
+      </w:pPr>
+      <w:r>
+        <w:rPr>
+          <w:rFonts w:ascii="Times New Roman" w:eastAsia="Times New Roman" w:hAnsi="Times New Roman" w:cs="Times New Roman"/>
+          <w:sz w:val="24"/>
+          <w:szCs w:val="24"/>
+          <w:lang w:val="en-US"/>
+        </w:rPr>
+        <w:t>The intuition behind it is that if a word occurs </w:t>
+      </w:r>
+      <w:r>
+        <w:rPr>
+          <w:rFonts w:ascii="Times New Roman" w:eastAsia="Times New Roman" w:hAnsi="Times New Roman" w:cs="Times New Roman"/>
+          <w:i/>
+          <w:iCs/>
+          <w:sz w:val="24"/>
+          <w:szCs w:val="24"/>
+          <w:lang w:val="en-US"/>
+        </w:rPr>
+        <w:t>multiple times in a document</w:t>
+      </w:r>
+      <w:r>
+        <w:rPr>
+          <w:rFonts w:ascii="Times New Roman" w:eastAsia="Times New Roman" w:hAnsi="Times New Roman" w:cs="Times New Roman"/>
+          <w:sz w:val="24"/>
+          <w:szCs w:val="24"/>
+          <w:lang w:val="en-US"/>
+        </w:rPr>
+        <w:t>, we should boost its relevance as it should be more meaningful than other words that appear fewer times (TF). At the same time, if a word occurs many times in a document but also </w:t>
+      </w:r>
+      <w:r>
+        <w:rPr>
+          <w:rFonts w:ascii="Times New Roman" w:eastAsia="Times New Roman" w:hAnsi="Times New Roman" w:cs="Times New Roman"/>
+          <w:i/>
+          <w:iCs/>
+          <w:sz w:val="24"/>
+          <w:szCs w:val="24"/>
+          <w:lang w:val="en-US"/>
+        </w:rPr>
+        <w:t>along many other documents</w:t>
+      </w:r>
+      <w:r>
+        <w:rPr>
+          <w:rFonts w:ascii="Times New Roman" w:eastAsia="Times New Roman" w:hAnsi="Times New Roman" w:cs="Times New Roman"/>
+          <w:sz w:val="24"/>
+          <w:szCs w:val="24"/>
+          <w:lang w:val="en-US"/>
+        </w:rPr>
+        <w:t>, maybe it is because this word is just a frequent word; not because it was relevant or meaningful (IDF).</w:t>
+      </w:r>
+    </w:p>
+    <w:p>
+      <w:pPr>
+        <w:shd w:val="clear" w:color="auto" w:fill="FFFFFF"/>
+        <w:spacing w:after="240" w:line="240" w:lineRule="auto"/>
+        <w:jc w:val="both"/>
+        <w:rPr>
+          <w:rFonts w:ascii="Times New Roman" w:eastAsia="Times New Roman" w:hAnsi="Times New Roman" w:cs="Times New Roman"/>
+          <w:sz w:val="24"/>
+          <w:szCs w:val="24"/>
+          <w:lang w:val="en-US"/>
+        </w:rPr>
+      </w:pPr>
+      <w:r>
+        <w:rPr>
+          <w:rFonts w:ascii="Times New Roman" w:eastAsia="Times New Roman" w:hAnsi="Times New Roman" w:cs="Times New Roman"/>
+          <w:sz w:val="24"/>
+          <w:szCs w:val="24"/>
+          <w:lang w:val="en-US"/>
+        </w:rPr>
+        <w:t>We can come up with a more or less subjective definition driven by our intuition: a word’s relevance is proportional to the amount of information that it gives about its context (a sentence, a document or a full dataset). That is, the most relevant words are those that would help us, as humans, to better understand a whole document without reading it all.</w:t>
+      </w:r>
+    </w:p>
+    <w:p>
+      <w:pPr>
+        <w:shd w:val="clear" w:color="auto" w:fill="FFFFFF"/>
+        <w:spacing w:after="240" w:line="240" w:lineRule="auto"/>
+        <w:jc w:val="both"/>
+        <w:rPr>
+          <w:rFonts w:ascii="Times New Roman" w:eastAsia="Times New Roman" w:hAnsi="Times New Roman" w:cs="Times New Roman"/>
+          <w:sz w:val="24"/>
+          <w:szCs w:val="24"/>
+          <w:lang w:val="en-US"/>
+        </w:rPr>
+      </w:pPr>
+      <w:r>
+        <w:rPr>
+          <w:rFonts w:ascii="Times New Roman" w:eastAsia="Times New Roman" w:hAnsi="Times New Roman" w:cs="Times New Roman"/>
+          <w:sz w:val="24"/>
+          <w:szCs w:val="24"/>
+          <w:lang w:val="en-US"/>
+        </w:rPr>
+        <w:t>As pointed out, </w:t>
+      </w:r>
+      <w:r>
+        <w:rPr>
+          <w:rFonts w:ascii="Times New Roman" w:eastAsia="Times New Roman" w:hAnsi="Times New Roman" w:cs="Times New Roman"/>
+          <w:bCs/>
+          <w:sz w:val="24"/>
+          <w:szCs w:val="24"/>
+          <w:lang w:val="en-US"/>
+        </w:rPr>
+        <w:t>relevant words are not necessarily the most frequent words</w:t>
+      </w:r>
+      <w:r>
+        <w:rPr>
+          <w:rFonts w:ascii="Times New Roman" w:eastAsia="Times New Roman" w:hAnsi="Times New Roman" w:cs="Times New Roman"/>
+          <w:sz w:val="24"/>
+          <w:szCs w:val="24"/>
+          <w:lang w:val="en-US"/>
+        </w:rPr>
+        <w:t xml:space="preserve"> since </w:t>
+      </w:r>
+      <w:proofErr w:type="spellStart"/>
+      <w:r>
+        <w:rPr>
+          <w:rFonts w:ascii="Times New Roman" w:eastAsia="Times New Roman" w:hAnsi="Times New Roman" w:cs="Times New Roman"/>
+          <w:sz w:val="24"/>
+          <w:szCs w:val="24"/>
+          <w:lang w:val="en-US"/>
+        </w:rPr>
+        <w:t>stopwords</w:t>
+      </w:r>
+      <w:proofErr w:type="spellEnd"/>
+      <w:r>
+        <w:rPr>
+          <w:rFonts w:ascii="Times New Roman" w:eastAsia="Times New Roman" w:hAnsi="Times New Roman" w:cs="Times New Roman"/>
+          <w:sz w:val="24"/>
+          <w:szCs w:val="24"/>
+          <w:lang w:val="en-US"/>
+        </w:rPr>
+        <w:t xml:space="preserve"> like “the”, “of” or “a” tend to occur very often in many documents.</w:t>
+      </w:r>
+    </w:p>
+    <w:p>
+      <w:pPr>
+        <w:shd w:val="clear" w:color="auto" w:fill="FFFFFF"/>
+        <w:spacing w:after="240" w:line="240" w:lineRule="auto"/>
+        <w:jc w:val="both"/>
+        <w:rPr>
+          <w:rFonts w:ascii="Times New Roman" w:eastAsia="Times New Roman" w:hAnsi="Times New Roman" w:cs="Times New Roman"/>
+          <w:sz w:val="24"/>
+          <w:szCs w:val="24"/>
+          <w:lang w:val="en-US"/>
+        </w:rPr>
+      </w:pPr>
+      <w:r>
+        <w:rPr>
+          <w:rFonts w:ascii="Times New Roman" w:eastAsia="Times New Roman" w:hAnsi="Times New Roman" w:cs="Times New Roman"/>
+          <w:sz w:val="24"/>
+          <w:szCs w:val="24"/>
+          <w:lang w:val="en-US"/>
+        </w:rPr>
+        <w:t xml:space="preserve">There is another caveat: if we want to summarize a document compared to a whole dataset about a specific topic (let’s say, movie reviews), there will be words (other than </w:t>
+      </w:r>
+      <w:proofErr w:type="spellStart"/>
+      <w:r>
+        <w:rPr>
+          <w:rFonts w:ascii="Times New Roman" w:eastAsia="Times New Roman" w:hAnsi="Times New Roman" w:cs="Times New Roman"/>
+          <w:sz w:val="24"/>
+          <w:szCs w:val="24"/>
+          <w:lang w:val="en-US"/>
+        </w:rPr>
+        <w:t>stopwords</w:t>
+      </w:r>
+      <w:proofErr w:type="spellEnd"/>
+      <w:r>
+        <w:rPr>
+          <w:rFonts w:ascii="Times New Roman" w:eastAsia="Times New Roman" w:hAnsi="Times New Roman" w:cs="Times New Roman"/>
+          <w:sz w:val="24"/>
+          <w:szCs w:val="24"/>
+          <w:lang w:val="en-US"/>
+        </w:rPr>
+        <w:t>, like </w:t>
+      </w:r>
+      <w:r>
+        <w:rPr>
+          <w:rFonts w:ascii="Times New Roman" w:eastAsia="Times New Roman" w:hAnsi="Times New Roman" w:cs="Times New Roman"/>
+          <w:i/>
+          <w:iCs/>
+          <w:sz w:val="24"/>
+          <w:szCs w:val="24"/>
+          <w:lang w:val="en-US"/>
+        </w:rPr>
+        <w:t>character</w:t>
+      </w:r>
+      <w:r>
+        <w:rPr>
+          <w:rFonts w:ascii="Times New Roman" w:eastAsia="Times New Roman" w:hAnsi="Times New Roman" w:cs="Times New Roman"/>
+          <w:sz w:val="24"/>
+          <w:szCs w:val="24"/>
+          <w:lang w:val="en-US"/>
+        </w:rPr>
+        <w:t> or </w:t>
+      </w:r>
+      <w:r>
+        <w:rPr>
+          <w:rFonts w:ascii="Times New Roman" w:eastAsia="Times New Roman" w:hAnsi="Times New Roman" w:cs="Times New Roman"/>
+          <w:i/>
+          <w:iCs/>
+          <w:sz w:val="24"/>
+          <w:szCs w:val="24"/>
+          <w:lang w:val="en-US"/>
+        </w:rPr>
+        <w:t>plot</w:t>
+      </w:r>
+      <w:r>
+        <w:rPr>
+          <w:rFonts w:ascii="Times New Roman" w:eastAsia="Times New Roman" w:hAnsi="Times New Roman" w:cs="Times New Roman"/>
+          <w:sz w:val="24"/>
+          <w:szCs w:val="24"/>
+          <w:lang w:val="en-US"/>
+        </w:rPr>
+        <w:t xml:space="preserve">), that could occur many times in the document as well as in many other documents. These words are not useful to summarize a document because they convey little discriminating power; they say very little about what the document contains compared to the other </w:t>
+      </w:r>
+      <w:r>
+        <w:rPr>
+          <w:rFonts w:ascii="Times New Roman" w:eastAsia="Times New Roman" w:hAnsi="Times New Roman" w:cs="Times New Roman"/>
+          <w:sz w:val="24"/>
+          <w:szCs w:val="24"/>
+          <w:lang w:val="en-US"/>
+        </w:rPr>
+        <w:t>documents</w:t>
+      </w:r>
+      <w:r>
+        <w:rPr>
+          <w:rFonts w:ascii="Times New Roman" w:eastAsia="Times New Roman" w:hAnsi="Times New Roman" w:cs="Times New Roman"/>
+          <w:sz w:val="24"/>
+          <w:szCs w:val="24"/>
+          <w:lang w:val="en-US"/>
+        </w:rPr>
+        <w:t xml:space="preserve"> [25].</w:t>
+      </w:r>
+    </w:p>
+    <w:p>
+      <w:pPr>
+        <w:shd w:val="clear" w:color="auto" w:fill="FFFFFF"/>
+        <w:spacing w:after="240" w:line="240" w:lineRule="auto"/>
+        <w:jc w:val="both"/>
+        <w:rPr>
+          <w:rFonts w:ascii="Times New Roman" w:eastAsia="Times New Roman" w:hAnsi="Times New Roman" w:cs="Times New Roman"/>
+          <w:b/>
           <w:sz w:val="32"/>
           <w:szCs w:val="32"/>
+          <w:lang w:val="en-US"/>
+        </w:rPr>
+      </w:pPr>
+      <w:r>
+        <w:rPr>
+          <w:rFonts w:ascii="Times New Roman" w:eastAsia="Times New Roman" w:hAnsi="Times New Roman" w:cs="Times New Roman"/>
+          <w:b/>
+          <w:sz w:val="32"/>
+          <w:szCs w:val="32"/>
+          <w:lang w:val="en-US"/>
+        </w:rPr>
+        <w:lastRenderedPageBreak/>
+        <w:t>2.13 Private Mail Server</w:t>
+      </w:r>
+    </w:p>
+    <w:p>
+      <w:pPr>
+        <w:spacing w:after="0" w:line="240" w:lineRule="auto"/>
+        <w:jc w:val="both"/>
+        <w:rPr>
+          <w:rFonts w:ascii="Times New Roman" w:eastAsia="Times New Roman" w:hAnsi="Times New Roman" w:cs="Times New Roman"/>
+          <w:sz w:val="24"/>
+          <w:szCs w:val="24"/>
+          <w:lang w:val="en-US"/>
+        </w:rPr>
+      </w:pPr>
+      <w:r>
+        <w:rPr>
+          <w:rFonts w:ascii="Times New Roman" w:eastAsia="Times New Roman" w:hAnsi="Times New Roman" w:cs="Times New Roman"/>
+          <w:sz w:val="24"/>
+          <w:szCs w:val="24"/>
+          <w:lang w:val="en-US"/>
+        </w:rPr>
+        <w:t xml:space="preserve">A private server is a physical computer that you own and operate, and has all the operating systems, software and programs in place to provide essential </w:t>
+      </w:r>
+      <w:r>
+        <w:rPr>
+          <w:rFonts w:ascii="Times New Roman" w:eastAsia="Times New Roman" w:hAnsi="Times New Roman" w:cs="Times New Roman"/>
+          <w:sz w:val="24"/>
+          <w:szCs w:val="24"/>
+          <w:lang w:val="en-US"/>
+        </w:rPr>
+        <w:t xml:space="preserve">services, including email. </w:t>
+      </w:r>
+      <w:r>
+        <w:rPr>
+          <w:rFonts w:ascii="Times New Roman" w:eastAsia="Times New Roman" w:hAnsi="Times New Roman" w:cs="Times New Roman"/>
+          <w:sz w:val="24"/>
+          <w:szCs w:val="24"/>
+          <w:lang w:val="en-US"/>
+        </w:rPr>
+        <w:t>In</w:t>
+      </w:r>
+      <w:r>
+        <w:rPr>
+          <w:rFonts w:ascii="Times New Roman" w:eastAsia="Times New Roman" w:hAnsi="Times New Roman" w:cs="Times New Roman"/>
+          <w:sz w:val="24"/>
+          <w:szCs w:val="24"/>
+          <w:lang w:val="en-US"/>
+        </w:rPr>
+        <w:t xml:space="preserve"> a textbook definition</w:t>
+      </w:r>
+      <w:r>
+        <w:rPr>
+          <w:rFonts w:ascii="Times New Roman" w:eastAsia="Times New Roman" w:hAnsi="Times New Roman" w:cs="Times New Roman"/>
+          <w:sz w:val="24"/>
+          <w:szCs w:val="24"/>
+          <w:lang w:val="en-US"/>
+        </w:rPr>
+        <w:t> </w:t>
+      </w:r>
+      <w:proofErr w:type="gramStart"/>
+      <w:r>
+        <w:rPr>
+          <w:rFonts w:ascii="Times New Roman" w:eastAsia="Times New Roman" w:hAnsi="Times New Roman" w:cs="Times New Roman"/>
+          <w:i/>
+          <w:iCs/>
+          <w:sz w:val="24"/>
+          <w:szCs w:val="24"/>
+          <w:lang w:val="en-US"/>
+        </w:rPr>
+        <w:t>A</w:t>
+      </w:r>
+      <w:proofErr w:type="gramEnd"/>
+      <w:r>
+        <w:rPr>
+          <w:rFonts w:ascii="Times New Roman" w:eastAsia="Times New Roman" w:hAnsi="Times New Roman" w:cs="Times New Roman"/>
+          <w:i/>
+          <w:iCs/>
+          <w:sz w:val="24"/>
+          <w:szCs w:val="24"/>
+          <w:lang w:val="en-US"/>
+        </w:rPr>
+        <w:t xml:space="preserve"> private server is a machine or virtual machine that is privately administrated. As servers need an adequate Internet connection, power and can be noisy, they are often located in a colocation center.</w:t>
+      </w:r>
+      <w:bookmarkStart w:id="0" w:name="_GoBack"/>
+      <w:bookmarkEnd w:id="0"/>
+    </w:p>
+    <w:p>
+      <w:pPr>
+        <w:spacing w:before="225" w:after="225" w:line="240" w:lineRule="auto"/>
+        <w:jc w:val="both"/>
+        <w:rPr>
+          <w:rFonts w:ascii="Times New Roman" w:eastAsia="Times New Roman" w:hAnsi="Times New Roman" w:cs="Times New Roman"/>
+          <w:sz w:val="24"/>
+          <w:szCs w:val="24"/>
+          <w:lang w:val="en-US"/>
+        </w:rPr>
+      </w:pPr>
+      <w:r>
+        <w:rPr>
+          <w:rFonts w:ascii="Times New Roman" w:eastAsia="Times New Roman" w:hAnsi="Times New Roman" w:cs="Times New Roman"/>
+          <w:sz w:val="24"/>
+          <w:szCs w:val="24"/>
+          <w:lang w:val="en-US"/>
+        </w:rPr>
+        <w:t>A private email server would be the email system that's offered by the private server.</w:t>
+      </w:r>
+    </w:p>
+    <w:p>
+      <w:pPr>
+        <w:spacing w:before="225" w:after="225" w:line="240" w:lineRule="auto"/>
+        <w:jc w:val="both"/>
+        <w:rPr>
+          <w:rFonts w:ascii="Times New Roman" w:eastAsia="Times New Roman" w:hAnsi="Times New Roman" w:cs="Times New Roman"/>
+          <w:sz w:val="24"/>
+          <w:szCs w:val="24"/>
+          <w:lang w:val="en-US"/>
+        </w:rPr>
+      </w:pPr>
+      <w:r>
+        <w:rPr>
+          <w:rFonts w:ascii="Times New Roman" w:eastAsia="Times New Roman" w:hAnsi="Times New Roman" w:cs="Times New Roman"/>
+          <w:sz w:val="24"/>
+          <w:szCs w:val="24"/>
+          <w:lang w:val="en-US"/>
+        </w:rPr>
+        <w:t>In other words, wi</w:t>
+      </w:r>
+      <w:r>
+        <w:rPr>
+          <w:rFonts w:ascii="Times New Roman" w:eastAsia="Times New Roman" w:hAnsi="Times New Roman" w:cs="Times New Roman"/>
+          <w:sz w:val="24"/>
+          <w:szCs w:val="24"/>
+          <w:lang w:val="en-US"/>
+        </w:rPr>
+        <w:t>th a private email server one can have his</w:t>
+      </w:r>
+      <w:r>
+        <w:rPr>
+          <w:rFonts w:ascii="Times New Roman" w:eastAsia="Times New Roman" w:hAnsi="Times New Roman" w:cs="Times New Roman"/>
+          <w:sz w:val="24"/>
+          <w:szCs w:val="24"/>
+          <w:lang w:val="en-US"/>
+        </w:rPr>
+        <w:t xml:space="preserve"> own email system,</w:t>
+      </w:r>
+      <w:r>
+        <w:rPr>
+          <w:rFonts w:ascii="Times New Roman" w:eastAsia="Times New Roman" w:hAnsi="Times New Roman" w:cs="Times New Roman"/>
+          <w:sz w:val="24"/>
+          <w:szCs w:val="24"/>
+          <w:lang w:val="en-US"/>
+        </w:rPr>
+        <w:t xml:space="preserve"> from computers to programs. One can</w:t>
+      </w:r>
+      <w:r>
+        <w:rPr>
+          <w:rFonts w:ascii="Times New Roman" w:eastAsia="Times New Roman" w:hAnsi="Times New Roman" w:cs="Times New Roman"/>
+          <w:sz w:val="24"/>
+          <w:szCs w:val="24"/>
+          <w:lang w:val="en-US"/>
+        </w:rPr>
+        <w:t xml:space="preserve"> run it, use it, manage it and limit (allow and prevent) access to it.</w:t>
+      </w:r>
+    </w:p>
+    <w:p>
+      <w:pPr>
+        <w:shd w:val="clear" w:color="auto" w:fill="FFFFFF"/>
+        <w:spacing w:after="240" w:line="240" w:lineRule="auto"/>
+        <w:jc w:val="both"/>
+        <w:rPr>
+          <w:rFonts w:ascii="Times New Roman" w:eastAsia="Times New Roman" w:hAnsi="Times New Roman" w:cs="Times New Roman"/>
+          <w:sz w:val="24"/>
+          <w:szCs w:val="24"/>
+          <w:lang w:val="en-US"/>
+        </w:rPr>
+      </w:pPr>
+    </w:p>
+    <w:p>
+      <w:pPr>
+        <w:shd w:val="clear" w:color="auto" w:fill="FFFFFF"/>
+        <w:spacing w:after="240" w:line="240" w:lineRule="auto"/>
+        <w:jc w:val="both"/>
+        <w:textAlignment w:val="baseline"/>
+        <w:rPr>
+          <w:rFonts w:ascii="Times New Roman" w:eastAsia="Times New Roman" w:hAnsi="Times New Roman" w:cs="Times New Roman"/>
+          <w:sz w:val="24"/>
+          <w:szCs w:val="24"/>
+          <w:lang w:val="en-US"/>
         </w:rPr>
       </w:pPr>
     </w:p>
@@ -10616,6 +11678,119 @@
       </w:rPr>
     </w:lvl>
   </w:abstractNum>
+  <w:abstractNum w:abstractNumId="5" w15:restartNumberingAfterBreak="0">
+    <w:nsid w:val="77F94CD3"/>
+    <w:multiLevelType w:val="multilevel"/>
+    <w:tmpl w:val="07FEDA58"/>
+    <w:lvl w:ilvl="0">
+      <w:start w:val="1"/>
+      <w:numFmt w:val="decimal"/>
+      <w:lvlText w:val="%1."/>
+      <w:lvlJc w:val="left"/>
+      <w:pPr>
+        <w:tabs>
+          <w:tab w:val="num" w:pos="720"/>
+        </w:tabs>
+        <w:ind w:left="720" w:hanging="360"/>
+      </w:pPr>
+    </w:lvl>
+    <w:lvl w:ilvl="1" w:tentative="1">
+      <w:start w:val="1"/>
+      <w:numFmt w:val="decimal"/>
+      <w:lvlText w:val="%2."/>
+      <w:lvlJc w:val="left"/>
+      <w:pPr>
+        <w:tabs>
+          <w:tab w:val="num" w:pos="1440"/>
+        </w:tabs>
+        <w:ind w:left="1440" w:hanging="360"/>
+      </w:pPr>
+    </w:lvl>
+    <w:lvl w:ilvl="2" w:tentative="1">
+      <w:start w:val="1"/>
+      <w:numFmt w:val="decimal"/>
+      <w:lvlText w:val="%3."/>
+      <w:lvlJc w:val="left"/>
+      <w:pPr>
+        <w:tabs>
+          <w:tab w:val="num" w:pos="2160"/>
+        </w:tabs>
+        <w:ind w:left="2160" w:hanging="360"/>
+      </w:pPr>
+    </w:lvl>
+    <w:lvl w:ilvl="3" w:tentative="1">
+      <w:start w:val="1"/>
+      <w:numFmt w:val="decimal"/>
+      <w:lvlText w:val="%4."/>
+      <w:lvlJc w:val="left"/>
+      <w:pPr>
+        <w:tabs>
+          <w:tab w:val="num" w:pos="2880"/>
+        </w:tabs>
+        <w:ind w:left="2880" w:hanging="360"/>
+      </w:pPr>
+    </w:lvl>
+    <w:lvl w:ilvl="4" w:tentative="1">
+      <w:start w:val="1"/>
+      <w:numFmt w:val="decimal"/>
+      <w:lvlText w:val="%5."/>
+      <w:lvlJc w:val="left"/>
+      <w:pPr>
+        <w:tabs>
+          <w:tab w:val="num" w:pos="3600"/>
+        </w:tabs>
+        <w:ind w:left="3600" w:hanging="360"/>
+      </w:pPr>
+    </w:lvl>
+    <w:lvl w:ilvl="5" w:tentative="1">
+      <w:start w:val="1"/>
+      <w:numFmt w:val="decimal"/>
+      <w:lvlText w:val="%6."/>
+      <w:lvlJc w:val="left"/>
+      <w:pPr>
+        <w:tabs>
+          <w:tab w:val="num" w:pos="4320"/>
+        </w:tabs>
+        <w:ind w:left="4320" w:hanging="360"/>
+      </w:pPr>
+    </w:lvl>
+    <w:lvl w:ilvl="6" w:tentative="1">
+      <w:start w:val="1"/>
+      <w:numFmt w:val="decimal"/>
+      <w:lvlText w:val="%7."/>
+      <w:lvlJc w:val="left"/>
+      <w:pPr>
+        <w:tabs>
+          <w:tab w:val="num" w:pos="5040"/>
+        </w:tabs>
+        <w:ind w:left="5040" w:hanging="360"/>
+      </w:pPr>
+    </w:lvl>
+    <w:lvl w:ilvl="7" w:tentative="1">
+      <w:start w:val="1"/>
+      <w:numFmt w:val="decimal"/>
+      <w:lvlText w:val="%8."/>
+      <w:lvlJc w:val="left"/>
+      <w:pPr>
+        <w:tabs>
+          <w:tab w:val="num" w:pos="5760"/>
+        </w:tabs>
+        <w:ind w:left="5760" w:hanging="360"/>
+      </w:pPr>
+    </w:lvl>
+    <w:lvl w:ilvl="8" w:tentative="1">
+      <w:start w:val="1"/>
+      <w:numFmt w:val="decimal"/>
+      <w:lvlText w:val="%9."/>
+      <w:lvlJc w:val="left"/>
+      <w:pPr>
+        <w:tabs>
+          <w:tab w:val="num" w:pos="6480"/>
+        </w:tabs>
+        <w:ind w:left="6480" w:hanging="360"/>
+      </w:pPr>
+    </w:lvl>
+  </w:abstractNum>
   <w:num w:numId="1">
     <w:abstractNumId w:val="1"/>
   </w:num>
@@ -10630,6 +11805,9 @@
   </w:num>
   <w:num w:numId="5">
     <w:abstractNumId w:val="4"/>
+  </w:num>
+  <w:num w:numId="6">
+    <w:abstractNumId w:val="5"/>
   </w:num>
 </w:numbering>
 </file>
@@ -11292,6 +12470,55 @@
       <w:iCs/>
     </w:rPr>
   </w:style>
+  <w:style w:type="paragraph" w:styleId="HTMLPreformatted">
+    <w:name w:val="HTML Preformatted"/>
+    <w:basedOn w:val="Normal"/>
+    <w:link w:val="HTMLPreformattedChar"/>
+    <w:uiPriority w:val="99"/>
+    <w:semiHidden/>
+    <w:unhideWhenUsed/>
+    <w:rsid w:val="00C9425A"/>
+    <w:pPr>
+      <w:tabs>
+        <w:tab w:val="left" w:pos="916"/>
+        <w:tab w:val="left" w:pos="1832"/>
+        <w:tab w:val="left" w:pos="2748"/>
+        <w:tab w:val="left" w:pos="3664"/>
+        <w:tab w:val="left" w:pos="4580"/>
+        <w:tab w:val="left" w:pos="5496"/>
+        <w:tab w:val="left" w:pos="6412"/>
+        <w:tab w:val="left" w:pos="7328"/>
+        <w:tab w:val="left" w:pos="8244"/>
+        <w:tab w:val="left" w:pos="9160"/>
+        <w:tab w:val="left" w:pos="10076"/>
+        <w:tab w:val="left" w:pos="10992"/>
+        <w:tab w:val="left" w:pos="11908"/>
+        <w:tab w:val="left" w:pos="12824"/>
+        <w:tab w:val="left" w:pos="13740"/>
+        <w:tab w:val="left" w:pos="14656"/>
+      </w:tabs>
+      <w:spacing w:after="0" w:line="240" w:lineRule="auto"/>
+    </w:pPr>
+    <w:rPr>
+      <w:rFonts w:ascii="Courier New" w:eastAsia="Times New Roman" w:hAnsi="Courier New" w:cs="Courier New"/>
+      <w:sz w:val="20"/>
+      <w:szCs w:val="20"/>
+      <w:lang w:val="en-US"/>
+    </w:rPr>
+  </w:style>
+  <w:style w:type="character" w:customStyle="1" w:styleId="HTMLPreformattedChar">
+    <w:name w:val="HTML Preformatted Char"/>
+    <w:basedOn w:val="DefaultParagraphFont"/>
+    <w:link w:val="HTMLPreformatted"/>
+    <w:uiPriority w:val="99"/>
+    <w:semiHidden/>
+    <w:rsid w:val="00C9425A"/>
+    <w:rPr>
+      <w:rFonts w:ascii="Courier New" w:eastAsia="Times New Roman" w:hAnsi="Courier New" w:cs="Courier New"/>
+      <w:sz w:val="20"/>
+      <w:szCs w:val="20"/>
+    </w:rPr>
+  </w:style>
 </w:styles>
 </file>
 
